--- a/Specification.docx
+++ b/Specification.docx
@@ -1,6 +1,6 @@
 
 <file path=word/document.xml><?xml version="1.0" encoding="utf-8"?>
-<w:document xmlns:wpc="http://schemas.microsoft.com/office/word/2010/wordprocessingCanvas" xmlns:mc="http://schemas.openxmlformats.org/markup-compatibility/2006" xmlns:o="urn:schemas-microsoft-com:office:office" xmlns:r="http://schemas.openxmlformats.org/officeDocument/2006/relationships" xmlns:m="http://schemas.openxmlformats.org/officeDocument/2006/math" xmlns:v="urn:schemas-microsoft-com:vml" xmlns:wp14="http://schemas.microsoft.com/office/word/2010/wordprocessingDrawing" xmlns:wp="http://schemas.openxmlformats.org/drawingml/2006/wordprocessingDrawing" xmlns:w10="urn:schemas-microsoft-com:office:word" xmlns:w="http://schemas.openxmlformats.org/wordprocessingml/2006/main" xmlns:w14="http://schemas.microsoft.com/office/word/2010/wordml" xmlns:wpg="http://schemas.microsoft.com/office/word/2010/wordprocessingGroup" xmlns:wpi="http://schemas.microsoft.com/office/word/2010/wordprocessingInk" xmlns:wne="http://schemas.microsoft.com/office/word/2006/wordml" xmlns:wps="http://schemas.microsoft.com/office/word/2010/wordprocessingShape" mc:Ignorable="w14 wp14">
+<w:document xmlns:wpc="http://schemas.microsoft.com/office/word/2010/wordprocessingCanvas" xmlns:mc="http://schemas.openxmlformats.org/markup-compatibility/2006" xmlns:o="urn:schemas-microsoft-com:office:office" xmlns:r="http://schemas.openxmlformats.org/officeDocument/2006/relationships" xmlns:m="http://schemas.openxmlformats.org/officeDocument/2006/math" xmlns:v="urn:schemas-microsoft-com:vml" xmlns:wp14="http://schemas.microsoft.com/office/word/2010/wordprocessingDrawing" xmlns:wp="http://schemas.openxmlformats.org/drawingml/2006/wordprocessingDrawing" xmlns:w10="urn:schemas-microsoft-com:office:word" xmlns:w="http://schemas.openxmlformats.org/wordprocessingml/2006/main" xmlns:w14="http://schemas.microsoft.com/office/word/2010/wordml" xmlns:w15="http://schemas.microsoft.com/office/word/2012/wordml" xmlns:wpg="http://schemas.microsoft.com/office/word/2010/wordprocessingGroup" xmlns:wpi="http://schemas.microsoft.com/office/word/2010/wordprocessingInk" xmlns:wne="http://schemas.microsoft.com/office/word/2006/wordml" xmlns:wps="http://schemas.microsoft.com/office/word/2010/wordprocessingShape" mc:Ignorable="w14 w15 wp14">
   <w:body>
     <w:p>
       <w:pPr>
@@ -1074,7 +1074,27 @@
         <w:rPr>
           <w:lang w:val="ru-RU"/>
         </w:rPr>
-        <w:t xml:space="preserve">Приложение будет иметь </w:t>
+        <w:t xml:space="preserve">Приложение </w:t>
+      </w:r>
+      <w:commentRangeStart w:id="0"/>
+      <w:r>
+        <w:rPr>
+          <w:lang w:val="ru-RU"/>
+        </w:rPr>
+        <w:t>будет</w:t>
+      </w:r>
+      <w:commentRangeEnd w:id="0"/>
+      <w:r>
+        <w:rPr>
+          <w:rStyle w:val="a5"/>
+        </w:rPr>
+        <w:commentReference w:id="0"/>
+      </w:r>
+      <w:r>
+        <w:rPr>
+          <w:lang w:val="ru-RU"/>
+        </w:rPr>
+        <w:t xml:space="preserve"> иметь </w:t>
       </w:r>
       <w:r>
         <w:rPr>
@@ -1117,7 +1137,7 @@
           <w:lang w:val="ru-RU" w:eastAsia="ru-RU"/>
         </w:rPr>
         <w:drawing>
-          <wp:inline distT="0" distB="0" distL="0" distR="0">
+          <wp:inline distT="0" distB="0" distL="0" distR="0" wp14:anchorId="69857DD6" wp14:editId="413975ED">
             <wp:extent cx="4284980" cy="3806190"/>
             <wp:effectExtent l="0" t="0" r="0" b="0"/>
             <wp:docPr id="1" name="Рисунок 1" descr="D:\New Mockup 1.png"/>
@@ -1129,144 +1149,6 @@
                 <pic:pic xmlns:pic="http://schemas.openxmlformats.org/drawingml/2006/picture">
                   <pic:nvPicPr>
                     <pic:cNvPr id="0" name="Picture 1" descr="D:\New Mockup 1.png"/>
-                    <pic:cNvPicPr>
-                      <a:picLocks noChangeAspect="1" noChangeArrowheads="1"/>
-                    </pic:cNvPicPr>
-                  </pic:nvPicPr>
-                  <pic:blipFill>
-                    <a:blip r:embed="rId6">
-                      <a:extLst>
-                        <a:ext uri="{28A0092B-C50C-407E-A947-70E740481C1C}">
-                          <a14:useLocalDpi xmlns:a14="http://schemas.microsoft.com/office/drawing/2010/main" val="0"/>
-                        </a:ext>
-                      </a:extLst>
-                    </a:blip>
-                    <a:srcRect/>
-                    <a:stretch>
-                      <a:fillRect/>
-                    </a:stretch>
-                  </pic:blipFill>
-                  <pic:spPr bwMode="auto">
-                    <a:xfrm>
-                      <a:off x="0" y="0"/>
-                      <a:ext cx="4284980" cy="3806190"/>
-                    </a:xfrm>
-                    <a:prstGeom prst="rect">
-                      <a:avLst/>
-                    </a:prstGeom>
-                    <a:noFill/>
-                    <a:ln>
-                      <a:noFill/>
-                    </a:ln>
-                  </pic:spPr>
-                </pic:pic>
-              </a:graphicData>
-            </a:graphic>
-          </wp:inline>
-        </w:drawing>
-      </w:r>
-    </w:p>
-    <w:p>
-      <w:pPr>
-        <w:rPr>
-          <w:szCs w:val="28"/>
-          <w:lang w:val="ru-RU"/>
-        </w:rPr>
-      </w:pPr>
-      <w:r>
-        <w:rPr>
-          <w:lang w:val="ru-RU"/>
-        </w:rPr>
-        <w:t>Рисунок 2.1.1. – Главное окно</w:t>
-      </w:r>
-      <w:r>
-        <w:rPr>
-          <w:lang w:val="ru-RU"/>
-        </w:rPr>
-        <w:t xml:space="preserve"> программы </w:t>
-      </w:r>
-      <w:r>
-        <w:rPr>
-          <w:szCs w:val="28"/>
-        </w:rPr>
-        <w:t>List</w:t>
-      </w:r>
-      <w:r>
-        <w:rPr>
-          <w:szCs w:val="28"/>
-          <w:lang w:val="ru-RU"/>
-        </w:rPr>
-        <w:t xml:space="preserve"> </w:t>
-      </w:r>
-      <w:r>
-        <w:rPr>
-          <w:szCs w:val="28"/>
-        </w:rPr>
-        <w:t>of</w:t>
-      </w:r>
-      <w:r>
-        <w:rPr>
-          <w:szCs w:val="28"/>
-          <w:lang w:val="ru-RU"/>
-        </w:rPr>
-        <w:t xml:space="preserve"> </w:t>
-      </w:r>
-      <w:r>
-        <w:rPr>
-          <w:szCs w:val="28"/>
-        </w:rPr>
-        <w:t>tasks</w:t>
-      </w:r>
-    </w:p>
-    <w:p>
-      <w:pPr>
-        <w:rPr>
-          <w:szCs w:val="28"/>
-          <w:lang w:val="ru-RU"/>
-        </w:rPr>
-      </w:pPr>
-    </w:p>
-    <w:p>
-      <w:pPr>
-        <w:rPr>
-          <w:szCs w:val="28"/>
-          <w:lang w:val="ru-RU"/>
-        </w:rPr>
-      </w:pPr>
-      <w:r>
-        <w:rPr>
-          <w:szCs w:val="28"/>
-          <w:lang w:val="ru-RU"/>
-        </w:rPr>
-        <w:t>Другое окно программы будет представлять собой интерфейс добавления или редактирования пользователем списка дел.</w:t>
-      </w:r>
-    </w:p>
-    <w:p>
-      <w:pPr>
-        <w:rPr>
-          <w:noProof/>
-          <w:lang w:val="ru-RU" w:eastAsia="ru-RU"/>
-        </w:rPr>
-      </w:pPr>
-      <w:r>
-        <w:rPr>
-          <w:noProof/>
-          <w:lang w:val="ru-RU" w:eastAsia="ru-RU"/>
-        </w:rPr>
-        <w:lastRenderedPageBreak/>
-        <w:drawing>
-          <wp:inline distT="0" distB="0" distL="0" distR="0">
-            <wp:extent cx="4284980" cy="3806190"/>
-            <wp:effectExtent l="0" t="0" r="0" b="0"/>
-            <wp:docPr id="4" name="Рисунок 4" descr="D:\New Mockup 2.png"/>
-            <wp:cNvGraphicFramePr>
-              <a:graphicFrameLocks xmlns:a="http://schemas.openxmlformats.org/drawingml/2006/main" noChangeAspect="1"/>
-            </wp:cNvGraphicFramePr>
-            <a:graphic xmlns:a="http://schemas.openxmlformats.org/drawingml/2006/main">
-              <a:graphicData uri="http://schemas.openxmlformats.org/drawingml/2006/picture">
-                <pic:pic xmlns:pic="http://schemas.openxmlformats.org/drawingml/2006/picture">
-                  <pic:nvPicPr>
-                    <pic:cNvPr id="0" name="Picture 3" descr="D:\New Mockup 2.png"/>
                     <pic:cNvPicPr>
                       <a:picLocks noChangeAspect="1" noChangeArrowheads="1"/>
                     </pic:cNvPicPr>
@@ -1303,11 +1185,163 @@
           </wp:inline>
         </w:drawing>
       </w:r>
-      <w:r>
+    </w:p>
+    <w:p>
+      <w:pPr>
+        <w:rPr>
+          <w:szCs w:val="28"/>
+          <w:lang w:val="ru-RU"/>
+        </w:rPr>
+      </w:pPr>
+      <w:commentRangeStart w:id="1"/>
+      <w:r>
+        <w:rPr>
+          <w:lang w:val="ru-RU"/>
+        </w:rPr>
+        <w:t xml:space="preserve">Рисунок 2.1.1. – </w:t>
+      </w:r>
+      <w:commentRangeEnd w:id="1"/>
+      <w:r>
+        <w:rPr>
+          <w:rStyle w:val="a5"/>
+        </w:rPr>
+        <w:commentReference w:id="1"/>
+      </w:r>
+      <w:r>
+        <w:rPr>
+          <w:lang w:val="ru-RU"/>
+        </w:rPr>
+        <w:t>Главное окно</w:t>
+      </w:r>
+      <w:r>
+        <w:rPr>
+          <w:lang w:val="ru-RU"/>
+        </w:rPr>
+        <w:t xml:space="preserve"> программы </w:t>
+      </w:r>
+      <w:r>
+        <w:rPr>
+          <w:szCs w:val="28"/>
+        </w:rPr>
+        <w:t>List</w:t>
+      </w:r>
+      <w:r>
+        <w:rPr>
+          <w:szCs w:val="28"/>
+          <w:lang w:val="ru-RU"/>
+        </w:rPr>
+        <w:t xml:space="preserve"> </w:t>
+      </w:r>
+      <w:r>
+        <w:rPr>
+          <w:szCs w:val="28"/>
+        </w:rPr>
+        <w:t>of</w:t>
+      </w:r>
+      <w:r>
+        <w:rPr>
+          <w:szCs w:val="28"/>
+          <w:lang w:val="ru-RU"/>
+        </w:rPr>
+        <w:t xml:space="preserve"> </w:t>
+      </w:r>
+      <w:r>
+        <w:rPr>
+          <w:szCs w:val="28"/>
+        </w:rPr>
+        <w:t>tasks</w:t>
+      </w:r>
+    </w:p>
+    <w:p>
+      <w:pPr>
+        <w:rPr>
+          <w:szCs w:val="28"/>
+          <w:lang w:val="ru-RU"/>
+        </w:rPr>
+      </w:pPr>
+    </w:p>
+    <w:p>
+      <w:pPr>
+        <w:rPr>
+          <w:szCs w:val="28"/>
+          <w:lang w:val="ru-RU"/>
+        </w:rPr>
+      </w:pPr>
+      <w:r>
+        <w:rPr>
+          <w:szCs w:val="28"/>
+          <w:lang w:val="ru-RU"/>
+        </w:rPr>
+        <w:t>Другое окно программы будет представлять собой интерфейс добавления или редактирования пользователем списка дел.</w:t>
+      </w:r>
+    </w:p>
+    <w:p>
+      <w:pPr>
         <w:rPr>
           <w:noProof/>
           <w:lang w:val="ru-RU" w:eastAsia="ru-RU"/>
         </w:rPr>
+      </w:pPr>
+      <w:r>
+        <w:rPr>
+          <w:noProof/>
+          <w:lang w:val="ru-RU" w:eastAsia="ru-RU"/>
+        </w:rPr>
+        <w:lastRenderedPageBreak/>
+        <w:drawing>
+          <wp:inline distT="0" distB="0" distL="0" distR="0" wp14:anchorId="546DD040" wp14:editId="13DB0836">
+            <wp:extent cx="4284980" cy="3806190"/>
+            <wp:effectExtent l="0" t="0" r="0" b="0"/>
+            <wp:docPr id="4" name="Рисунок 4" descr="D:\New Mockup 2.png"/>
+            <wp:cNvGraphicFramePr>
+              <a:graphicFrameLocks xmlns:a="http://schemas.openxmlformats.org/drawingml/2006/main" noChangeAspect="1"/>
+            </wp:cNvGraphicFramePr>
+            <a:graphic xmlns:a="http://schemas.openxmlformats.org/drawingml/2006/main">
+              <a:graphicData uri="http://schemas.openxmlformats.org/drawingml/2006/picture">
+                <pic:pic xmlns:pic="http://schemas.openxmlformats.org/drawingml/2006/picture">
+                  <pic:nvPicPr>
+                    <pic:cNvPr id="0" name="Picture 3" descr="D:\New Mockup 2.png"/>
+                    <pic:cNvPicPr>
+                      <a:picLocks noChangeAspect="1" noChangeArrowheads="1"/>
+                    </pic:cNvPicPr>
+                  </pic:nvPicPr>
+                  <pic:blipFill>
+                    <a:blip r:embed="rId8">
+                      <a:extLst>
+                        <a:ext uri="{28A0092B-C50C-407E-A947-70E740481C1C}">
+                          <a14:useLocalDpi xmlns:a14="http://schemas.microsoft.com/office/drawing/2010/main" val="0"/>
+                        </a:ext>
+                      </a:extLst>
+                    </a:blip>
+                    <a:srcRect/>
+                    <a:stretch>
+                      <a:fillRect/>
+                    </a:stretch>
+                  </pic:blipFill>
+                  <pic:spPr bwMode="auto">
+                    <a:xfrm>
+                      <a:off x="0" y="0"/>
+                      <a:ext cx="4284980" cy="3806190"/>
+                    </a:xfrm>
+                    <a:prstGeom prst="rect">
+                      <a:avLst/>
+                    </a:prstGeom>
+                    <a:noFill/>
+                    <a:ln>
+                      <a:noFill/>
+                    </a:ln>
+                  </pic:spPr>
+                </pic:pic>
+              </a:graphicData>
+            </a:graphic>
+          </wp:inline>
+        </w:drawing>
+      </w:r>
+      <w:r>
+        <w:rPr>
+          <w:noProof/>
+          <w:lang w:val="ru-RU" w:eastAsia="ru-RU"/>
+        </w:rPr>
         <w:t xml:space="preserve"> </w:t>
       </w:r>
     </w:p>
@@ -1322,13 +1356,7 @@
         <w:rPr>
           <w:lang w:val="ru-RU"/>
         </w:rPr>
-        <w:t xml:space="preserve">Рисунок 2.1.1. – </w:t>
-      </w:r>
-      <w:r>
-        <w:rPr>
-          <w:lang w:val="ru-RU"/>
-        </w:rPr>
-        <w:t>Окно редактирования</w:t>
+        <w:t>Рисунок 2.1.1. – Окно редактирования</w:t>
       </w:r>
       <w:r>
         <w:rPr>
@@ -1340,13 +1368,7 @@
         <w:rPr>
           <w:lang w:val="ru-RU"/>
         </w:rPr>
-        <w:t>добавления</w:t>
-      </w:r>
-      <w:r>
-        <w:rPr>
-          <w:lang w:val="ru-RU"/>
-        </w:rPr>
-        <w:t xml:space="preserve"> программы </w:t>
+        <w:t xml:space="preserve">добавления программы </w:t>
       </w:r>
       <w:r>
         <w:rPr>
@@ -1409,6 +1431,7 @@
           <w:lang w:val="ru-RU"/>
         </w:rPr>
       </w:pPr>
+      <w:commentRangeStart w:id="2"/>
       <w:r>
         <w:rPr>
           <w:lang w:val="ru-RU"/>
@@ -1426,6 +1449,13 @@
           <w:lang w:val="ru-RU"/>
         </w:rPr>
         <w:t xml:space="preserve"> доступ в Интернет.</w:t>
+      </w:r>
+      <w:commentRangeEnd w:id="2"/>
+      <w:r>
+        <w:rPr>
+          <w:rStyle w:val="a5"/>
+        </w:rPr>
+        <w:commentReference w:id="2"/>
       </w:r>
     </w:p>
     <w:p>
@@ -1723,6 +1753,7 @@
           <w:lang w:val="ru-RU"/>
         </w:rPr>
       </w:pPr>
+      <w:commentRangeStart w:id="3"/>
       <w:r>
         <w:rPr>
           <w:lang w:val="ru-RU"/>
@@ -1786,6 +1817,13 @@
           <w:lang w:val="ru-RU"/>
         </w:rPr>
         <w:t xml:space="preserve">не взаимодействует с другими приложениями. </w:t>
+      </w:r>
+      <w:commentRangeEnd w:id="3"/>
+      <w:r>
+        <w:rPr>
+          <w:rStyle w:val="a5"/>
+        </w:rPr>
+        <w:commentReference w:id="3"/>
       </w:r>
     </w:p>
     <w:p>
@@ -2254,7 +2292,7 @@
         </w:rPr>
         <w:t>.</w:t>
       </w:r>
-      <w:del w:id="0" w:author="User" w:date="2015-10-04T13:57:00Z">
+      <w:del w:id="4" w:author="User" w:date="2015-10-04T13:57:00Z">
         <w:r>
           <w:rPr>
             <w:lang w:val="ru-RU"/>
@@ -2341,6 +2379,8 @@
         </w:rPr>
         <w:t xml:space="preserve"> Производительность</w:t>
       </w:r>
+      <w:bookmarkStart w:id="5" w:name="_GoBack"/>
+      <w:bookmarkEnd w:id="5"/>
     </w:p>
     <w:p>
       <w:pPr>
@@ -2452,7 +2492,14 @@
         <w:rPr>
           <w:lang w:val="ru-RU"/>
         </w:rPr>
-        <w:t>1. Сист</w:t>
+        <w:t>1</w:t>
+      </w:r>
+      <w:commentRangeStart w:id="6"/>
+      <w:r>
+        <w:rPr>
+          <w:lang w:val="ru-RU"/>
+        </w:rPr>
+        <w:t>. Сист</w:t>
       </w:r>
       <w:r>
         <w:rPr>
@@ -2490,6 +2537,13 @@
           <w:lang w:val="ru-RU"/>
         </w:rPr>
         <w:t>.</w:t>
+      </w:r>
+      <w:commentRangeEnd w:id="6"/>
+      <w:r>
+        <w:rPr>
+          <w:rStyle w:val="a5"/>
+        </w:rPr>
+        <w:commentReference w:id="6"/>
       </w:r>
     </w:p>
     <w:p>
@@ -2787,8 +2841,6 @@
         </w:rPr>
         <w:t xml:space="preserve">ения. </w:t>
       </w:r>
-      <w:bookmarkStart w:id="1" w:name="_GoBack"/>
-      <w:bookmarkEnd w:id="1"/>
     </w:p>
     <w:sectPr>
       <w:pgSz w:w="11900" w:h="16840"/>
@@ -2800,21 +2852,133 @@
 </w:document>
 </file>
 
+<file path=word/comments.xml><?xml version="1.0" encoding="utf-8"?>
+<w:comments xmlns:wpc="http://schemas.microsoft.com/office/word/2010/wordprocessingCanvas" xmlns:mc="http://schemas.openxmlformats.org/markup-compatibility/2006" xmlns:o="urn:schemas-microsoft-com:office:office" xmlns:r="http://schemas.openxmlformats.org/officeDocument/2006/relationships" xmlns:m="http://schemas.openxmlformats.org/officeDocument/2006/math" xmlns:v="urn:schemas-microsoft-com:vml" xmlns:wp14="http://schemas.microsoft.com/office/word/2010/wordprocessingDrawing" xmlns:wp="http://schemas.openxmlformats.org/drawingml/2006/wordprocessingDrawing" xmlns:w10="urn:schemas-microsoft-com:office:word" xmlns:w="http://schemas.openxmlformats.org/wordprocessingml/2006/main" xmlns:w14="http://schemas.microsoft.com/office/word/2010/wordml" xmlns:w15="http://schemas.microsoft.com/office/word/2012/wordml" xmlns:wpg="http://schemas.microsoft.com/office/word/2010/wordprocessingGroup" xmlns:wpi="http://schemas.microsoft.com/office/word/2010/wordprocessingInk" xmlns:wne="http://schemas.microsoft.com/office/word/2006/wordml" xmlns:wps="http://schemas.microsoft.com/office/word/2010/wordprocessingShape" mc:Ignorable="w14 w15 wp14">
+  <w:comment w:id="0" w:author="Oxana" w:date="2015-10-12T22:50:00Z" w:initials="O">
+    <w:p>
+      <w:pPr>
+        <w:pStyle w:val="a6"/>
+        <w:rPr>
+          <w:lang w:val="ru-RU"/>
+        </w:rPr>
+      </w:pPr>
+      <w:r>
+        <w:rPr>
+          <w:rStyle w:val="a5"/>
+        </w:rPr>
+        <w:annotationRef/>
+      </w:r>
+      <w:r>
+        <w:rPr>
+          <w:lang w:val="ru-RU"/>
+        </w:rPr>
+        <w:t>Следует писать «должно иметь»</w:t>
+      </w:r>
+    </w:p>
+  </w:comment>
+  <w:comment w:id="1" w:author="Oxana" w:date="2015-10-12T22:51:00Z" w:initials="O">
+    <w:p>
+      <w:pPr>
+        <w:pStyle w:val="a6"/>
+        <w:rPr>
+          <w:lang w:val="ru-RU"/>
+        </w:rPr>
+      </w:pPr>
+      <w:r>
+        <w:rPr>
+          <w:rStyle w:val="a5"/>
+        </w:rPr>
+        <w:annotationRef/>
+      </w:r>
+      <w:r>
+        <w:rPr>
+          <w:lang w:val="ru-RU"/>
+        </w:rPr>
+        <w:t>Нумерация рисунков сквозная</w:t>
+      </w:r>
+    </w:p>
+  </w:comment>
+  <w:comment w:id="2" w:author="Oxana" w:date="2015-10-12T22:52:00Z" w:initials="O">
+    <w:p>
+      <w:pPr>
+        <w:pStyle w:val="a6"/>
+        <w:rPr>
+          <w:lang w:val="ru-RU"/>
+        </w:rPr>
+      </w:pPr>
+      <w:r>
+        <w:rPr>
+          <w:rStyle w:val="a5"/>
+        </w:rPr>
+        <w:annotationRef/>
+      </w:r>
+      <w:r>
+        <w:rPr>
+          <w:lang w:val="ru-RU"/>
+        </w:rPr>
+        <w:t>Если не требуется, можно не писать</w:t>
+      </w:r>
+    </w:p>
+  </w:comment>
+  <w:comment w:id="3" w:author="Oxana" w:date="2015-10-12T22:52:00Z" w:initials="O">
+    <w:p>
+      <w:pPr>
+        <w:pStyle w:val="a6"/>
+        <w:rPr>
+          <w:lang w:val="ru-RU"/>
+        </w:rPr>
+      </w:pPr>
+      <w:r>
+        <w:rPr>
+          <w:rStyle w:val="a5"/>
+        </w:rPr>
+        <w:annotationRef/>
+      </w:r>
+      <w:r>
+        <w:rPr>
+          <w:lang w:val="ru-RU"/>
+        </w:rPr>
+        <w:t>Можно не писать</w:t>
+      </w:r>
+    </w:p>
+  </w:comment>
+  <w:comment w:id="6" w:author="Oxana" w:date="2015-10-12T22:53:00Z" w:initials="O">
+    <w:p>
+      <w:pPr>
+        <w:pStyle w:val="a6"/>
+        <w:rPr>
+          <w:lang w:val="ru-RU"/>
+        </w:rPr>
+      </w:pPr>
+      <w:r>
+        <w:rPr>
+          <w:rStyle w:val="a5"/>
+        </w:rPr>
+        <w:annotationRef/>
+      </w:r>
+      <w:r>
+        <w:rPr>
+          <w:lang w:val="ru-RU"/>
+        </w:rPr>
+        <w:t>Это невозможно проверить, поэтому это не является описанием надежности продукта</w:t>
+      </w:r>
+    </w:p>
+  </w:comment>
+</w:comments>
+</file>
+
 <file path=word/commentsExtended.xml><?xml version="1.0" encoding="utf-8"?>
 <w15:commentsEx xmlns:wpc="http://schemas.microsoft.com/office/word/2010/wordprocessingCanvas" xmlns:mc="http://schemas.openxmlformats.org/markup-compatibility/2006" xmlns:o="urn:schemas-microsoft-com:office:office" xmlns:r="http://schemas.openxmlformats.org/officeDocument/2006/relationships" xmlns:m="http://schemas.openxmlformats.org/officeDocument/2006/math" xmlns:v="urn:schemas-microsoft-com:vml" xmlns:wp14="http://schemas.microsoft.com/office/word/2010/wordprocessingDrawing" xmlns:wp="http://schemas.openxmlformats.org/drawingml/2006/wordprocessingDrawing" xmlns:w10="urn:schemas-microsoft-com:office:word" xmlns:w="http://schemas.openxmlformats.org/wordprocessingml/2006/main" xmlns:w14="http://schemas.microsoft.com/office/word/2010/wordml" xmlns:w15="http://schemas.microsoft.com/office/word/2012/wordml" xmlns:wpg="http://schemas.microsoft.com/office/word/2010/wordprocessingGroup" xmlns:wpi="http://schemas.microsoft.com/office/word/2010/wordprocessingInk" xmlns:wne="http://schemas.microsoft.com/office/word/2006/wordml" xmlns:wps="http://schemas.microsoft.com/office/word/2010/wordprocessingShape" mc:Ignorable="w14 w15 wp14">
-  <w15:commentEx w15:paraId="4967DE93" w15:done="0"/>
-  <w15:commentEx w15:paraId="196FB21E" w15:done="0"/>
-  <w15:commentEx w15:paraId="3DA360DD" w15:done="0"/>
-  <w15:commentEx w15:paraId="3FC7CB89" w15:done="0"/>
-  <w15:commentEx w15:paraId="6ED82B05" w15:done="0"/>
-  <w15:commentEx w15:paraId="75F7605D" w15:done="0"/>
-  <w15:commentEx w15:paraId="77335401" w15:done="0"/>
-  <w15:commentEx w15:paraId="0A17F76D" w15:done="0"/>
+  <w15:commentEx w15:paraId="0594FC51" w15:done="0"/>
+  <w15:commentEx w15:paraId="3FA05F88" w15:done="0"/>
+  <w15:commentEx w15:paraId="067DAF6A" w15:done="0"/>
+  <w15:commentEx w15:paraId="1EBF222B" w15:done="0"/>
+  <w15:commentEx w15:paraId="258E88FD" w15:done="0"/>
 </w15:commentsEx>
 </file>
 
 <file path=word/numbering.xml><?xml version="1.0" encoding="utf-8"?>
-<w:numbering xmlns:wpc="http://schemas.microsoft.com/office/word/2010/wordprocessingCanvas" xmlns:mc="http://schemas.openxmlformats.org/markup-compatibility/2006" xmlns:o="urn:schemas-microsoft-com:office:office" xmlns:r="http://schemas.openxmlformats.org/officeDocument/2006/relationships" xmlns:m="http://schemas.openxmlformats.org/officeDocument/2006/math" xmlns:v="urn:schemas-microsoft-com:vml" xmlns:wp14="http://schemas.microsoft.com/office/word/2010/wordprocessingDrawing" xmlns:wp="http://schemas.openxmlformats.org/drawingml/2006/wordprocessingDrawing" xmlns:w10="urn:schemas-microsoft-com:office:word" xmlns:w="http://schemas.openxmlformats.org/wordprocessingml/2006/main" xmlns:w14="http://schemas.microsoft.com/office/word/2010/wordml" xmlns:wpg="http://schemas.microsoft.com/office/word/2010/wordprocessingGroup" xmlns:wpi="http://schemas.microsoft.com/office/word/2010/wordprocessingInk" xmlns:wne="http://schemas.microsoft.com/office/word/2006/wordml" xmlns:wps="http://schemas.microsoft.com/office/word/2010/wordprocessingShape" mc:Ignorable="w14 wp14">
+<w:numbering xmlns:wpc="http://schemas.microsoft.com/office/word/2010/wordprocessingCanvas" xmlns:mc="http://schemas.openxmlformats.org/markup-compatibility/2006" xmlns:o="urn:schemas-microsoft-com:office:office" xmlns:r="http://schemas.openxmlformats.org/officeDocument/2006/relationships" xmlns:m="http://schemas.openxmlformats.org/officeDocument/2006/math" xmlns:v="urn:schemas-microsoft-com:vml" xmlns:wp14="http://schemas.microsoft.com/office/word/2010/wordprocessingDrawing" xmlns:wp="http://schemas.openxmlformats.org/drawingml/2006/wordprocessingDrawing" xmlns:w10="urn:schemas-microsoft-com:office:word" xmlns:w="http://schemas.openxmlformats.org/wordprocessingml/2006/main" xmlns:w14="http://schemas.microsoft.com/office/word/2010/wordml" xmlns:w15="http://schemas.microsoft.com/office/word/2012/wordml" xmlns:wpg="http://schemas.microsoft.com/office/word/2010/wordprocessingGroup" xmlns:wpi="http://schemas.microsoft.com/office/word/2010/wordprocessingInk" xmlns:wne="http://schemas.microsoft.com/office/word/2006/wordml" xmlns:wps="http://schemas.microsoft.com/office/word/2010/wordprocessingShape" mc:Ignorable="w14 w15 wp14">
   <w:abstractNum w:abstractNumId="0">
     <w:nsid w:val="2ADC7B48"/>
     <w:multiLevelType w:val="hybridMultilevel"/>
@@ -3353,14 +3517,14 @@
 
 <file path=word/people.xml><?xml version="1.0" encoding="utf-8"?>
 <w15:people xmlns:wpc="http://schemas.microsoft.com/office/word/2010/wordprocessingCanvas" xmlns:mc="http://schemas.openxmlformats.org/markup-compatibility/2006" xmlns:o="urn:schemas-microsoft-com:office:office" xmlns:r="http://schemas.openxmlformats.org/officeDocument/2006/relationships" xmlns:m="http://schemas.openxmlformats.org/officeDocument/2006/math" xmlns:v="urn:schemas-microsoft-com:vml" xmlns:wp14="http://schemas.microsoft.com/office/word/2010/wordprocessingDrawing" xmlns:wp="http://schemas.openxmlformats.org/drawingml/2006/wordprocessingDrawing" xmlns:w10="urn:schemas-microsoft-com:office:word" xmlns:w="http://schemas.openxmlformats.org/wordprocessingml/2006/main" xmlns:w14="http://schemas.microsoft.com/office/word/2010/wordml" xmlns:w15="http://schemas.microsoft.com/office/word/2012/wordml" xmlns:wpg="http://schemas.microsoft.com/office/word/2010/wordprocessingGroup" xmlns:wpi="http://schemas.microsoft.com/office/word/2010/wordprocessingInk" xmlns:wne="http://schemas.microsoft.com/office/word/2006/wordml" xmlns:wps="http://schemas.microsoft.com/office/word/2010/wordprocessingShape" mc:Ignorable="w14 w15 wp14">
-  <w15:person w15:author="Владислав">
-    <w15:presenceInfo w15:providerId="None" w15:userId="Владислав"/>
+  <w15:person w15:author="Oxana">
+    <w15:presenceInfo w15:providerId="None" w15:userId="Oxana"/>
   </w15:person>
 </w15:people>
 </file>
 
 <file path=word/styles.xml><?xml version="1.0" encoding="utf-8"?>
-<w:styles xmlns:mc="http://schemas.openxmlformats.org/markup-compatibility/2006" xmlns:r="http://schemas.openxmlformats.org/officeDocument/2006/relationships" xmlns:w="http://schemas.openxmlformats.org/wordprocessingml/2006/main" xmlns:w14="http://schemas.microsoft.com/office/word/2010/wordml" mc:Ignorable="w14">
+<w:styles xmlns:mc="http://schemas.openxmlformats.org/markup-compatibility/2006" xmlns:r="http://schemas.openxmlformats.org/officeDocument/2006/relationships" xmlns:w="http://schemas.openxmlformats.org/wordprocessingml/2006/main" xmlns:w14="http://schemas.microsoft.com/office/word/2010/wordml" xmlns:w15="http://schemas.microsoft.com/office/word/2012/wordml" mc:Ignorable="w14 w15">
   <w:docDefaults>
     <w:rPrDefault>
       <w:rPr>
@@ -3376,144 +3540,378 @@
       </w:pPr>
     </w:pPrDefault>
   </w:docDefaults>
-  <w:latentStyles w:defLockedState="0" w:defUIPriority="99" w:defSemiHidden="1" w:defUnhideWhenUsed="1" w:defQFormat="0" w:count="267">
-    <w:lsdException w:name="Normal" w:semiHidden="0" w:uiPriority="0" w:unhideWhenUsed="0" w:qFormat="1"/>
-    <w:lsdException w:name="heading 1" w:semiHidden="0" w:uiPriority="9" w:unhideWhenUsed="0" w:qFormat="1"/>
-    <w:lsdException w:name="heading 2" w:uiPriority="9" w:qFormat="1"/>
-    <w:lsdException w:name="heading 3" w:uiPriority="9" w:qFormat="1"/>
-    <w:lsdException w:name="heading 4" w:uiPriority="9" w:qFormat="1"/>
-    <w:lsdException w:name="heading 5" w:uiPriority="9" w:qFormat="1"/>
-    <w:lsdException w:name="heading 6" w:uiPriority="9" w:qFormat="1"/>
-    <w:lsdException w:name="heading 7" w:uiPriority="9" w:qFormat="1"/>
-    <w:lsdException w:name="heading 8" w:uiPriority="9" w:qFormat="1"/>
-    <w:lsdException w:name="heading 9" w:uiPriority="9" w:qFormat="1"/>
-    <w:lsdException w:name="toc 1" w:uiPriority="39"/>
-    <w:lsdException w:name="toc 2" w:uiPriority="39"/>
-    <w:lsdException w:name="toc 3" w:uiPriority="39"/>
-    <w:lsdException w:name="toc 4" w:uiPriority="39"/>
-    <w:lsdException w:name="toc 5" w:uiPriority="39"/>
-    <w:lsdException w:name="toc 6" w:uiPriority="39"/>
-    <w:lsdException w:name="toc 7" w:uiPriority="39"/>
-    <w:lsdException w:name="toc 8" w:uiPriority="39"/>
-    <w:lsdException w:name="toc 9" w:uiPriority="39"/>
-    <w:lsdException w:name="caption" w:uiPriority="35" w:qFormat="1"/>
-    <w:lsdException w:name="Title" w:semiHidden="0" w:uiPriority="10" w:unhideWhenUsed="0" w:qFormat="1"/>
-    <w:lsdException w:name="Default Paragraph Font" w:uiPriority="1"/>
-    <w:lsdException w:name="Subtitle" w:semiHidden="0" w:uiPriority="11" w:unhideWhenUsed="0" w:qFormat="1"/>
-    <w:lsdException w:name="Strong" w:semiHidden="0" w:uiPriority="22" w:unhideWhenUsed="0" w:qFormat="1"/>
-    <w:lsdException w:name="Emphasis" w:semiHidden="0" w:uiPriority="20" w:unhideWhenUsed="0" w:qFormat="1"/>
-    <w:lsdException w:name="Table Grid" w:semiHidden="0" w:uiPriority="39" w:unhideWhenUsed="0"/>
-    <w:lsdException w:name="Placeholder Text" w:unhideWhenUsed="0"/>
-    <w:lsdException w:name="No Spacing" w:semiHidden="0" w:uiPriority="1" w:unhideWhenUsed="0" w:qFormat="1"/>
-    <w:lsdException w:name="Light Shading" w:semiHidden="0" w:uiPriority="60" w:unhideWhenUsed="0"/>
-    <w:lsdException w:name="Light List" w:semiHidden="0" w:uiPriority="61" w:unhideWhenUsed="0"/>
-    <w:lsdException w:name="Light Grid" w:semiHidden="0" w:uiPriority="62" w:unhideWhenUsed="0"/>
-    <w:lsdException w:name="Medium Shading 1" w:semiHidden="0" w:uiPriority="63" w:unhideWhenUsed="0"/>
-    <w:lsdException w:name="Medium Shading 2" w:semiHidden="0" w:uiPriority="64" w:unhideWhenUsed="0"/>
-    <w:lsdException w:name="Medium List 1" w:semiHidden="0" w:uiPriority="65" w:unhideWhenUsed="0"/>
-    <w:lsdException w:name="Medium List 2" w:semiHidden="0" w:uiPriority="66" w:unhideWhenUsed="0"/>
-    <w:lsdException w:name="Medium Grid 1" w:semiHidden="0" w:uiPriority="67" w:unhideWhenUsed="0"/>
-    <w:lsdException w:name="Medium Grid 2" w:semiHidden="0" w:uiPriority="68" w:unhideWhenUsed="0"/>
-    <w:lsdException w:name="Medium Grid 3" w:semiHidden="0" w:uiPriority="69" w:unhideWhenUsed="0"/>
-    <w:lsdException w:name="Dark List" w:semiHidden="0" w:uiPriority="70" w:unhideWhenUsed="0"/>
-    <w:lsdException w:name="Colorful Shading" w:semiHidden="0" w:uiPriority="71" w:unhideWhenUsed="0"/>
-    <w:lsdException w:name="Colorful List" w:semiHidden="0" w:uiPriority="72" w:unhideWhenUsed="0"/>
-    <w:lsdException w:name="Colorful Grid" w:semiHidden="0" w:uiPriority="73" w:unhideWhenUsed="0"/>
-    <w:lsdException w:name="Light Shading Accent 1" w:semiHidden="0" w:uiPriority="60" w:unhideWhenUsed="0"/>
-    <w:lsdException w:name="Light List Accent 1" w:semiHidden="0" w:uiPriority="61" w:unhideWhenUsed="0"/>
-    <w:lsdException w:name="Light Grid Accent 1" w:semiHidden="0" w:uiPriority="62" w:unhideWhenUsed="0"/>
-    <w:lsdException w:name="Medium Shading 1 Accent 1" w:semiHidden="0" w:uiPriority="63" w:unhideWhenUsed="0"/>
-    <w:lsdException w:name="Medium Shading 2 Accent 1" w:semiHidden="0" w:uiPriority="64" w:unhideWhenUsed="0"/>
-    <w:lsdException w:name="Medium List 1 Accent 1" w:semiHidden="0" w:uiPriority="65" w:unhideWhenUsed="0"/>
-    <w:lsdException w:name="Revision" w:unhideWhenUsed="0"/>
-    <w:lsdException w:name="List Paragraph" w:semiHidden="0" w:uiPriority="34" w:unhideWhenUsed="0" w:qFormat="1"/>
-    <w:lsdException w:name="Quote" w:semiHidden="0" w:uiPriority="29" w:unhideWhenUsed="0" w:qFormat="1"/>
-    <w:lsdException w:name="Intense Quote" w:semiHidden="0" w:uiPriority="30" w:unhideWhenUsed="0" w:qFormat="1"/>
-    <w:lsdException w:name="Medium List 2 Accent 1" w:semiHidden="0" w:uiPriority="66" w:unhideWhenUsed="0"/>
-    <w:lsdException w:name="Medium Grid 1 Accent 1" w:semiHidden="0" w:uiPriority="67" w:unhideWhenUsed="0"/>
-    <w:lsdException w:name="Medium Grid 2 Accent 1" w:semiHidden="0" w:uiPriority="68" w:unhideWhenUsed="0"/>
-    <w:lsdException w:name="Medium Grid 3 Accent 1" w:semiHidden="0" w:uiPriority="69" w:unhideWhenUsed="0"/>
-    <w:lsdException w:name="Dark List Accent 1" w:semiHidden="0" w:uiPriority="70" w:unhideWhenUsed="0"/>
-    <w:lsdException w:name="Colorful Shading Accent 1" w:semiHidden="0" w:uiPriority="71" w:unhideWhenUsed="0"/>
-    <w:lsdException w:name="Colorful List Accent 1" w:semiHidden="0" w:uiPriority="72" w:unhideWhenUsed="0"/>
-    <w:lsdException w:name="Colorful Grid Accent 1" w:semiHidden="0" w:uiPriority="73" w:unhideWhenUsed="0"/>
-    <w:lsdException w:name="Light Shading Accent 2" w:semiHidden="0" w:uiPriority="60" w:unhideWhenUsed="0"/>
-    <w:lsdException w:name="Light List Accent 2" w:semiHidden="0" w:uiPriority="61" w:unhideWhenUsed="0"/>
-    <w:lsdException w:name="Light Grid Accent 2" w:semiHidden="0" w:uiPriority="62" w:unhideWhenUsed="0"/>
-    <w:lsdException w:name="Medium Shading 1 Accent 2" w:semiHidden="0" w:uiPriority="63" w:unhideWhenUsed="0"/>
-    <w:lsdException w:name="Medium Shading 2 Accent 2" w:semiHidden="0" w:uiPriority="64" w:unhideWhenUsed="0"/>
-    <w:lsdException w:name="Medium List 1 Accent 2" w:semiHidden="0" w:uiPriority="65" w:unhideWhenUsed="0"/>
-    <w:lsdException w:name="Medium List 2 Accent 2" w:semiHidden="0" w:uiPriority="66" w:unhideWhenUsed="0"/>
-    <w:lsdException w:name="Medium Grid 1 Accent 2" w:semiHidden="0" w:uiPriority="67" w:unhideWhenUsed="0"/>
-    <w:lsdException w:name="Medium Grid 2 Accent 2" w:semiHidden="0" w:uiPriority="68" w:unhideWhenUsed="0"/>
-    <w:lsdException w:name="Medium Grid 3 Accent 2" w:semiHidden="0" w:uiPriority="69" w:unhideWhenUsed="0"/>
-    <w:lsdException w:name="Dark List Accent 2" w:semiHidden="0" w:uiPriority="70" w:unhideWhenUsed="0"/>
-    <w:lsdException w:name="Colorful Shading Accent 2" w:semiHidden="0" w:uiPriority="71" w:unhideWhenUsed="0"/>
-    <w:lsdException w:name="Colorful List Accent 2" w:semiHidden="0" w:uiPriority="72" w:unhideWhenUsed="0"/>
-    <w:lsdException w:name="Colorful Grid Accent 2" w:semiHidden="0" w:uiPriority="73" w:unhideWhenUsed="0"/>
-    <w:lsdException w:name="Light Shading Accent 3" w:semiHidden="0" w:uiPriority="60" w:unhideWhenUsed="0"/>
-    <w:lsdException w:name="Light List Accent 3" w:semiHidden="0" w:uiPriority="61" w:unhideWhenUsed="0"/>
-    <w:lsdException w:name="Light Grid Accent 3" w:semiHidden="0" w:uiPriority="62" w:unhideWhenUsed="0"/>
-    <w:lsdException w:name="Medium Shading 1 Accent 3" w:semiHidden="0" w:uiPriority="63" w:unhideWhenUsed="0"/>
-    <w:lsdException w:name="Medium Shading 2 Accent 3" w:semiHidden="0" w:uiPriority="64" w:unhideWhenUsed="0"/>
-    <w:lsdException w:name="Medium List 1 Accent 3" w:semiHidden="0" w:uiPriority="65" w:unhideWhenUsed="0"/>
-    <w:lsdException w:name="Medium List 2 Accent 3" w:semiHidden="0" w:uiPriority="66" w:unhideWhenUsed="0"/>
-    <w:lsdException w:name="Medium Grid 1 Accent 3" w:semiHidden="0" w:uiPriority="67" w:unhideWhenUsed="0"/>
-    <w:lsdException w:name="Medium Grid 2 Accent 3" w:semiHidden="0" w:uiPriority="68" w:unhideWhenUsed="0"/>
-    <w:lsdException w:name="Medium Grid 3 Accent 3" w:semiHidden="0" w:uiPriority="69" w:unhideWhenUsed="0"/>
-    <w:lsdException w:name="Dark List Accent 3" w:semiHidden="0" w:uiPriority="70" w:unhideWhenUsed="0"/>
-    <w:lsdException w:name="Colorful Shading Accent 3" w:semiHidden="0" w:uiPriority="71" w:unhideWhenUsed="0"/>
-    <w:lsdException w:name="Colorful List Accent 3" w:semiHidden="0" w:uiPriority="72" w:unhideWhenUsed="0"/>
-    <w:lsdException w:name="Colorful Grid Accent 3" w:semiHidden="0" w:uiPriority="73" w:unhideWhenUsed="0"/>
-    <w:lsdException w:name="Light Shading Accent 4" w:semiHidden="0" w:uiPriority="60" w:unhideWhenUsed="0"/>
-    <w:lsdException w:name="Light List Accent 4" w:semiHidden="0" w:uiPriority="61" w:unhideWhenUsed="0"/>
-    <w:lsdException w:name="Light Grid Accent 4" w:semiHidden="0" w:uiPriority="62" w:unhideWhenUsed="0"/>
-    <w:lsdException w:name="Medium Shading 1 Accent 4" w:semiHidden="0" w:uiPriority="63" w:unhideWhenUsed="0"/>
-    <w:lsdException w:name="Medium Shading 2 Accent 4" w:semiHidden="0" w:uiPriority="64" w:unhideWhenUsed="0"/>
-    <w:lsdException w:name="Medium List 1 Accent 4" w:semiHidden="0" w:uiPriority="65" w:unhideWhenUsed="0"/>
-    <w:lsdException w:name="Medium List 2 Accent 4" w:semiHidden="0" w:uiPriority="66" w:unhideWhenUsed="0"/>
-    <w:lsdException w:name="Medium Grid 1 Accent 4" w:semiHidden="0" w:uiPriority="67" w:unhideWhenUsed="0"/>
-    <w:lsdException w:name="Medium Grid 2 Accent 4" w:semiHidden="0" w:uiPriority="68" w:unhideWhenUsed="0"/>
-    <w:lsdException w:name="Medium Grid 3 Accent 4" w:semiHidden="0" w:uiPriority="69" w:unhideWhenUsed="0"/>
-    <w:lsdException w:name="Dark List Accent 4" w:semiHidden="0" w:uiPriority="70" w:unhideWhenUsed="0"/>
-    <w:lsdException w:name="Colorful Shading Accent 4" w:semiHidden="0" w:uiPriority="71" w:unhideWhenUsed="0"/>
-    <w:lsdException w:name="Colorful List Accent 4" w:semiHidden="0" w:uiPriority="72" w:unhideWhenUsed="0"/>
-    <w:lsdException w:name="Colorful Grid Accent 4" w:semiHidden="0" w:uiPriority="73" w:unhideWhenUsed="0"/>
-    <w:lsdException w:name="Light Shading Accent 5" w:semiHidden="0" w:uiPriority="60" w:unhideWhenUsed="0"/>
-    <w:lsdException w:name="Light List Accent 5" w:semiHidden="0" w:uiPriority="61" w:unhideWhenUsed="0"/>
-    <w:lsdException w:name="Light Grid Accent 5" w:semiHidden="0" w:uiPriority="62" w:unhideWhenUsed="0"/>
-    <w:lsdException w:name="Medium Shading 1 Accent 5" w:semiHidden="0" w:uiPriority="63" w:unhideWhenUsed="0"/>
-    <w:lsdException w:name="Medium Shading 2 Accent 5" w:semiHidden="0" w:uiPriority="64" w:unhideWhenUsed="0"/>
-    <w:lsdException w:name="Medium List 1 Accent 5" w:semiHidden="0" w:uiPriority="65" w:unhideWhenUsed="0"/>
-    <w:lsdException w:name="Medium List 2 Accent 5" w:semiHidden="0" w:uiPriority="66" w:unhideWhenUsed="0"/>
-    <w:lsdException w:name="Medium Grid 1 Accent 5" w:semiHidden="0" w:uiPriority="67" w:unhideWhenUsed="0"/>
-    <w:lsdException w:name="Medium Grid 2 Accent 5" w:semiHidden="0" w:uiPriority="68" w:unhideWhenUsed="0"/>
-    <w:lsdException w:name="Medium Grid 3 Accent 5" w:semiHidden="0" w:uiPriority="69" w:unhideWhenUsed="0"/>
-    <w:lsdException w:name="Dark List Accent 5" w:semiHidden="0" w:uiPriority="70" w:unhideWhenUsed="0"/>
-    <w:lsdException w:name="Colorful Shading Accent 5" w:semiHidden="0" w:uiPriority="71" w:unhideWhenUsed="0"/>
-    <w:lsdException w:name="Colorful List Accent 5" w:semiHidden="0" w:uiPriority="72" w:unhideWhenUsed="0"/>
-    <w:lsdException w:name="Colorful Grid Accent 5" w:semiHidden="0" w:uiPriority="73" w:unhideWhenUsed="0"/>
-    <w:lsdException w:name="Light Shading Accent 6" w:semiHidden="0" w:uiPriority="60" w:unhideWhenUsed="0"/>
-    <w:lsdException w:name="Light List Accent 6" w:semiHidden="0" w:uiPriority="61" w:unhideWhenUsed="0"/>
-    <w:lsdException w:name="Light Grid Accent 6" w:semiHidden="0" w:uiPriority="62" w:unhideWhenUsed="0"/>
-    <w:lsdException w:name="Medium Shading 1 Accent 6" w:semiHidden="0" w:uiPriority="63" w:unhideWhenUsed="0"/>
-    <w:lsdException w:name="Medium Shading 2 Accent 6" w:semiHidden="0" w:uiPriority="64" w:unhideWhenUsed="0"/>
-    <w:lsdException w:name="Medium List 1 Accent 6" w:semiHidden="0" w:uiPriority="65" w:unhideWhenUsed="0"/>
-    <w:lsdException w:name="Medium List 2 Accent 6" w:semiHidden="0" w:uiPriority="66" w:unhideWhenUsed="0"/>
-    <w:lsdException w:name="Medium Grid 1 Accent 6" w:semiHidden="0" w:uiPriority="67" w:unhideWhenUsed="0"/>
-    <w:lsdException w:name="Medium Grid 2 Accent 6" w:semiHidden="0" w:uiPriority="68" w:unhideWhenUsed="0"/>
-    <w:lsdException w:name="Medium Grid 3 Accent 6" w:semiHidden="0" w:uiPriority="69" w:unhideWhenUsed="0"/>
-    <w:lsdException w:name="Dark List Accent 6" w:semiHidden="0" w:uiPriority="70" w:unhideWhenUsed="0"/>
-    <w:lsdException w:name="Colorful Shading Accent 6" w:semiHidden="0" w:uiPriority="71" w:unhideWhenUsed="0"/>
-    <w:lsdException w:name="Colorful List Accent 6" w:semiHidden="0" w:uiPriority="72" w:unhideWhenUsed="0"/>
-    <w:lsdException w:name="Colorful Grid Accent 6" w:semiHidden="0" w:uiPriority="73" w:unhideWhenUsed="0"/>
-    <w:lsdException w:name="Subtle Emphasis" w:semiHidden="0" w:uiPriority="19" w:unhideWhenUsed="0" w:qFormat="1"/>
-    <w:lsdException w:name="Intense Emphasis" w:semiHidden="0" w:uiPriority="21" w:unhideWhenUsed="0" w:qFormat="1"/>
-    <w:lsdException w:name="Subtle Reference" w:semiHidden="0" w:uiPriority="31" w:unhideWhenUsed="0" w:qFormat="1"/>
-    <w:lsdException w:name="Intense Reference" w:semiHidden="0" w:uiPriority="32" w:unhideWhenUsed="0" w:qFormat="1"/>
-    <w:lsdException w:name="Book Title" w:semiHidden="0" w:uiPriority="33" w:unhideWhenUsed="0" w:qFormat="1"/>
-    <w:lsdException w:name="Bibliography" w:uiPriority="37"/>
-    <w:lsdException w:name="TOC Heading" w:uiPriority="39" w:qFormat="1"/>
+  <w:latentStyles w:defLockedState="0" w:defUIPriority="99" w:defSemiHidden="0" w:defUnhideWhenUsed="0" w:defQFormat="0" w:count="371">
+    <w:lsdException w:name="Normal" w:uiPriority="0" w:qFormat="1"/>
+    <w:lsdException w:name="heading 1" w:uiPriority="9" w:qFormat="1"/>
+    <w:lsdException w:name="heading 2" w:semiHidden="1" w:uiPriority="9" w:unhideWhenUsed="1" w:qFormat="1"/>
+    <w:lsdException w:name="heading 3" w:semiHidden="1" w:uiPriority="9" w:unhideWhenUsed="1" w:qFormat="1"/>
+    <w:lsdException w:name="heading 4" w:semiHidden="1" w:uiPriority="9" w:unhideWhenUsed="1" w:qFormat="1"/>
+    <w:lsdException w:name="heading 5" w:semiHidden="1" w:uiPriority="9" w:unhideWhenUsed="1" w:qFormat="1"/>
+    <w:lsdException w:name="heading 6" w:semiHidden="1" w:uiPriority="9" w:unhideWhenUsed="1" w:qFormat="1"/>
+    <w:lsdException w:name="heading 7" w:semiHidden="1" w:uiPriority="9" w:unhideWhenUsed="1" w:qFormat="1"/>
+    <w:lsdException w:name="heading 8" w:semiHidden="1" w:uiPriority="9" w:unhideWhenUsed="1" w:qFormat="1"/>
+    <w:lsdException w:name="heading 9" w:semiHidden="1" w:uiPriority="9" w:unhideWhenUsed="1" w:qFormat="1"/>
+    <w:lsdException w:name="index 1" w:semiHidden="1" w:unhideWhenUsed="1"/>
+    <w:lsdException w:name="index 2" w:semiHidden="1" w:unhideWhenUsed="1"/>
+    <w:lsdException w:name="index 3" w:semiHidden="1" w:unhideWhenUsed="1"/>
+    <w:lsdException w:name="index 4" w:semiHidden="1" w:unhideWhenUsed="1"/>
+    <w:lsdException w:name="index 5" w:semiHidden="1" w:unhideWhenUsed="1"/>
+    <w:lsdException w:name="index 6" w:semiHidden="1" w:unhideWhenUsed="1"/>
+    <w:lsdException w:name="index 7" w:semiHidden="1" w:unhideWhenUsed="1"/>
+    <w:lsdException w:name="index 8" w:semiHidden="1" w:unhideWhenUsed="1"/>
+    <w:lsdException w:name="index 9" w:semiHidden="1" w:unhideWhenUsed="1"/>
+    <w:lsdException w:name="toc 1" w:semiHidden="1" w:uiPriority="39" w:unhideWhenUsed="1"/>
+    <w:lsdException w:name="toc 2" w:semiHidden="1" w:uiPriority="39" w:unhideWhenUsed="1"/>
+    <w:lsdException w:name="toc 3" w:semiHidden="1" w:uiPriority="39" w:unhideWhenUsed="1"/>
+    <w:lsdException w:name="toc 4" w:semiHidden="1" w:uiPriority="39" w:unhideWhenUsed="1"/>
+    <w:lsdException w:name="toc 5" w:semiHidden="1" w:uiPriority="39" w:unhideWhenUsed="1"/>
+    <w:lsdException w:name="toc 6" w:semiHidden="1" w:uiPriority="39" w:unhideWhenUsed="1"/>
+    <w:lsdException w:name="toc 7" w:semiHidden="1" w:uiPriority="39" w:unhideWhenUsed="1"/>
+    <w:lsdException w:name="toc 8" w:semiHidden="1" w:uiPriority="39" w:unhideWhenUsed="1"/>
+    <w:lsdException w:name="toc 9" w:semiHidden="1" w:uiPriority="39" w:unhideWhenUsed="1"/>
+    <w:lsdException w:name="Normal Indent" w:semiHidden="1" w:unhideWhenUsed="1"/>
+    <w:lsdException w:name="footnote text" w:semiHidden="1" w:unhideWhenUsed="1"/>
+    <w:lsdException w:name="annotation text" w:semiHidden="1" w:unhideWhenUsed="1"/>
+    <w:lsdException w:name="header" w:semiHidden="1" w:unhideWhenUsed="1"/>
+    <w:lsdException w:name="footer" w:semiHidden="1" w:unhideWhenUsed="1"/>
+    <w:lsdException w:name="index heading" w:semiHidden="1" w:unhideWhenUsed="1"/>
+    <w:lsdException w:name="caption" w:semiHidden="1" w:uiPriority="35" w:unhideWhenUsed="1" w:qFormat="1"/>
+    <w:lsdException w:name="table of figures" w:semiHidden="1" w:unhideWhenUsed="1"/>
+    <w:lsdException w:name="envelope address" w:semiHidden="1" w:unhideWhenUsed="1"/>
+    <w:lsdException w:name="envelope return" w:semiHidden="1" w:unhideWhenUsed="1"/>
+    <w:lsdException w:name="footnote reference" w:semiHidden="1" w:unhideWhenUsed="1"/>
+    <w:lsdException w:name="annotation reference" w:semiHidden="1" w:unhideWhenUsed="1"/>
+    <w:lsdException w:name="line number" w:semiHidden="1" w:unhideWhenUsed="1"/>
+    <w:lsdException w:name="page number" w:semiHidden="1" w:unhideWhenUsed="1"/>
+    <w:lsdException w:name="endnote reference" w:semiHidden="1" w:unhideWhenUsed="1"/>
+    <w:lsdException w:name="endnote text" w:semiHidden="1" w:unhideWhenUsed="1"/>
+    <w:lsdException w:name="table of authorities" w:semiHidden="1" w:unhideWhenUsed="1"/>
+    <w:lsdException w:name="macro" w:semiHidden="1" w:unhideWhenUsed="1"/>
+    <w:lsdException w:name="toa heading" w:semiHidden="1" w:unhideWhenUsed="1"/>
+    <w:lsdException w:name="List" w:semiHidden="1" w:unhideWhenUsed="1"/>
+    <w:lsdException w:name="List Bullet" w:semiHidden="1" w:unhideWhenUsed="1"/>
+    <w:lsdException w:name="List Number" w:semiHidden="1" w:unhideWhenUsed="1"/>
+    <w:lsdException w:name="List 2" w:semiHidden="1" w:unhideWhenUsed="1"/>
+    <w:lsdException w:name="List 3" w:semiHidden="1" w:unhideWhenUsed="1"/>
+    <w:lsdException w:name="List 4" w:semiHidden="1" w:unhideWhenUsed="1"/>
+    <w:lsdException w:name="List 5" w:semiHidden="1" w:unhideWhenUsed="1"/>
+    <w:lsdException w:name="List Bullet 2" w:semiHidden="1" w:unhideWhenUsed="1"/>
+    <w:lsdException w:name="List Bullet 3" w:semiHidden="1" w:unhideWhenUsed="1"/>
+    <w:lsdException w:name="List Bullet 4" w:semiHidden="1" w:unhideWhenUsed="1"/>
+    <w:lsdException w:name="List Bullet 5" w:semiHidden="1" w:unhideWhenUsed="1"/>
+    <w:lsdException w:name="List Number 2" w:semiHidden="1" w:unhideWhenUsed="1"/>
+    <w:lsdException w:name="List Number 3" w:semiHidden="1" w:unhideWhenUsed="1"/>
+    <w:lsdException w:name="List Number 4" w:semiHidden="1" w:unhideWhenUsed="1"/>
+    <w:lsdException w:name="List Number 5" w:semiHidden="1" w:unhideWhenUsed="1"/>
+    <w:lsdException w:name="Title" w:uiPriority="10" w:qFormat="1"/>
+    <w:lsdException w:name="Closing" w:semiHidden="1" w:unhideWhenUsed="1"/>
+    <w:lsdException w:name="Signature" w:semiHidden="1" w:unhideWhenUsed="1"/>
+    <w:lsdException w:name="Default Paragraph Font" w:semiHidden="1" w:uiPriority="1" w:unhideWhenUsed="1"/>
+    <w:lsdException w:name="Body Text" w:semiHidden="1" w:unhideWhenUsed="1"/>
+    <w:lsdException w:name="Body Text Indent" w:semiHidden="1" w:unhideWhenUsed="1"/>
+    <w:lsdException w:name="List Continue" w:semiHidden="1" w:unhideWhenUsed="1"/>
+    <w:lsdException w:name="List Continue 2" w:semiHidden="1" w:unhideWhenUsed="1"/>
+    <w:lsdException w:name="List Continue 3" w:semiHidden="1" w:unhideWhenUsed="1"/>
+    <w:lsdException w:name="List Continue 4" w:semiHidden="1" w:unhideWhenUsed="1"/>
+    <w:lsdException w:name="List Continue 5" w:semiHidden="1" w:unhideWhenUsed="1"/>
+    <w:lsdException w:name="Message Header" w:semiHidden="1" w:unhideWhenUsed="1"/>
+    <w:lsdException w:name="Subtitle" w:uiPriority="11" w:qFormat="1"/>
+    <w:lsdException w:name="Salutation" w:semiHidden="1" w:unhideWhenUsed="1"/>
+    <w:lsdException w:name="Date" w:semiHidden="1" w:unhideWhenUsed="1"/>
+    <w:lsdException w:name="Body Text First Indent" w:semiHidden="1" w:unhideWhenUsed="1"/>
+    <w:lsdException w:name="Body Text First Indent 2" w:semiHidden="1" w:unhideWhenUsed="1"/>
+    <w:lsdException w:name="Note Heading" w:semiHidden="1" w:unhideWhenUsed="1"/>
+    <w:lsdException w:name="Body Text 2" w:semiHidden="1" w:unhideWhenUsed="1"/>
+    <w:lsdException w:name="Body Text 3" w:semiHidden="1" w:unhideWhenUsed="1"/>
+    <w:lsdException w:name="Body Text Indent 2" w:semiHidden="1" w:unhideWhenUsed="1"/>
+    <w:lsdException w:name="Body Text Indent 3" w:semiHidden="1" w:unhideWhenUsed="1"/>
+    <w:lsdException w:name="Block Text" w:semiHidden="1" w:unhideWhenUsed="1"/>
+    <w:lsdException w:name="Hyperlink" w:semiHidden="1" w:unhideWhenUsed="1"/>
+    <w:lsdException w:name="FollowedHyperlink" w:semiHidden="1" w:unhideWhenUsed="1"/>
+    <w:lsdException w:name="Strong" w:uiPriority="22" w:qFormat="1"/>
+    <w:lsdException w:name="Emphasis" w:uiPriority="20" w:qFormat="1"/>
+    <w:lsdException w:name="Document Map" w:semiHidden="1" w:unhideWhenUsed="1"/>
+    <w:lsdException w:name="Plain Text" w:semiHidden="1" w:unhideWhenUsed="1"/>
+    <w:lsdException w:name="E-mail Signature" w:semiHidden="1" w:unhideWhenUsed="1"/>
+    <w:lsdException w:name="HTML Top of Form" w:semiHidden="1" w:unhideWhenUsed="1"/>
+    <w:lsdException w:name="HTML Bottom of Form" w:semiHidden="1" w:unhideWhenUsed="1"/>
+    <w:lsdException w:name="Normal (Web)" w:semiHidden="1" w:unhideWhenUsed="1"/>
+    <w:lsdException w:name="HTML Acronym" w:semiHidden="1" w:unhideWhenUsed="1"/>
+    <w:lsdException w:name="HTML Address" w:semiHidden="1" w:unhideWhenUsed="1"/>
+    <w:lsdException w:name="HTML Cite" w:semiHidden="1" w:unhideWhenUsed="1"/>
+    <w:lsdException w:name="HTML Code" w:semiHidden="1" w:unhideWhenUsed="1"/>
+    <w:lsdException w:name="HTML Definition" w:semiHidden="1" w:unhideWhenUsed="1"/>
+    <w:lsdException w:name="HTML Keyboard" w:semiHidden="1" w:unhideWhenUsed="1"/>
+    <w:lsdException w:name="HTML Preformatted" w:semiHidden="1" w:unhideWhenUsed="1"/>
+    <w:lsdException w:name="HTML Sample" w:semiHidden="1" w:unhideWhenUsed="1"/>
+    <w:lsdException w:name="HTML Typewriter" w:semiHidden="1" w:unhideWhenUsed="1"/>
+    <w:lsdException w:name="HTML Variable" w:semiHidden="1" w:unhideWhenUsed="1"/>
+    <w:lsdException w:name="Normal Table" w:semiHidden="1" w:unhideWhenUsed="1"/>
+    <w:lsdException w:name="annotation subject" w:semiHidden="1" w:unhideWhenUsed="1"/>
+    <w:lsdException w:name="No List" w:semiHidden="1" w:unhideWhenUsed="1"/>
+    <w:lsdException w:name="Outline List 1" w:semiHidden="1" w:unhideWhenUsed="1"/>
+    <w:lsdException w:name="Outline List 2" w:semiHidden="1" w:unhideWhenUsed="1"/>
+    <w:lsdException w:name="Outline List 3" w:semiHidden="1" w:unhideWhenUsed="1"/>
+    <w:lsdException w:name="Table Simple 1" w:semiHidden="1" w:unhideWhenUsed="1"/>
+    <w:lsdException w:name="Table Simple 2" w:semiHidden="1" w:unhideWhenUsed="1"/>
+    <w:lsdException w:name="Table Simple 3" w:semiHidden="1" w:unhideWhenUsed="1"/>
+    <w:lsdException w:name="Table Classic 1" w:semiHidden="1" w:unhideWhenUsed="1"/>
+    <w:lsdException w:name="Table Classic 2" w:semiHidden="1" w:unhideWhenUsed="1"/>
+    <w:lsdException w:name="Table Classic 3" w:semiHidden="1" w:unhideWhenUsed="1"/>
+    <w:lsdException w:name="Table Classic 4" w:semiHidden="1" w:unhideWhenUsed="1"/>
+    <w:lsdException w:name="Table Colorful 1" w:semiHidden="1" w:unhideWhenUsed="1"/>
+    <w:lsdException w:name="Table Colorful 2" w:semiHidden="1" w:unhideWhenUsed="1"/>
+    <w:lsdException w:name="Table Colorful 3" w:semiHidden="1" w:unhideWhenUsed="1"/>
+    <w:lsdException w:name="Table Columns 1" w:semiHidden="1" w:unhideWhenUsed="1"/>
+    <w:lsdException w:name="Table Columns 2" w:semiHidden="1" w:unhideWhenUsed="1"/>
+    <w:lsdException w:name="Table Columns 3" w:semiHidden="1" w:unhideWhenUsed="1"/>
+    <w:lsdException w:name="Table Columns 4" w:semiHidden="1" w:unhideWhenUsed="1"/>
+    <w:lsdException w:name="Table Columns 5" w:semiHidden="1" w:unhideWhenUsed="1"/>
+    <w:lsdException w:name="Table Grid 1" w:semiHidden="1" w:unhideWhenUsed="1"/>
+    <w:lsdException w:name="Table Grid 2" w:semiHidden="1" w:unhideWhenUsed="1"/>
+    <w:lsdException w:name="Table Grid 3" w:semiHidden="1" w:unhideWhenUsed="1"/>
+    <w:lsdException w:name="Table Grid 4" w:semiHidden="1" w:unhideWhenUsed="1"/>
+    <w:lsdException w:name="Table Grid 5" w:semiHidden="1" w:unhideWhenUsed="1"/>
+    <w:lsdException w:name="Table Grid 6" w:semiHidden="1" w:unhideWhenUsed="1"/>
+    <w:lsdException w:name="Table Grid 7" w:semiHidden="1" w:unhideWhenUsed="1"/>
+    <w:lsdException w:name="Table Grid 8" w:semiHidden="1" w:unhideWhenUsed="1"/>
+    <w:lsdException w:name="Table List 1" w:semiHidden="1" w:unhideWhenUsed="1"/>
+    <w:lsdException w:name="Table List 2" w:semiHidden="1" w:unhideWhenUsed="1"/>
+    <w:lsdException w:name="Table List 3" w:semiHidden="1" w:unhideWhenUsed="1"/>
+    <w:lsdException w:name="Table List 4" w:semiHidden="1" w:unhideWhenUsed="1"/>
+    <w:lsdException w:name="Table List 5" w:semiHidden="1" w:unhideWhenUsed="1"/>
+    <w:lsdException w:name="Table List 6" w:semiHidden="1" w:unhideWhenUsed="1"/>
+    <w:lsdException w:name="Table List 7" w:semiHidden="1" w:unhideWhenUsed="1"/>
+    <w:lsdException w:name="Table List 8" w:semiHidden="1" w:unhideWhenUsed="1"/>
+    <w:lsdException w:name="Table 3D effects 1" w:semiHidden="1" w:unhideWhenUsed="1"/>
+    <w:lsdException w:name="Table 3D effects 2" w:semiHidden="1" w:unhideWhenUsed="1"/>
+    <w:lsdException w:name="Table 3D effects 3" w:semiHidden="1" w:unhideWhenUsed="1"/>
+    <w:lsdException w:name="Table Contemporary" w:semiHidden="1" w:unhideWhenUsed="1"/>
+    <w:lsdException w:name="Table Elegant" w:semiHidden="1" w:unhideWhenUsed="1"/>
+    <w:lsdException w:name="Table Professional" w:semiHidden="1" w:unhideWhenUsed="1"/>
+    <w:lsdException w:name="Table Subtle 1" w:semiHidden="1" w:unhideWhenUsed="1"/>
+    <w:lsdException w:name="Table Subtle 2" w:semiHidden="1" w:unhideWhenUsed="1"/>
+    <w:lsdException w:name="Table Web 1" w:semiHidden="1" w:unhideWhenUsed="1"/>
+    <w:lsdException w:name="Table Web 2" w:semiHidden="1" w:unhideWhenUsed="1"/>
+    <w:lsdException w:name="Table Web 3" w:semiHidden="1" w:unhideWhenUsed="1"/>
+    <w:lsdException w:name="Balloon Text" w:semiHidden="1" w:unhideWhenUsed="1"/>
+    <w:lsdException w:name="Table Grid" w:uiPriority="39"/>
+    <w:lsdException w:name="Table Theme" w:semiHidden="1" w:unhideWhenUsed="1"/>
+    <w:lsdException w:name="Placeholder Text" w:semiHidden="1"/>
+    <w:lsdException w:name="No Spacing" w:uiPriority="1" w:qFormat="1"/>
+    <w:lsdException w:name="Light Shading" w:uiPriority="60"/>
+    <w:lsdException w:name="Light List" w:uiPriority="61"/>
+    <w:lsdException w:name="Light Grid" w:uiPriority="62"/>
+    <w:lsdException w:name="Medium Shading 1" w:uiPriority="63"/>
+    <w:lsdException w:name="Medium Shading 2" w:uiPriority="64"/>
+    <w:lsdException w:name="Medium List 1" w:uiPriority="65"/>
+    <w:lsdException w:name="Medium List 2" w:uiPriority="66"/>
+    <w:lsdException w:name="Medium Grid 1" w:uiPriority="67"/>
+    <w:lsdException w:name="Medium Grid 2" w:uiPriority="68"/>
+    <w:lsdException w:name="Medium Grid 3" w:uiPriority="69"/>
+    <w:lsdException w:name="Dark List" w:uiPriority="70"/>
+    <w:lsdException w:name="Colorful Shading" w:uiPriority="71"/>
+    <w:lsdException w:name="Colorful List" w:uiPriority="72"/>
+    <w:lsdException w:name="Colorful Grid" w:uiPriority="73"/>
+    <w:lsdException w:name="Light Shading Accent 1" w:uiPriority="60"/>
+    <w:lsdException w:name="Light List Accent 1" w:uiPriority="61"/>
+    <w:lsdException w:name="Light Grid Accent 1" w:uiPriority="62"/>
+    <w:lsdException w:name="Medium Shading 1 Accent 1" w:uiPriority="63"/>
+    <w:lsdException w:name="Medium Shading 2 Accent 1" w:uiPriority="64"/>
+    <w:lsdException w:name="Medium List 1 Accent 1" w:uiPriority="65"/>
+    <w:lsdException w:name="Revision" w:semiHidden="1"/>
+    <w:lsdException w:name="List Paragraph" w:uiPriority="34" w:qFormat="1"/>
+    <w:lsdException w:name="Quote" w:uiPriority="29" w:qFormat="1"/>
+    <w:lsdException w:name="Intense Quote" w:uiPriority="30" w:qFormat="1"/>
+    <w:lsdException w:name="Medium List 2 Accent 1" w:uiPriority="66"/>
+    <w:lsdException w:name="Medium Grid 1 Accent 1" w:uiPriority="67"/>
+    <w:lsdException w:name="Medium Grid 2 Accent 1" w:uiPriority="68"/>
+    <w:lsdException w:name="Medium Grid 3 Accent 1" w:uiPriority="69"/>
+    <w:lsdException w:name="Dark List Accent 1" w:uiPriority="70"/>
+    <w:lsdException w:name="Colorful Shading Accent 1" w:uiPriority="71"/>
+    <w:lsdException w:name="Colorful List Accent 1" w:uiPriority="72"/>
+    <w:lsdException w:name="Colorful Grid Accent 1" w:uiPriority="73"/>
+    <w:lsdException w:name="Light Shading Accent 2" w:uiPriority="60"/>
+    <w:lsdException w:name="Light List Accent 2" w:uiPriority="61"/>
+    <w:lsdException w:name="Light Grid Accent 2" w:uiPriority="62"/>
+    <w:lsdException w:name="Medium Shading 1 Accent 2" w:uiPriority="63"/>
+    <w:lsdException w:name="Medium Shading 2 Accent 2" w:uiPriority="64"/>
+    <w:lsdException w:name="Medium List 1 Accent 2" w:uiPriority="65"/>
+    <w:lsdException w:name="Medium List 2 Accent 2" w:uiPriority="66"/>
+    <w:lsdException w:name="Medium Grid 1 Accent 2" w:uiPriority="67"/>
+    <w:lsdException w:name="Medium Grid 2 Accent 2" w:uiPriority="68"/>
+    <w:lsdException w:name="Medium Grid 3 Accent 2" w:uiPriority="69"/>
+    <w:lsdException w:name="Dark List Accent 2" w:uiPriority="70"/>
+    <w:lsdException w:name="Colorful Shading Accent 2" w:uiPriority="71"/>
+    <w:lsdException w:name="Colorful List Accent 2" w:uiPriority="72"/>
+    <w:lsdException w:name="Colorful Grid Accent 2" w:uiPriority="73"/>
+    <w:lsdException w:name="Light Shading Accent 3" w:uiPriority="60"/>
+    <w:lsdException w:name="Light List Accent 3" w:uiPriority="61"/>
+    <w:lsdException w:name="Light Grid Accent 3" w:uiPriority="62"/>
+    <w:lsdException w:name="Medium Shading 1 Accent 3" w:uiPriority="63"/>
+    <w:lsdException w:name="Medium Shading 2 Accent 3" w:uiPriority="64"/>
+    <w:lsdException w:name="Medium List 1 Accent 3" w:uiPriority="65"/>
+    <w:lsdException w:name="Medium List 2 Accent 3" w:uiPriority="66"/>
+    <w:lsdException w:name="Medium Grid 1 Accent 3" w:uiPriority="67"/>
+    <w:lsdException w:name="Medium Grid 2 Accent 3" w:uiPriority="68"/>
+    <w:lsdException w:name="Medium Grid 3 Accent 3" w:uiPriority="69"/>
+    <w:lsdException w:name="Dark List Accent 3" w:uiPriority="70"/>
+    <w:lsdException w:name="Colorful Shading Accent 3" w:uiPriority="71"/>
+    <w:lsdException w:name="Colorful List Accent 3" w:uiPriority="72"/>
+    <w:lsdException w:name="Colorful Grid Accent 3" w:uiPriority="73"/>
+    <w:lsdException w:name="Light Shading Accent 4" w:uiPriority="60"/>
+    <w:lsdException w:name="Light List Accent 4" w:uiPriority="61"/>
+    <w:lsdException w:name="Light Grid Accent 4" w:uiPriority="62"/>
+    <w:lsdException w:name="Medium Shading 1 Accent 4" w:uiPriority="63"/>
+    <w:lsdException w:name="Medium Shading 2 Accent 4" w:uiPriority="64"/>
+    <w:lsdException w:name="Medium List 1 Accent 4" w:uiPriority="65"/>
+    <w:lsdException w:name="Medium List 2 Accent 4" w:uiPriority="66"/>
+    <w:lsdException w:name="Medium Grid 1 Accent 4" w:uiPriority="67"/>
+    <w:lsdException w:name="Medium Grid 2 Accent 4" w:uiPriority="68"/>
+    <w:lsdException w:name="Medium Grid 3 Accent 4" w:uiPriority="69"/>
+    <w:lsdException w:name="Dark List Accent 4" w:uiPriority="70"/>
+    <w:lsdException w:name="Colorful Shading Accent 4" w:uiPriority="71"/>
+    <w:lsdException w:name="Colorful List Accent 4" w:uiPriority="72"/>
+    <w:lsdException w:name="Colorful Grid Accent 4" w:uiPriority="73"/>
+    <w:lsdException w:name="Light Shading Accent 5" w:uiPriority="60"/>
+    <w:lsdException w:name="Light List Accent 5" w:uiPriority="61"/>
+    <w:lsdException w:name="Light Grid Accent 5" w:uiPriority="62"/>
+    <w:lsdException w:name="Medium Shading 1 Accent 5" w:uiPriority="63"/>
+    <w:lsdException w:name="Medium Shading 2 Accent 5" w:uiPriority="64"/>
+    <w:lsdException w:name="Medium List 1 Accent 5" w:uiPriority="65"/>
+    <w:lsdException w:name="Medium List 2 Accent 5" w:uiPriority="66"/>
+    <w:lsdException w:name="Medium Grid 1 Accent 5" w:uiPriority="67"/>
+    <w:lsdException w:name="Medium Grid 2 Accent 5" w:uiPriority="68"/>
+    <w:lsdException w:name="Medium Grid 3 Accent 5" w:uiPriority="69"/>
+    <w:lsdException w:name="Dark List Accent 5" w:uiPriority="70"/>
+    <w:lsdException w:name="Colorful Shading Accent 5" w:uiPriority="71"/>
+    <w:lsdException w:name="Colorful List Accent 5" w:uiPriority="72"/>
+    <w:lsdException w:name="Colorful Grid Accent 5" w:uiPriority="73"/>
+    <w:lsdException w:name="Light Shading Accent 6" w:uiPriority="60"/>
+    <w:lsdException w:name="Light List Accent 6" w:uiPriority="61"/>
+    <w:lsdException w:name="Light Grid Accent 6" w:uiPriority="62"/>
+    <w:lsdException w:name="Medium Shading 1 Accent 6" w:uiPriority="63"/>
+    <w:lsdException w:name="Medium Shading 2 Accent 6" w:uiPriority="64"/>
+    <w:lsdException w:name="Medium List 1 Accent 6" w:uiPriority="65"/>
+    <w:lsdException w:name="Medium List 2 Accent 6" w:uiPriority="66"/>
+    <w:lsdException w:name="Medium Grid 1 Accent 6" w:uiPriority="67"/>
+    <w:lsdException w:name="Medium Grid 2 Accent 6" w:uiPriority="68"/>
+    <w:lsdException w:name="Medium Grid 3 Accent 6" w:uiPriority="69"/>
+    <w:lsdException w:name="Dark List Accent 6" w:uiPriority="70"/>
+    <w:lsdException w:name="Colorful Shading Accent 6" w:uiPriority="71"/>
+    <w:lsdException w:name="Colorful List Accent 6" w:uiPriority="72"/>
+    <w:lsdException w:name="Colorful Grid Accent 6" w:uiPriority="73"/>
+    <w:lsdException w:name="Subtle Emphasis" w:uiPriority="19" w:qFormat="1"/>
+    <w:lsdException w:name="Intense Emphasis" w:uiPriority="21" w:qFormat="1"/>
+    <w:lsdException w:name="Subtle Reference" w:uiPriority="31" w:qFormat="1"/>
+    <w:lsdException w:name="Intense Reference" w:uiPriority="32" w:qFormat="1"/>
+    <w:lsdException w:name="Book Title" w:uiPriority="33" w:qFormat="1"/>
+    <w:lsdException w:name="Bibliography" w:semiHidden="1" w:uiPriority="37" w:unhideWhenUsed="1"/>
+    <w:lsdException w:name="TOC Heading" w:semiHidden="1" w:uiPriority="39" w:unhideWhenUsed="1" w:qFormat="1"/>
+    <w:lsdException w:name="Plain Table 1" w:uiPriority="41"/>
+    <w:lsdException w:name="Plain Table 2" w:uiPriority="42"/>
+    <w:lsdException w:name="Plain Table 3" w:uiPriority="43"/>
+    <w:lsdException w:name="Plain Table 4" w:uiPriority="44"/>
+    <w:lsdException w:name="Plain Table 5" w:uiPriority="45"/>
+    <w:lsdException w:name="Grid Table Light" w:uiPriority="40"/>
+    <w:lsdException w:name="Grid Table 1 Light" w:uiPriority="46"/>
+    <w:lsdException w:name="Grid Table 2" w:uiPriority="47"/>
+    <w:lsdException w:name="Grid Table 3" w:uiPriority="48"/>
+    <w:lsdException w:name="Grid Table 4" w:uiPriority="49"/>
+    <w:lsdException w:name="Grid Table 5 Dark" w:uiPriority="50"/>
+    <w:lsdException w:name="Grid Table 6 Colorful" w:uiPriority="51"/>
+    <w:lsdException w:name="Grid Table 7 Colorful" w:uiPriority="52"/>
+    <w:lsdException w:name="Grid Table 1 Light Accent 1" w:uiPriority="46"/>
+    <w:lsdException w:name="Grid Table 2 Accent 1" w:uiPriority="47"/>
+    <w:lsdException w:name="Grid Table 3 Accent 1" w:uiPriority="48"/>
+    <w:lsdException w:name="Grid Table 4 Accent 1" w:uiPriority="49"/>
+    <w:lsdException w:name="Grid Table 5 Dark Accent 1" w:uiPriority="50"/>
+    <w:lsdException w:name="Grid Table 6 Colorful Accent 1" w:uiPriority="51"/>
+    <w:lsdException w:name="Grid Table 7 Colorful Accent 1" w:uiPriority="52"/>
+    <w:lsdException w:name="Grid Table 1 Light Accent 2" w:uiPriority="46"/>
+    <w:lsdException w:name="Grid Table 2 Accent 2" w:uiPriority="47"/>
+    <w:lsdException w:name="Grid Table 3 Accent 2" w:uiPriority="48"/>
+    <w:lsdException w:name="Grid Table 4 Accent 2" w:uiPriority="49"/>
+    <w:lsdException w:name="Grid Table 5 Dark Accent 2" w:uiPriority="50"/>
+    <w:lsdException w:name="Grid Table 6 Colorful Accent 2" w:uiPriority="51"/>
+    <w:lsdException w:name="Grid Table 7 Colorful Accent 2" w:uiPriority="52"/>
+    <w:lsdException w:name="Grid Table 1 Light Accent 3" w:uiPriority="46"/>
+    <w:lsdException w:name="Grid Table 2 Accent 3" w:uiPriority="47"/>
+    <w:lsdException w:name="Grid Table 3 Accent 3" w:uiPriority="48"/>
+    <w:lsdException w:name="Grid Table 4 Accent 3" w:uiPriority="49"/>
+    <w:lsdException w:name="Grid Table 5 Dark Accent 3" w:uiPriority="50"/>
+    <w:lsdException w:name="Grid Table 6 Colorful Accent 3" w:uiPriority="51"/>
+    <w:lsdException w:name="Grid Table 7 Colorful Accent 3" w:uiPriority="52"/>
+    <w:lsdException w:name="Grid Table 1 Light Accent 4" w:uiPriority="46"/>
+    <w:lsdException w:name="Grid Table 2 Accent 4" w:uiPriority="47"/>
+    <w:lsdException w:name="Grid Table 3 Accent 4" w:uiPriority="48"/>
+    <w:lsdException w:name="Grid Table 4 Accent 4" w:uiPriority="49"/>
+    <w:lsdException w:name="Grid Table 5 Dark Accent 4" w:uiPriority="50"/>
+    <w:lsdException w:name="Grid Table 6 Colorful Accent 4" w:uiPriority="51"/>
+    <w:lsdException w:name="Grid Table 7 Colorful Accent 4" w:uiPriority="52"/>
+    <w:lsdException w:name="Grid Table 1 Light Accent 5" w:uiPriority="46"/>
+    <w:lsdException w:name="Grid Table 2 Accent 5" w:uiPriority="47"/>
+    <w:lsdException w:name="Grid Table 3 Accent 5" w:uiPriority="48"/>
+    <w:lsdException w:name="Grid Table 4 Accent 5" w:uiPriority="49"/>
+    <w:lsdException w:name="Grid Table 5 Dark Accent 5" w:uiPriority="50"/>
+    <w:lsdException w:name="Grid Table 6 Colorful Accent 5" w:uiPriority="51"/>
+    <w:lsdException w:name="Grid Table 7 Colorful Accent 5" w:uiPriority="52"/>
+    <w:lsdException w:name="Grid Table 1 Light Accent 6" w:uiPriority="46"/>
+    <w:lsdException w:name="Grid Table 2 Accent 6" w:uiPriority="47"/>
+    <w:lsdException w:name="Grid Table 3 Accent 6" w:uiPriority="48"/>
+    <w:lsdException w:name="Grid Table 4 Accent 6" w:uiPriority="49"/>
+    <w:lsdException w:name="Grid Table 5 Dark Accent 6" w:uiPriority="50"/>
+    <w:lsdException w:name="Grid Table 6 Colorful Accent 6" w:uiPriority="51"/>
+    <w:lsdException w:name="Grid Table 7 Colorful Accent 6" w:uiPriority="52"/>
+    <w:lsdException w:name="List Table 1 Light" w:uiPriority="46"/>
+    <w:lsdException w:name="List Table 2" w:uiPriority="47"/>
+    <w:lsdException w:name="List Table 3" w:uiPriority="48"/>
+    <w:lsdException w:name="List Table 4" w:uiPriority="49"/>
+    <w:lsdException w:name="List Table 5 Dark" w:uiPriority="50"/>
+    <w:lsdException w:name="List Table 6 Colorful" w:uiPriority="51"/>
+    <w:lsdException w:name="List Table 7 Colorful" w:uiPriority="52"/>
+    <w:lsdException w:name="List Table 1 Light Accent 1" w:uiPriority="46"/>
+    <w:lsdException w:name="List Table 2 Accent 1" w:uiPriority="47"/>
+    <w:lsdException w:name="List Table 3 Accent 1" w:uiPriority="48"/>
+    <w:lsdException w:name="List Table 4 Accent 1" w:uiPriority="49"/>
+    <w:lsdException w:name="List Table 5 Dark Accent 1" w:uiPriority="50"/>
+    <w:lsdException w:name="List Table 6 Colorful Accent 1" w:uiPriority="51"/>
+    <w:lsdException w:name="List Table 7 Colorful Accent 1" w:uiPriority="52"/>
+    <w:lsdException w:name="List Table 1 Light Accent 2" w:uiPriority="46"/>
+    <w:lsdException w:name="List Table 2 Accent 2" w:uiPriority="47"/>
+    <w:lsdException w:name="List Table 3 Accent 2" w:uiPriority="48"/>
+    <w:lsdException w:name="List Table 4 Accent 2" w:uiPriority="49"/>
+    <w:lsdException w:name="List Table 5 Dark Accent 2" w:uiPriority="50"/>
+    <w:lsdException w:name="List Table 6 Colorful Accent 2" w:uiPriority="51"/>
+    <w:lsdException w:name="List Table 7 Colorful Accent 2" w:uiPriority="52"/>
+    <w:lsdException w:name="List Table 1 Light Accent 3" w:uiPriority="46"/>
+    <w:lsdException w:name="List Table 2 Accent 3" w:uiPriority="47"/>
+    <w:lsdException w:name="List Table 3 Accent 3" w:uiPriority="48"/>
+    <w:lsdException w:name="List Table 4 Accent 3" w:uiPriority="49"/>
+    <w:lsdException w:name="List Table 5 Dark Accent 3" w:uiPriority="50"/>
+    <w:lsdException w:name="List Table 6 Colorful Accent 3" w:uiPriority="51"/>
+    <w:lsdException w:name="List Table 7 Colorful Accent 3" w:uiPriority="52"/>
+    <w:lsdException w:name="List Table 1 Light Accent 4" w:uiPriority="46"/>
+    <w:lsdException w:name="List Table 2 Accent 4" w:uiPriority="47"/>
+    <w:lsdException w:name="List Table 3 Accent 4" w:uiPriority="48"/>
+    <w:lsdException w:name="List Table 4 Accent 4" w:uiPriority="49"/>
+    <w:lsdException w:name="List Table 5 Dark Accent 4" w:uiPriority="50"/>
+    <w:lsdException w:name="List Table 6 Colorful Accent 4" w:uiPriority="51"/>
+    <w:lsdException w:name="List Table 7 Colorful Accent 4" w:uiPriority="52"/>
+    <w:lsdException w:name="List Table 1 Light Accent 5" w:uiPriority="46"/>
+    <w:lsdException w:name="List Table 2 Accent 5" w:uiPriority="47"/>
+    <w:lsdException w:name="List Table 3 Accent 5" w:uiPriority="48"/>
+    <w:lsdException w:name="List Table 4 Accent 5" w:uiPriority="49"/>
+    <w:lsdException w:name="List Table 5 Dark Accent 5" w:uiPriority="50"/>
+    <w:lsdException w:name="List Table 6 Colorful Accent 5" w:uiPriority="51"/>
+    <w:lsdException w:name="List Table 7 Colorful Accent 5" w:uiPriority="52"/>
+    <w:lsdException w:name="List Table 1 Light Accent 6" w:uiPriority="46"/>
+    <w:lsdException w:name="List Table 2 Accent 6" w:uiPriority="47"/>
+    <w:lsdException w:name="List Table 3 Accent 6" w:uiPriority="48"/>
+    <w:lsdException w:name="List Table 4 Accent 6" w:uiPriority="49"/>
+    <w:lsdException w:name="List Table 5 Dark Accent 6" w:uiPriority="50"/>
+    <w:lsdException w:name="List Table 6 Colorful Accent 6" w:uiPriority="51"/>
+    <w:lsdException w:name="List Table 7 Colorful Accent 6" w:uiPriority="52"/>
   </w:latentStyles>
   <w:style w:type="paragraph" w:default="1" w:styleId="a">
     <w:name w:val="Normal"/>
@@ -3811,196 +4209,6 @@
 </w:styles>
 </file>
 
-<file path=word/stylesWithEffects.xml><?xml version="1.0" encoding="utf-8"?>
-<w:styles xmlns:wpc="http://schemas.microsoft.com/office/word/2010/wordprocessingCanvas" xmlns:mc="http://schemas.openxmlformats.org/markup-compatibility/2006" xmlns:o="urn:schemas-microsoft-com:office:office" xmlns:r="http://schemas.openxmlformats.org/officeDocument/2006/relationships" xmlns:m="http://schemas.openxmlformats.org/officeDocument/2006/math" xmlns:v="urn:schemas-microsoft-com:vml" xmlns:wp14="http://schemas.microsoft.com/office/word/2010/wordprocessingDrawing" xmlns:wp="http://schemas.openxmlformats.org/drawingml/2006/wordprocessingDrawing" xmlns:w10="urn:schemas-microsoft-com:office:word" xmlns:w="http://schemas.openxmlformats.org/wordprocessingml/2006/main" xmlns:w14="http://schemas.microsoft.com/office/word/2010/wordml" xmlns:wpg="http://schemas.microsoft.com/office/word/2010/wordprocessingGroup" xmlns:wpi="http://schemas.microsoft.com/office/word/2010/wordprocessingInk" xmlns:wne="http://schemas.microsoft.com/office/word/2006/wordml" xmlns:wps="http://schemas.microsoft.com/office/word/2010/wordprocessingShape" mc:Ignorable="w14 wp14">
-  <w:docDefaults>
-    <w:rPrDefault>
-      <w:rPr>
-        <w:rFonts w:asciiTheme="minorHAnsi" w:eastAsiaTheme="minorEastAsia" w:hAnsiTheme="minorHAnsi" w:cstheme="minorBidi"/>
-        <w:sz w:val="22"/>
-        <w:szCs w:val="22"/>
-        <w:lang w:val="ru-RU" w:eastAsia="ru-RU" w:bidi="ar-SA"/>
-      </w:rPr>
-    </w:rPrDefault>
-    <w:pPrDefault>
-      <w:pPr>
-        <w:spacing w:after="200" w:line="276" w:lineRule="auto"/>
-      </w:pPr>
-    </w:pPrDefault>
-  </w:docDefaults>
-  <w:latentStyles w:defLockedState="0" w:defUIPriority="99" w:defSemiHidden="1" w:defUnhideWhenUsed="1" w:defQFormat="0" w:count="267">
-    <w:lsdException w:name="Normal" w:semiHidden="0" w:uiPriority="0" w:unhideWhenUsed="0" w:qFormat="1"/>
-    <w:lsdException w:name="heading 1" w:semiHidden="0" w:uiPriority="9" w:unhideWhenUsed="0" w:qFormat="1"/>
-    <w:lsdException w:name="heading 2" w:uiPriority="9" w:qFormat="1"/>
-    <w:lsdException w:name="heading 3" w:uiPriority="9" w:qFormat="1"/>
-    <w:lsdException w:name="heading 4" w:uiPriority="9" w:qFormat="1"/>
-    <w:lsdException w:name="heading 5" w:uiPriority="9" w:qFormat="1"/>
-    <w:lsdException w:name="heading 6" w:uiPriority="9" w:qFormat="1"/>
-    <w:lsdException w:name="heading 7" w:uiPriority="9" w:qFormat="1"/>
-    <w:lsdException w:name="heading 8" w:uiPriority="9" w:qFormat="1"/>
-    <w:lsdException w:name="heading 9" w:uiPriority="9" w:qFormat="1"/>
-    <w:lsdException w:name="toc 1" w:uiPriority="39"/>
-    <w:lsdException w:name="toc 2" w:uiPriority="39"/>
-    <w:lsdException w:name="toc 3" w:uiPriority="39"/>
-    <w:lsdException w:name="toc 4" w:uiPriority="39"/>
-    <w:lsdException w:name="toc 5" w:uiPriority="39"/>
-    <w:lsdException w:name="toc 6" w:uiPriority="39"/>
-    <w:lsdException w:name="toc 7" w:uiPriority="39"/>
-    <w:lsdException w:name="toc 8" w:uiPriority="39"/>
-    <w:lsdException w:name="toc 9" w:uiPriority="39"/>
-    <w:lsdException w:name="caption" w:uiPriority="35" w:qFormat="1"/>
-    <w:lsdException w:name="Title" w:semiHidden="0" w:uiPriority="10" w:unhideWhenUsed="0" w:qFormat="1"/>
-    <w:lsdException w:name="Default Paragraph Font" w:uiPriority="1"/>
-    <w:lsdException w:name="Subtitle" w:semiHidden="0" w:uiPriority="11" w:unhideWhenUsed="0" w:qFormat="1"/>
-    <w:lsdException w:name="Strong" w:semiHidden="0" w:uiPriority="22" w:unhideWhenUsed="0" w:qFormat="1"/>
-    <w:lsdException w:name="Emphasis" w:semiHidden="0" w:uiPriority="20" w:unhideWhenUsed="0" w:qFormat="1"/>
-    <w:lsdException w:name="Table Grid" w:semiHidden="0" w:uiPriority="59" w:unhideWhenUsed="0"/>
-    <w:lsdException w:name="Placeholder Text" w:unhideWhenUsed="0"/>
-    <w:lsdException w:name="No Spacing" w:semiHidden="0" w:uiPriority="1" w:unhideWhenUsed="0" w:qFormat="1"/>
-    <w:lsdException w:name="Light Shading" w:semiHidden="0" w:uiPriority="60" w:unhideWhenUsed="0"/>
-    <w:lsdException w:name="Light List" w:semiHidden="0" w:uiPriority="61" w:unhideWhenUsed="0"/>
-    <w:lsdException w:name="Light Grid" w:semiHidden="0" w:uiPriority="62" w:unhideWhenUsed="0"/>
-    <w:lsdException w:name="Medium Shading 1" w:semiHidden="0" w:uiPriority="63" w:unhideWhenUsed="0"/>
-    <w:lsdException w:name="Medium Shading 2" w:semiHidden="0" w:uiPriority="64" w:unhideWhenUsed="0"/>
-    <w:lsdException w:name="Medium List 1" w:semiHidden="0" w:uiPriority="65" w:unhideWhenUsed="0"/>
-    <w:lsdException w:name="Medium List 2" w:semiHidden="0" w:uiPriority="66" w:unhideWhenUsed="0"/>
-    <w:lsdException w:name="Medium Grid 1" w:semiHidden="0" w:uiPriority="67" w:unhideWhenUsed="0"/>
-    <w:lsdException w:name="Medium Grid 2" w:semiHidden="0" w:uiPriority="68" w:unhideWhenUsed="0"/>
-    <w:lsdException w:name="Medium Grid 3" w:semiHidden="0" w:uiPriority="69" w:unhideWhenUsed="0"/>
-    <w:lsdException w:name="Dark List" w:semiHidden="0" w:uiPriority="70" w:unhideWhenUsed="0"/>
-    <w:lsdException w:name="Colorful Shading" w:semiHidden="0" w:uiPriority="71" w:unhideWhenUsed="0"/>
-    <w:lsdException w:name="Colorful List" w:semiHidden="0" w:uiPriority="72" w:unhideWhenUsed="0"/>
-    <w:lsdException w:name="Colorful Grid" w:semiHidden="0" w:uiPriority="73" w:unhideWhenUsed="0"/>
-    <w:lsdException w:name="Light Shading Accent 1" w:semiHidden="0" w:uiPriority="60" w:unhideWhenUsed="0"/>
-    <w:lsdException w:name="Light List Accent 1" w:semiHidden="0" w:uiPriority="61" w:unhideWhenUsed="0"/>
-    <w:lsdException w:name="Light Grid Accent 1" w:semiHidden="0" w:uiPriority="62" w:unhideWhenUsed="0"/>
-    <w:lsdException w:name="Medium Shading 1 Accent 1" w:semiHidden="0" w:uiPriority="63" w:unhideWhenUsed="0"/>
-    <w:lsdException w:name="Medium Shading 2 Accent 1" w:semiHidden="0" w:uiPriority="64" w:unhideWhenUsed="0"/>
-    <w:lsdException w:name="Medium List 1 Accent 1" w:semiHidden="0" w:uiPriority="65" w:unhideWhenUsed="0"/>
-    <w:lsdException w:name="Revision" w:unhideWhenUsed="0"/>
-    <w:lsdException w:name="List Paragraph" w:semiHidden="0" w:uiPriority="34" w:unhideWhenUsed="0" w:qFormat="1"/>
-    <w:lsdException w:name="Quote" w:semiHidden="0" w:uiPriority="29" w:unhideWhenUsed="0" w:qFormat="1"/>
-    <w:lsdException w:name="Intense Quote" w:semiHidden="0" w:uiPriority="30" w:unhideWhenUsed="0" w:qFormat="1"/>
-    <w:lsdException w:name="Medium List 2 Accent 1" w:semiHidden="0" w:uiPriority="66" w:unhideWhenUsed="0"/>
-    <w:lsdException w:name="Medium Grid 1 Accent 1" w:semiHidden="0" w:uiPriority="67" w:unhideWhenUsed="0"/>
-    <w:lsdException w:name="Medium Grid 2 Accent 1" w:semiHidden="0" w:uiPriority="68" w:unhideWhenUsed="0"/>
-    <w:lsdException w:name="Medium Grid 3 Accent 1" w:semiHidden="0" w:uiPriority="69" w:unhideWhenUsed="0"/>
-    <w:lsdException w:name="Dark List Accent 1" w:semiHidden="0" w:uiPriority="70" w:unhideWhenUsed="0"/>
-    <w:lsdException w:name="Colorful Shading Accent 1" w:semiHidden="0" w:uiPriority="71" w:unhideWhenUsed="0"/>
-    <w:lsdException w:name="Colorful List Accent 1" w:semiHidden="0" w:uiPriority="72" w:unhideWhenUsed="0"/>
-    <w:lsdException w:name="Colorful Grid Accent 1" w:semiHidden="0" w:uiPriority="73" w:unhideWhenUsed="0"/>
-    <w:lsdException w:name="Light Shading Accent 2" w:semiHidden="0" w:uiPriority="60" w:unhideWhenUsed="0"/>
-    <w:lsdException w:name="Light List Accent 2" w:semiHidden="0" w:uiPriority="61" w:unhideWhenUsed="0"/>
-    <w:lsdException w:name="Light Grid Accent 2" w:semiHidden="0" w:uiPriority="62" w:unhideWhenUsed="0"/>
-    <w:lsdException w:name="Medium Shading 1 Accent 2" w:semiHidden="0" w:uiPriority="63" w:unhideWhenUsed="0"/>
-    <w:lsdException w:name="Medium Shading 2 Accent 2" w:semiHidden="0" w:uiPriority="64" w:unhideWhenUsed="0"/>
-    <w:lsdException w:name="Medium List 1 Accent 2" w:semiHidden="0" w:uiPriority="65" w:unhideWhenUsed="0"/>
-    <w:lsdException w:name="Medium List 2 Accent 2" w:semiHidden="0" w:uiPriority="66" w:unhideWhenUsed="0"/>
-    <w:lsdException w:name="Medium Grid 1 Accent 2" w:semiHidden="0" w:uiPriority="67" w:unhideWhenUsed="0"/>
-    <w:lsdException w:name="Medium Grid 2 Accent 2" w:semiHidden="0" w:uiPriority="68" w:unhideWhenUsed="0"/>
-    <w:lsdException w:name="Medium Grid 3 Accent 2" w:semiHidden="0" w:uiPriority="69" w:unhideWhenUsed="0"/>
-    <w:lsdException w:name="Dark List Accent 2" w:semiHidden="0" w:uiPriority="70" w:unhideWhenUsed="0"/>
-    <w:lsdException w:name="Colorful Shading Accent 2" w:semiHidden="0" w:uiPriority="71" w:unhideWhenUsed="0"/>
-    <w:lsdException w:name="Colorful List Accent 2" w:semiHidden="0" w:uiPriority="72" w:unhideWhenUsed="0"/>
-    <w:lsdException w:name="Colorful Grid Accent 2" w:semiHidden="0" w:uiPriority="73" w:unhideWhenUsed="0"/>
-    <w:lsdException w:name="Light Shading Accent 3" w:semiHidden="0" w:uiPriority="60" w:unhideWhenUsed="0"/>
-    <w:lsdException w:name="Light List Accent 3" w:semiHidden="0" w:uiPriority="61" w:unhideWhenUsed="0"/>
-    <w:lsdException w:name="Light Grid Accent 3" w:semiHidden="0" w:uiPriority="62" w:unhideWhenUsed="0"/>
-    <w:lsdException w:name="Medium Shading 1 Accent 3" w:semiHidden="0" w:uiPriority="63" w:unhideWhenUsed="0"/>
-    <w:lsdException w:name="Medium Shading 2 Accent 3" w:semiHidden="0" w:uiPriority="64" w:unhideWhenUsed="0"/>
-    <w:lsdException w:name="Medium List 1 Accent 3" w:semiHidden="0" w:uiPriority="65" w:unhideWhenUsed="0"/>
-    <w:lsdException w:name="Medium List 2 Accent 3" w:semiHidden="0" w:uiPriority="66" w:unhideWhenUsed="0"/>
-    <w:lsdException w:name="Medium Grid 1 Accent 3" w:semiHidden="0" w:uiPriority="67" w:unhideWhenUsed="0"/>
-    <w:lsdException w:name="Medium Grid 2 Accent 3" w:semiHidden="0" w:uiPriority="68" w:unhideWhenUsed="0"/>
-    <w:lsdException w:name="Medium Grid 3 Accent 3" w:semiHidden="0" w:uiPriority="69" w:unhideWhenUsed="0"/>
-    <w:lsdException w:name="Dark List Accent 3" w:semiHidden="0" w:uiPriority="70" w:unhideWhenUsed="0"/>
-    <w:lsdException w:name="Colorful Shading Accent 3" w:semiHidden="0" w:uiPriority="71" w:unhideWhenUsed="0"/>
-    <w:lsdException w:name="Colorful List Accent 3" w:semiHidden="0" w:uiPriority="72" w:unhideWhenUsed="0"/>
-    <w:lsdException w:name="Colorful Grid Accent 3" w:semiHidden="0" w:uiPriority="73" w:unhideWhenUsed="0"/>
-    <w:lsdException w:name="Light Shading Accent 4" w:semiHidden="0" w:uiPriority="60" w:unhideWhenUsed="0"/>
-    <w:lsdException w:name="Light List Accent 4" w:semiHidden="0" w:uiPriority="61" w:unhideWhenUsed="0"/>
-    <w:lsdException w:name="Light Grid Accent 4" w:semiHidden="0" w:uiPriority="62" w:unhideWhenUsed="0"/>
-    <w:lsdException w:name="Medium Shading 1 Accent 4" w:semiHidden="0" w:uiPriority="63" w:unhideWhenUsed="0"/>
-    <w:lsdException w:name="Medium Shading 2 Accent 4" w:semiHidden="0" w:uiPriority="64" w:unhideWhenUsed="0"/>
-    <w:lsdException w:name="Medium List 1 Accent 4" w:semiHidden="0" w:uiPriority="65" w:unhideWhenUsed="0"/>
-    <w:lsdException w:name="Medium List 2 Accent 4" w:semiHidden="0" w:uiPriority="66" w:unhideWhenUsed="0"/>
-    <w:lsdException w:name="Medium Grid 1 Accent 4" w:semiHidden="0" w:uiPriority="67" w:unhideWhenUsed="0"/>
-    <w:lsdException w:name="Medium Grid 2 Accent 4" w:semiHidden="0" w:uiPriority="68" w:unhideWhenUsed="0"/>
-    <w:lsdException w:name="Medium Grid 3 Accent 4" w:semiHidden="0" w:uiPriority="69" w:unhideWhenUsed="0"/>
-    <w:lsdException w:name="Dark List Accent 4" w:semiHidden="0" w:uiPriority="70" w:unhideWhenUsed="0"/>
-    <w:lsdException w:name="Colorful Shading Accent 4" w:semiHidden="0" w:uiPriority="71" w:unhideWhenUsed="0"/>
-    <w:lsdException w:name="Colorful List Accent 4" w:semiHidden="0" w:uiPriority="72" w:unhideWhenUsed="0"/>
-    <w:lsdException w:name="Colorful Grid Accent 4" w:semiHidden="0" w:uiPriority="73" w:unhideWhenUsed="0"/>
-    <w:lsdException w:name="Light Shading Accent 5" w:semiHidden="0" w:uiPriority="60" w:unhideWhenUsed="0"/>
-    <w:lsdException w:name="Light List Accent 5" w:semiHidden="0" w:uiPriority="61" w:unhideWhenUsed="0"/>
-    <w:lsdException w:name="Light Grid Accent 5" w:semiHidden="0" w:uiPriority="62" w:unhideWhenUsed="0"/>
-    <w:lsdException w:name="Medium Shading 1 Accent 5" w:semiHidden="0" w:uiPriority="63" w:unhideWhenUsed="0"/>
-    <w:lsdException w:name="Medium Shading 2 Accent 5" w:semiHidden="0" w:uiPriority="64" w:unhideWhenUsed="0"/>
-    <w:lsdException w:name="Medium List 1 Accent 5" w:semiHidden="0" w:uiPriority="65" w:unhideWhenUsed="0"/>
-    <w:lsdException w:name="Medium List 2 Accent 5" w:semiHidden="0" w:uiPriority="66" w:unhideWhenUsed="0"/>
-    <w:lsdException w:name="Medium Grid 1 Accent 5" w:semiHidden="0" w:uiPriority="67" w:unhideWhenUsed="0"/>
-    <w:lsdException w:name="Medium Grid 2 Accent 5" w:semiHidden="0" w:uiPriority="68" w:unhideWhenUsed="0"/>
-    <w:lsdException w:name="Medium Grid 3 Accent 5" w:semiHidden="0" w:uiPriority="69" w:unhideWhenUsed="0"/>
-    <w:lsdException w:name="Dark List Accent 5" w:semiHidden="0" w:uiPriority="70" w:unhideWhenUsed="0"/>
-    <w:lsdException w:name="Colorful Shading Accent 5" w:semiHidden="0" w:uiPriority="71" w:unhideWhenUsed="0"/>
-    <w:lsdException w:name="Colorful List Accent 5" w:semiHidden="0" w:uiPriority="72" w:unhideWhenUsed="0"/>
-    <w:lsdException w:name="Colorful Grid Accent 5" w:semiHidden="0" w:uiPriority="73" w:unhideWhenUsed="0"/>
-    <w:lsdException w:name="Light Shading Accent 6" w:semiHidden="0" w:uiPriority="60" w:unhideWhenUsed="0"/>
-    <w:lsdException w:name="Light List Accent 6" w:semiHidden="0" w:uiPriority="61" w:unhideWhenUsed="0"/>
-    <w:lsdException w:name="Light Grid Accent 6" w:semiHidden="0" w:uiPriority="62" w:unhideWhenUsed="0"/>
-    <w:lsdException w:name="Medium Shading 1 Accent 6" w:semiHidden="0" w:uiPriority="63" w:unhideWhenUsed="0"/>
-    <w:lsdException w:name="Medium Shading 2 Accent 6" w:semiHidden="0" w:uiPriority="64" w:unhideWhenUsed="0"/>
-    <w:lsdException w:name="Medium List 1 Accent 6" w:semiHidden="0" w:uiPriority="65" w:unhideWhenUsed="0"/>
-    <w:lsdException w:name="Medium List 2 Accent 6" w:semiHidden="0" w:uiPriority="66" w:unhideWhenUsed="0"/>
-    <w:lsdException w:name="Medium Grid 1 Accent 6" w:semiHidden="0" w:uiPriority="67" w:unhideWhenUsed="0"/>
-    <w:lsdException w:name="Medium Grid 2 Accent 6" w:semiHidden="0" w:uiPriority="68" w:unhideWhenUsed="0"/>
-    <w:lsdException w:name="Medium Grid 3 Accent 6" w:semiHidden="0" w:uiPriority="69" w:unhideWhenUsed="0"/>
-    <w:lsdException w:name="Dark List Accent 6" w:semiHidden="0" w:uiPriority="70" w:unhideWhenUsed="0"/>
-    <w:lsdException w:name="Colorful Shading Accent 6" w:semiHidden="0" w:uiPriority="71" w:unhideWhenUsed="0"/>
-    <w:lsdException w:name="Colorful List Accent 6" w:semiHidden="0" w:uiPriority="72" w:unhideWhenUsed="0"/>
-    <w:lsdException w:name="Colorful Grid Accent 6" w:semiHidden="0" w:uiPriority="73" w:unhideWhenUsed="0"/>
-    <w:lsdException w:name="Subtle Emphasis" w:semiHidden="0" w:uiPriority="19" w:unhideWhenUsed="0" w:qFormat="1"/>
-    <w:lsdException w:name="Intense Emphasis" w:semiHidden="0" w:uiPriority="21" w:unhideWhenUsed="0" w:qFormat="1"/>
-    <w:lsdException w:name="Subtle Reference" w:semiHidden="0" w:uiPriority="31" w:unhideWhenUsed="0" w:qFormat="1"/>
-    <w:lsdException w:name="Intense Reference" w:semiHidden="0" w:uiPriority="32" w:unhideWhenUsed="0" w:qFormat="1"/>
-    <w:lsdException w:name="Book Title" w:semiHidden="0" w:uiPriority="33" w:unhideWhenUsed="0" w:qFormat="1"/>
-    <w:lsdException w:name="Bibliography" w:uiPriority="37"/>
-    <w:lsdException w:name="TOC Heading" w:uiPriority="39" w:qFormat="1"/>
-  </w:latentStyles>
-  <w:style w:type="paragraph" w:default="1" w:styleId="a">
-    <w:name w:val="Normal"/>
-    <w:qFormat/>
-  </w:style>
-  <w:style w:type="character" w:default="1" w:styleId="a0">
-    <w:name w:val="Default Paragraph Font"/>
-    <w:uiPriority w:val="1"/>
-    <w:semiHidden/>
-    <w:unhideWhenUsed/>
-  </w:style>
-  <w:style w:type="table" w:default="1" w:styleId="a1">
-    <w:name w:val="Normal Table"/>
-    <w:uiPriority w:val="99"/>
-    <w:semiHidden/>
-    <w:unhideWhenUsed/>
-    <w:tblPr>
-      <w:tblInd w:w="0" w:type="dxa"/>
-      <w:tblCellMar>
-        <w:top w:w="0" w:type="dxa"/>
-        <w:left w:w="108" w:type="dxa"/>
-        <w:bottom w:w="0" w:type="dxa"/>
-        <w:right w:w="108" w:type="dxa"/>
-      </w:tblCellMar>
-    </w:tblPr>
-  </w:style>
-  <w:style w:type="numbering" w:default="1" w:styleId="a2">
-    <w:name w:val="No List"/>
-    <w:uiPriority w:val="99"/>
-    <w:semiHidden/>
-    <w:unhideWhenUsed/>
-  </w:style>
-</w:styles>
-</file>
-
 <file path=word/theme/theme1.xml><?xml version="1.0" encoding="utf-8"?>
 <a:theme xmlns:a="http://schemas.openxmlformats.org/drawingml/2006/main" name="Тема Office">
   <a:themeElements>
@@ -4256,7 +4464,7 @@
   <a:extraClrSchemeLst/>
   <a:extLst>
     <a:ext uri="{05A4C25C-085E-4340-85A3-A5531E510DB2}">
-      <thm15:themeFamily xmlns:thm15="http://schemas.microsoft.com/office/thememl/2012/main" xmlns="" name="Office Theme" id="{62F939B6-93AF-4DB8-9C6B-D6C7DFDC589F}" vid="{4A3C46E8-61CC-4603-A589-7422A47A8E4A}"/>
+      <thm15:themeFamily xmlns:thm15="http://schemas.microsoft.com/office/thememl/2012/main" name="Office Theme" id="{62F939B6-93AF-4DB8-9C6B-D6C7DFDC589F}" vid="{4A3C46E8-61CC-4603-A589-7422A47A8E4A}"/>
     </a:ext>
   </a:extLst>
 </a:theme>

--- a/Specification.docx
+++ b/Specification.docx
@@ -894,13 +894,24 @@
         <w:t xml:space="preserve">или </w:t>
       </w:r>
       <w:r>
-        <w:t>IOs</w:t>
+        <w:t>IO</w:t>
+      </w:r>
+      <w:commentRangeStart w:id="0"/>
+      <w:r>
+        <w:t>s</w:t>
       </w:r>
       <w:r>
         <w:rPr>
           <w:lang w:val="ru-RU"/>
         </w:rPr>
         <w:t xml:space="preserve"> </w:t>
+      </w:r>
+      <w:commentRangeEnd w:id="0"/>
+      <w:r>
+        <w:rPr>
+          <w:rStyle w:val="a5"/>
+        </w:rPr>
+        <w:commentReference w:id="0"/>
       </w:r>
       <w:r>
         <w:rPr>
@@ -1076,19 +1087,19 @@
         </w:rPr>
         <w:t xml:space="preserve">Приложение </w:t>
       </w:r>
-      <w:commentRangeStart w:id="0"/>
+      <w:commentRangeStart w:id="1"/>
       <w:r>
         <w:rPr>
           <w:lang w:val="ru-RU"/>
         </w:rPr>
         <w:t>будет</w:t>
       </w:r>
-      <w:commentRangeEnd w:id="0"/>
+      <w:commentRangeEnd w:id="1"/>
       <w:r>
         <w:rPr>
           <w:rStyle w:val="a5"/>
         </w:rPr>
-        <w:commentReference w:id="0"/>
+        <w:commentReference w:id="1"/>
       </w:r>
       <w:r>
         <w:rPr>
@@ -1131,6 +1142,7 @@
       <w:pPr>
         <w:pStyle w:val="3"/>
       </w:pPr>
+      <w:commentRangeStart w:id="2"/>
       <w:r>
         <w:rPr>
           <w:noProof/>
@@ -1185,27 +1197,37 @@
           </wp:inline>
         </w:drawing>
       </w:r>
-    </w:p>
-    <w:p>
-      <w:pPr>
-        <w:rPr>
-          <w:szCs w:val="28"/>
-          <w:lang w:val="ru-RU"/>
-        </w:rPr>
-      </w:pPr>
-      <w:commentRangeStart w:id="1"/>
+      <w:commentRangeEnd w:id="2"/>
+      <w:r>
+        <w:rPr>
+          <w:rStyle w:val="a5"/>
+          <w:rFonts w:eastAsiaTheme="minorEastAsia" w:cstheme="minorBidi"/>
+          <w:b w:val="0"/>
+          <w:bCs w:val="0"/>
+        </w:rPr>
+        <w:commentReference w:id="2"/>
+      </w:r>
+    </w:p>
+    <w:p>
+      <w:pPr>
+        <w:rPr>
+          <w:szCs w:val="28"/>
+          <w:lang w:val="ru-RU"/>
+        </w:rPr>
+      </w:pPr>
+      <w:commentRangeStart w:id="4"/>
       <w:r>
         <w:rPr>
           <w:lang w:val="ru-RU"/>
         </w:rPr>
         <w:t xml:space="preserve">Рисунок 2.1.1. – </w:t>
       </w:r>
-      <w:commentRangeEnd w:id="1"/>
+      <w:commentRangeEnd w:id="4"/>
       <w:r>
         <w:rPr>
           <w:rStyle w:val="a5"/>
         </w:rPr>
-        <w:commentReference w:id="1"/>
+        <w:commentReference w:id="4"/>
       </w:r>
       <w:r>
         <w:rPr>
@@ -1431,7 +1453,7 @@
           <w:lang w:val="ru-RU"/>
         </w:rPr>
       </w:pPr>
-      <w:commentRangeStart w:id="2"/>
+      <w:commentRangeStart w:id="5"/>
       <w:r>
         <w:rPr>
           <w:lang w:val="ru-RU"/>
@@ -1450,12 +1472,12 @@
         </w:rPr>
         <w:t xml:space="preserve"> доступ в Интернет.</w:t>
       </w:r>
-      <w:commentRangeEnd w:id="2"/>
+      <w:commentRangeEnd w:id="5"/>
       <w:r>
         <w:rPr>
           <w:rStyle w:val="a5"/>
         </w:rPr>
-        <w:commentReference w:id="2"/>
+        <w:commentReference w:id="5"/>
       </w:r>
     </w:p>
     <w:p>
@@ -1753,7 +1775,7 @@
           <w:lang w:val="ru-RU"/>
         </w:rPr>
       </w:pPr>
-      <w:commentRangeStart w:id="3"/>
+      <w:commentRangeStart w:id="6"/>
       <w:r>
         <w:rPr>
           <w:lang w:val="ru-RU"/>
@@ -1818,12 +1840,12 @@
         </w:rPr>
         <w:t xml:space="preserve">не взаимодействует с другими приложениями. </w:t>
       </w:r>
-      <w:commentRangeEnd w:id="3"/>
+      <w:commentRangeEnd w:id="6"/>
       <w:r>
         <w:rPr>
           <w:rStyle w:val="a5"/>
         </w:rPr>
-        <w:commentReference w:id="3"/>
+        <w:commentReference w:id="6"/>
       </w:r>
     </w:p>
     <w:p>
@@ -2070,7 +2092,27 @@
           <w:szCs w:val="28"/>
           <w:lang w:val="ru-RU"/>
         </w:rPr>
-        <w:t xml:space="preserve"> Интерфейс ПС</w:t>
+        <w:t xml:space="preserve"> </w:t>
+      </w:r>
+      <w:commentRangeStart w:id="7"/>
+      <w:r>
+        <w:rPr>
+          <w:b w:val="0"/>
+          <w:sz w:val="28"/>
+          <w:szCs w:val="28"/>
+          <w:lang w:val="ru-RU"/>
+        </w:rPr>
+        <w:t>Интерфейс ПС</w:t>
+      </w:r>
+      <w:commentRangeEnd w:id="7"/>
+      <w:r>
+        <w:rPr>
+          <w:rStyle w:val="a5"/>
+          <w:rFonts w:eastAsiaTheme="minorEastAsia" w:cstheme="minorBidi"/>
+          <w:b w:val="0"/>
+          <w:bCs w:val="0"/>
+        </w:rPr>
+        <w:commentReference w:id="7"/>
       </w:r>
     </w:p>
     <w:p>
@@ -2292,7 +2334,7 @@
         </w:rPr>
         <w:t>.</w:t>
       </w:r>
-      <w:del w:id="4" w:author="User" w:date="2015-10-04T13:57:00Z">
+      <w:del w:id="8" w:author="User" w:date="2015-10-04T13:57:00Z">
         <w:r>
           <w:rPr>
             <w:lang w:val="ru-RU"/>
@@ -2379,8 +2421,6 @@
         </w:rPr>
         <w:t xml:space="preserve"> Производительность</w:t>
       </w:r>
-      <w:bookmarkStart w:id="5" w:name="_GoBack"/>
-      <w:bookmarkEnd w:id="5"/>
     </w:p>
     <w:p>
       <w:pPr>
@@ -2488,13 +2528,14 @@
           <w:lang w:val="ru-RU"/>
         </w:rPr>
       </w:pPr>
+      <w:commentRangeStart w:id="9"/>
       <w:r>
         <w:rPr>
           <w:lang w:val="ru-RU"/>
         </w:rPr>
         <w:t>1</w:t>
       </w:r>
-      <w:commentRangeStart w:id="6"/>
+      <w:commentRangeStart w:id="10"/>
       <w:r>
         <w:rPr>
           <w:lang w:val="ru-RU"/>
@@ -2513,13 +2554,21 @@
         </w:rPr>
         <w:t xml:space="preserve"> в различных операционных систем.</w:t>
       </w:r>
-    </w:p>
-    <w:p>
-      <w:pPr>
-        <w:rPr>
-          <w:lang w:val="ru-RU"/>
-        </w:rPr>
-      </w:pPr>
+      <w:commentRangeEnd w:id="9"/>
+      <w:r>
+        <w:rPr>
+          <w:rStyle w:val="a5"/>
+        </w:rPr>
+        <w:commentReference w:id="9"/>
+      </w:r>
+    </w:p>
+    <w:p>
+      <w:pPr>
+        <w:rPr>
+          <w:lang w:val="ru-RU"/>
+        </w:rPr>
+      </w:pPr>
+      <w:commentRangeStart w:id="11"/>
       <w:r>
         <w:rPr>
           <w:lang w:val="ru-RU"/>
@@ -2538,12 +2587,19 @@
         </w:rPr>
         <w:t>.</w:t>
       </w:r>
-      <w:commentRangeEnd w:id="6"/>
+      <w:commentRangeEnd w:id="10"/>
       <w:r>
         <w:rPr>
           <w:rStyle w:val="a5"/>
         </w:rPr>
-        <w:commentReference w:id="6"/>
+        <w:commentReference w:id="10"/>
+      </w:r>
+      <w:commentRangeEnd w:id="11"/>
+      <w:r>
+        <w:rPr>
+          <w:rStyle w:val="a5"/>
+        </w:rPr>
+        <w:commentReference w:id="11"/>
       </w:r>
     </w:p>
     <w:p>
@@ -2743,6 +2799,7 @@
           <w:lang w:val="ru-RU"/>
         </w:rPr>
       </w:pPr>
+      <w:commentRangeStart w:id="12"/>
       <w:r>
         <w:rPr>
           <w:lang w:val="ru-RU"/>
@@ -2759,7 +2816,20 @@
         <w:rPr>
           <w:lang w:val="ru-RU"/>
         </w:rPr>
-        <w:t xml:space="preserve"> в различных операционных систем. Именно поэтому </w:t>
+        <w:t xml:space="preserve"> в различных операционных систем. </w:t>
+      </w:r>
+      <w:commentRangeEnd w:id="12"/>
+      <w:r>
+        <w:rPr>
+          <w:rStyle w:val="a5"/>
+        </w:rPr>
+        <w:commentReference w:id="12"/>
+      </w:r>
+      <w:r>
+        <w:rPr>
+          <w:lang w:val="ru-RU"/>
+        </w:rPr>
+        <w:t xml:space="preserve">Именно поэтому </w:t>
       </w:r>
       <w:r>
         <w:rPr>
@@ -2854,7 +2924,7 @@
 
 <file path=word/comments.xml><?xml version="1.0" encoding="utf-8"?>
 <w:comments xmlns:wpc="http://schemas.microsoft.com/office/word/2010/wordprocessingCanvas" xmlns:mc="http://schemas.openxmlformats.org/markup-compatibility/2006" xmlns:o="urn:schemas-microsoft-com:office:office" xmlns:r="http://schemas.openxmlformats.org/officeDocument/2006/relationships" xmlns:m="http://schemas.openxmlformats.org/officeDocument/2006/math" xmlns:v="urn:schemas-microsoft-com:vml" xmlns:wp14="http://schemas.microsoft.com/office/word/2010/wordprocessingDrawing" xmlns:wp="http://schemas.openxmlformats.org/drawingml/2006/wordprocessingDrawing" xmlns:w10="urn:schemas-microsoft-com:office:word" xmlns:w="http://schemas.openxmlformats.org/wordprocessingml/2006/main" xmlns:w14="http://schemas.microsoft.com/office/word/2010/wordml" xmlns:w15="http://schemas.microsoft.com/office/word/2012/wordml" xmlns:wpg="http://schemas.microsoft.com/office/word/2010/wordprocessingGroup" xmlns:wpi="http://schemas.microsoft.com/office/word/2010/wordprocessingInk" xmlns:wne="http://schemas.microsoft.com/office/word/2006/wordml" xmlns:wps="http://schemas.microsoft.com/office/word/2010/wordprocessingShape" mc:Ignorable="w14 w15 wp14">
-  <w:comment w:id="0" w:author="Oxana" w:date="2015-10-12T22:50:00Z" w:initials="O">
+  <w:comment w:id="0" w:author="Владислав" w:date="2015-10-14T22:56:00Z" w:initials="В">
     <w:p>
       <w:pPr>
         <w:pStyle w:val="a6"/>
@@ -2872,11 +2942,33 @@
         <w:rPr>
           <w:lang w:val="ru-RU"/>
         </w:rPr>
+        <w:t>Большая буква</w:t>
+      </w:r>
+    </w:p>
+  </w:comment>
+  <w:comment w:id="1" w:author="Oxana" w:date="2015-10-12T22:50:00Z" w:initials="O">
+    <w:p>
+      <w:pPr>
+        <w:pStyle w:val="a6"/>
+        <w:rPr>
+          <w:lang w:val="ru-RU"/>
+        </w:rPr>
+      </w:pPr>
+      <w:r>
+        <w:rPr>
+          <w:rStyle w:val="a5"/>
+        </w:rPr>
+        <w:annotationRef/>
+      </w:r>
+      <w:r>
+        <w:rPr>
+          <w:lang w:val="ru-RU"/>
+        </w:rPr>
         <w:t>Следует писать «должно иметь»</w:t>
       </w:r>
     </w:p>
   </w:comment>
-  <w:comment w:id="1" w:author="Oxana" w:date="2015-10-12T22:51:00Z" w:initials="O">
+  <w:comment w:id="2" w:author="Владислав" w:date="2015-10-14T23:09:00Z" w:initials="В">
     <w:p>
       <w:pPr>
         <w:pStyle w:val="a6"/>
@@ -2890,6 +2982,50 @@
         </w:rPr>
         <w:annotationRef/>
       </w:r>
+      <w:proofErr w:type="spellStart"/>
+      <w:r>
+        <w:rPr>
+          <w:lang w:val="ru-RU"/>
+        </w:rPr>
+        <w:t>Мокапы</w:t>
+      </w:r>
+      <w:proofErr w:type="spellEnd"/>
+      <w:r>
+        <w:rPr>
+          <w:lang w:val="ru-RU"/>
+        </w:rPr>
+        <w:t xml:space="preserve"> требуют пояснений. Пронумеруй все элементы на окне, то есть все кнопки картинки и так далее. Потом сделай табличку соответствий. </w:t>
+      </w:r>
+      <w:r>
+        <w:rPr>
+          <w:lang w:val="ru-RU"/>
+        </w:rPr>
+        <w:t>Типа: вот это кн</w:t>
+      </w:r>
+      <w:r>
+        <w:rPr>
+          <w:lang w:val="ru-RU"/>
+        </w:rPr>
+        <w:t>опка, если нажать ее то будет что-то там.</w:t>
+      </w:r>
+      <w:bookmarkStart w:id="3" w:name="_GoBack"/>
+      <w:bookmarkEnd w:id="3"/>
+    </w:p>
+  </w:comment>
+  <w:comment w:id="4" w:author="Oxana" w:date="2015-10-12T22:51:00Z" w:initials="O">
+    <w:p>
+      <w:pPr>
+        <w:pStyle w:val="a6"/>
+        <w:rPr>
+          <w:lang w:val="ru-RU"/>
+        </w:rPr>
+      </w:pPr>
+      <w:r>
+        <w:rPr>
+          <w:rStyle w:val="a5"/>
+        </w:rPr>
+        <w:annotationRef/>
+      </w:r>
       <w:r>
         <w:rPr>
           <w:lang w:val="ru-RU"/>
@@ -2898,7 +3034,7 @@
       </w:r>
     </w:p>
   </w:comment>
-  <w:comment w:id="2" w:author="Oxana" w:date="2015-10-12T22:52:00Z" w:initials="O">
+  <w:comment w:id="5" w:author="Oxana" w:date="2015-10-12T22:52:00Z" w:initials="O">
     <w:p>
       <w:pPr>
         <w:pStyle w:val="a6"/>
@@ -2920,7 +3056,7 @@
       </w:r>
     </w:p>
   </w:comment>
-  <w:comment w:id="3" w:author="Oxana" w:date="2015-10-12T22:52:00Z" w:initials="O">
+  <w:comment w:id="6" w:author="Oxana" w:date="2015-10-12T22:52:00Z" w:initials="O">
     <w:p>
       <w:pPr>
         <w:pStyle w:val="a6"/>
@@ -2942,7 +3078,7 @@
       </w:r>
     </w:p>
   </w:comment>
-  <w:comment w:id="6" w:author="Oxana" w:date="2015-10-12T22:53:00Z" w:initials="O">
+  <w:comment w:id="7" w:author="Владислав" w:date="2015-10-14T22:58:00Z" w:initials="В">
     <w:p>
       <w:pPr>
         <w:pStyle w:val="a6"/>
@@ -2957,10 +3093,135 @@
         <w:annotationRef/>
       </w:r>
       <w:r>
+        <w:t>Mockups</w:t>
+      </w:r>
+      <w:r>
+        <w:rPr>
+          <w:lang w:val="ru-RU"/>
+        </w:rPr>
+        <w:t xml:space="preserve"> </w:t>
+      </w:r>
+      <w:r>
+        <w:rPr>
+          <w:lang w:val="ru-RU"/>
+        </w:rPr>
+        <w:t>нужно вставлять в этот раздел</w:t>
+      </w:r>
+    </w:p>
+  </w:comment>
+  <w:comment w:id="9" w:author="Владислав" w:date="2015-10-14T23:04:00Z" w:initials="В">
+    <w:p>
+      <w:pPr>
+        <w:pStyle w:val="a6"/>
+        <w:rPr>
+          <w:lang w:val="ru-RU"/>
+        </w:rPr>
+      </w:pPr>
+      <w:r>
+        <w:rPr>
+          <w:rStyle w:val="a5"/>
+        </w:rPr>
+        <w:annotationRef/>
+      </w:r>
+      <w:r>
+        <w:rPr>
+          <w:lang w:val="ru-RU"/>
+        </w:rPr>
+        <w:t xml:space="preserve">Это, как сказала Оксана, требует пояснения, то есть пояснить что именно ты подразумеваешь под стабильностью. </w:t>
+      </w:r>
+      <w:proofErr w:type="gramStart"/>
+      <w:r>
+        <w:rPr>
+          <w:lang w:val="ru-RU"/>
+        </w:rPr>
+        <w:t>Ну например</w:t>
+      </w:r>
+      <w:proofErr w:type="gramEnd"/>
+      <w:r>
+        <w:rPr>
+          <w:lang w:val="ru-RU"/>
+        </w:rPr>
+        <w:t>: не зависать при сворачивании и разворачивании окна и так далее.</w:t>
+      </w:r>
+    </w:p>
+  </w:comment>
+  <w:comment w:id="10" w:author="Oxana" w:date="2015-10-12T22:53:00Z" w:initials="O">
+    <w:p>
+      <w:pPr>
+        <w:pStyle w:val="a6"/>
+        <w:rPr>
+          <w:lang w:val="ru-RU"/>
+        </w:rPr>
+      </w:pPr>
+      <w:r>
+        <w:rPr>
+          <w:rStyle w:val="a5"/>
+        </w:rPr>
+        <w:annotationRef/>
+      </w:r>
+      <w:r>
         <w:rPr>
           <w:lang w:val="ru-RU"/>
         </w:rPr>
         <w:t>Это невозможно проверить, поэтому это не является описанием надежности продукта</w:t>
+      </w:r>
+    </w:p>
+  </w:comment>
+  <w:comment w:id="11" w:author="Владислав" w:date="2015-10-14T23:00:00Z" w:initials="В">
+    <w:p>
+      <w:pPr>
+        <w:pStyle w:val="a6"/>
+        <w:rPr>
+          <w:lang w:val="ru-RU"/>
+        </w:rPr>
+      </w:pPr>
+      <w:r>
+        <w:rPr>
+          <w:rStyle w:val="a5"/>
+        </w:rPr>
+        <w:annotationRef/>
+      </w:r>
+      <w:r>
+        <w:rPr>
+          <w:lang w:val="ru-RU"/>
+        </w:rPr>
+        <w:t xml:space="preserve">Не слушай Оксану, пункт 2 как раз можно проверить, </w:t>
+      </w:r>
+      <w:proofErr w:type="gramStart"/>
+      <w:r>
+        <w:rPr>
+          <w:lang w:val="ru-RU"/>
+        </w:rPr>
+        <w:t>так  как</w:t>
+      </w:r>
+      <w:proofErr w:type="gramEnd"/>
+      <w:r>
+        <w:rPr>
+          <w:lang w:val="ru-RU"/>
+        </w:rPr>
+        <w:t xml:space="preserve"> данные берутся из твоей базы, а не из какого-либо стороннего ресурса</w:t>
+      </w:r>
+    </w:p>
+  </w:comment>
+  <w:comment w:id="12" w:author="Владислав" w:date="2015-10-14T23:03:00Z" w:initials="В">
+    <w:p>
+      <w:pPr>
+        <w:pStyle w:val="a6"/>
+      </w:pPr>
+      <w:r>
+        <w:rPr>
+          <w:rStyle w:val="a5"/>
+        </w:rPr>
+        <w:annotationRef/>
+      </w:r>
+      <w:r>
+        <w:rPr>
+          <w:lang w:val="ru-RU"/>
+        </w:rPr>
+        <w:t xml:space="preserve">Вместо этого лучше написать, что данное приложение является кроссплатформенным. И поэтому ты используешь </w:t>
+      </w:r>
+      <w:r>
+        <w:t>java</w:t>
       </w:r>
     </w:p>
   </w:comment>
@@ -2969,17 +3230,23 @@
 
 <file path=word/commentsExtended.xml><?xml version="1.0" encoding="utf-8"?>
 <w15:commentsEx xmlns:wpc="http://schemas.microsoft.com/office/word/2010/wordprocessingCanvas" xmlns:mc="http://schemas.openxmlformats.org/markup-compatibility/2006" xmlns:o="urn:schemas-microsoft-com:office:office" xmlns:r="http://schemas.openxmlformats.org/officeDocument/2006/relationships" xmlns:m="http://schemas.openxmlformats.org/officeDocument/2006/math" xmlns:v="urn:schemas-microsoft-com:vml" xmlns:wp14="http://schemas.microsoft.com/office/word/2010/wordprocessingDrawing" xmlns:wp="http://schemas.openxmlformats.org/drawingml/2006/wordprocessingDrawing" xmlns:w10="urn:schemas-microsoft-com:office:word" xmlns:w="http://schemas.openxmlformats.org/wordprocessingml/2006/main" xmlns:w14="http://schemas.microsoft.com/office/word/2010/wordml" xmlns:w15="http://schemas.microsoft.com/office/word/2012/wordml" xmlns:wpg="http://schemas.microsoft.com/office/word/2010/wordprocessingGroup" xmlns:wpi="http://schemas.microsoft.com/office/word/2010/wordprocessingInk" xmlns:wne="http://schemas.microsoft.com/office/word/2006/wordml" xmlns:wps="http://schemas.microsoft.com/office/word/2010/wordprocessingShape" mc:Ignorable="w14 w15 wp14">
+  <w15:commentEx w15:paraId="151E77F7" w15:done="0"/>
   <w15:commentEx w15:paraId="0594FC51" w15:done="0"/>
+  <w15:commentEx w15:paraId="63F110ED" w15:done="0"/>
   <w15:commentEx w15:paraId="3FA05F88" w15:done="0"/>
   <w15:commentEx w15:paraId="067DAF6A" w15:done="0"/>
   <w15:commentEx w15:paraId="1EBF222B" w15:done="0"/>
+  <w15:commentEx w15:paraId="4ED8B0D8" w15:done="0"/>
+  <w15:commentEx w15:paraId="7DAA972C" w15:done="0"/>
   <w15:commentEx w15:paraId="258E88FD" w15:done="0"/>
+  <w15:commentEx w15:paraId="6258AD68" w15:done="0"/>
+  <w15:commentEx w15:paraId="0D43C67E" w15:done="0"/>
 </w15:commentsEx>
 </file>
 
 <file path=word/numbering.xml><?xml version="1.0" encoding="utf-8"?>
 <w:numbering xmlns:wpc="http://schemas.microsoft.com/office/word/2010/wordprocessingCanvas" xmlns:mc="http://schemas.openxmlformats.org/markup-compatibility/2006" xmlns:o="urn:schemas-microsoft-com:office:office" xmlns:r="http://schemas.openxmlformats.org/officeDocument/2006/relationships" xmlns:m="http://schemas.openxmlformats.org/officeDocument/2006/math" xmlns:v="urn:schemas-microsoft-com:vml" xmlns:wp14="http://schemas.microsoft.com/office/word/2010/wordprocessingDrawing" xmlns:wp="http://schemas.openxmlformats.org/drawingml/2006/wordprocessingDrawing" xmlns:w10="urn:schemas-microsoft-com:office:word" xmlns:w="http://schemas.openxmlformats.org/wordprocessingml/2006/main" xmlns:w14="http://schemas.microsoft.com/office/word/2010/wordml" xmlns:w15="http://schemas.microsoft.com/office/word/2012/wordml" xmlns:wpg="http://schemas.microsoft.com/office/word/2010/wordprocessingGroup" xmlns:wpi="http://schemas.microsoft.com/office/word/2010/wordprocessingInk" xmlns:wne="http://schemas.microsoft.com/office/word/2006/wordml" xmlns:wps="http://schemas.microsoft.com/office/word/2010/wordprocessingShape" mc:Ignorable="w14 w15 wp14">
-  <w:abstractNum w:abstractNumId="0">
+  <w:abstractNum w:abstractNumId="0" w15:restartNumberingAfterBreak="0">
     <w:nsid w:val="2ADC7B48"/>
     <w:multiLevelType w:val="hybridMultilevel"/>
     <w:tmpl w:val="B12C5A66"/>
@@ -3092,7 +3359,7 @@
       </w:rPr>
     </w:lvl>
   </w:abstractNum>
-  <w:abstractNum w:abstractNumId="1">
+  <w:abstractNum w:abstractNumId="1" w15:restartNumberingAfterBreak="0">
     <w:nsid w:val="4C0226A5"/>
     <w:multiLevelType w:val="hybridMultilevel"/>
     <w:tmpl w:val="44FAAD50"/>
@@ -3181,7 +3448,7 @@
       </w:pPr>
     </w:lvl>
   </w:abstractNum>
-  <w:abstractNum w:abstractNumId="2">
+  <w:abstractNum w:abstractNumId="2" w15:restartNumberingAfterBreak="0">
     <w:nsid w:val="55335BC0"/>
     <w:multiLevelType w:val="hybridMultilevel"/>
     <w:tmpl w:val="3FA88F02"/>
@@ -3294,7 +3561,7 @@
       </w:rPr>
     </w:lvl>
   </w:abstractNum>
-  <w:abstractNum w:abstractNumId="3">
+  <w:abstractNum w:abstractNumId="3" w15:restartNumberingAfterBreak="0">
     <w:nsid w:val="566810CB"/>
     <w:multiLevelType w:val="multilevel"/>
     <w:tmpl w:val="A07656A8"/>
@@ -3408,7 +3675,7 @@
       </w:rPr>
     </w:lvl>
   </w:abstractNum>
-  <w:abstractNum w:abstractNumId="4">
+  <w:abstractNum w:abstractNumId="4" w15:restartNumberingAfterBreak="0">
     <w:nsid w:val="595F5907"/>
     <w:multiLevelType w:val="hybridMultilevel"/>
     <w:tmpl w:val="92E2795A"/>
@@ -3517,6 +3784,9 @@
 
 <file path=word/people.xml><?xml version="1.0" encoding="utf-8"?>
 <w15:people xmlns:wpc="http://schemas.microsoft.com/office/word/2010/wordprocessingCanvas" xmlns:mc="http://schemas.openxmlformats.org/markup-compatibility/2006" xmlns:o="urn:schemas-microsoft-com:office:office" xmlns:r="http://schemas.openxmlformats.org/officeDocument/2006/relationships" xmlns:m="http://schemas.openxmlformats.org/officeDocument/2006/math" xmlns:v="urn:schemas-microsoft-com:vml" xmlns:wp14="http://schemas.microsoft.com/office/word/2010/wordprocessingDrawing" xmlns:wp="http://schemas.openxmlformats.org/drawingml/2006/wordprocessingDrawing" xmlns:w10="urn:schemas-microsoft-com:office:word" xmlns:w="http://schemas.openxmlformats.org/wordprocessingml/2006/main" xmlns:w14="http://schemas.microsoft.com/office/word/2010/wordml" xmlns:w15="http://schemas.microsoft.com/office/word/2012/wordml" xmlns:wpg="http://schemas.microsoft.com/office/word/2010/wordprocessingGroup" xmlns:wpi="http://schemas.microsoft.com/office/word/2010/wordprocessingInk" xmlns:wne="http://schemas.microsoft.com/office/word/2006/wordml" xmlns:wps="http://schemas.microsoft.com/office/word/2010/wordprocessingShape" mc:Ignorable="w14 w15 wp14">
+  <w15:person w15:author="Владислав">
+    <w15:presenceInfo w15:providerId="None" w15:userId="Владислав"/>
+  </w15:person>
   <w15:person w15:author="Oxana">
     <w15:presenceInfo w15:providerId="None" w15:userId="Oxana"/>
   </w15:person>

--- a/Specification.docx
+++ b/Specification.docx
@@ -1,6 +1,6 @@
 
 <file path=word/document.xml><?xml version="1.0" encoding="utf-8"?>
-<w:document xmlns:wpc="http://schemas.microsoft.com/office/word/2010/wordprocessingCanvas" xmlns:mc="http://schemas.openxmlformats.org/markup-compatibility/2006" xmlns:o="urn:schemas-microsoft-com:office:office" xmlns:r="http://schemas.openxmlformats.org/officeDocument/2006/relationships" xmlns:m="http://schemas.openxmlformats.org/officeDocument/2006/math" xmlns:v="urn:schemas-microsoft-com:vml" xmlns:wp14="http://schemas.microsoft.com/office/word/2010/wordprocessingDrawing" xmlns:wp="http://schemas.openxmlformats.org/drawingml/2006/wordprocessingDrawing" xmlns:w10="urn:schemas-microsoft-com:office:word" xmlns:w="http://schemas.openxmlformats.org/wordprocessingml/2006/main" xmlns:w14="http://schemas.microsoft.com/office/word/2010/wordml" xmlns:w15="http://schemas.microsoft.com/office/word/2012/wordml" xmlns:wpg="http://schemas.microsoft.com/office/word/2010/wordprocessingGroup" xmlns:wpi="http://schemas.microsoft.com/office/word/2010/wordprocessingInk" xmlns:wne="http://schemas.microsoft.com/office/word/2006/wordml" xmlns:wps="http://schemas.microsoft.com/office/word/2010/wordprocessingShape" mc:Ignorable="w14 w15 wp14">
+<w:document xmlns:wpc="http://schemas.microsoft.com/office/word/2010/wordprocessingCanvas" xmlns:mc="http://schemas.openxmlformats.org/markup-compatibility/2006" xmlns:o="urn:schemas-microsoft-com:office:office" xmlns:r="http://schemas.openxmlformats.org/officeDocument/2006/relationships" xmlns:m="http://schemas.openxmlformats.org/officeDocument/2006/math" xmlns:v="urn:schemas-microsoft-com:vml" xmlns:wp14="http://schemas.microsoft.com/office/word/2010/wordprocessingDrawing" xmlns:wp="http://schemas.openxmlformats.org/drawingml/2006/wordprocessingDrawing" xmlns:w10="urn:schemas-microsoft-com:office:word" xmlns:w="http://schemas.openxmlformats.org/wordprocessingml/2006/main" xmlns:w14="http://schemas.microsoft.com/office/word/2010/wordml" xmlns:wpg="http://schemas.microsoft.com/office/word/2010/wordprocessingGroup" xmlns:wpi="http://schemas.microsoft.com/office/word/2010/wordprocessingInk" xmlns:wne="http://schemas.microsoft.com/office/word/2006/wordml" xmlns:wps="http://schemas.microsoft.com/office/word/2010/wordprocessingShape" mc:Ignorable="w14 wp14">
   <w:body>
     <w:p>
       <w:pPr>
@@ -896,10 +896,10 @@
       <w:r>
         <w:t>IO</w:t>
       </w:r>
+      <w:r>
+        <w:t>S</w:t>
+      </w:r>
       <w:commentRangeStart w:id="0"/>
-      <w:r>
-        <w:t>s</w:t>
-      </w:r>
       <w:r>
         <w:rPr>
           <w:lang w:val="ru-RU"/>
@@ -1087,14 +1087,12 @@
         </w:rPr>
         <w:t xml:space="preserve">Приложение </w:t>
       </w:r>
-      <w:commentRangeStart w:id="1"/>
-      <w:r>
-        <w:rPr>
-          <w:lang w:val="ru-RU"/>
-        </w:rPr>
-        <w:t>будет</w:t>
-      </w:r>
-      <w:commentRangeEnd w:id="1"/>
+      <w:r>
+        <w:rPr>
+          <w:lang w:val="ru-RU"/>
+        </w:rPr>
+        <w:t>должно</w:t>
+      </w:r>
       <w:r>
         <w:rPr>
           <w:rStyle w:val="a5"/>
@@ -1140,19 +1138,749 @@
     </w:p>
     <w:p>
       <w:pPr>
+        <w:rPr>
+          <w:szCs w:val="28"/>
+          <w:lang w:val="ru-RU"/>
+        </w:rPr>
+      </w:pPr>
+      <w:r>
+        <w:rPr>
+          <w:szCs w:val="28"/>
+          <w:lang w:val="ru-RU"/>
+        </w:rPr>
+        <w:t>Другое окно программы будет представлять собой интерфейс добавления или редактирования пользователем списка дел.</w:t>
+      </w:r>
+    </w:p>
+    <w:p>
+      <w:pPr>
         <w:pStyle w:val="3"/>
+        <w:rPr>
+          <w:b w:val="0"/>
+          <w:lang w:val="ru-RU"/>
+        </w:rPr>
+      </w:pPr>
+      <w:r>
+        <w:rPr>
+          <w:lang w:val="ru-RU"/>
+        </w:rPr>
+        <w:t>2.1.2</w:t>
+      </w:r>
+      <w:r>
+        <w:rPr>
+          <w:b w:val="0"/>
+          <w:lang w:val="ru-RU"/>
+        </w:rPr>
+        <w:t xml:space="preserve"> Коммуникационные интерфейсы</w:t>
+      </w:r>
+    </w:p>
+    <w:p>
+      <w:pPr>
+        <w:rPr>
+          <w:lang w:val="ru-RU"/>
+        </w:rPr>
       </w:pPr>
       <w:commentRangeStart w:id="2"/>
+      <w:r>
+        <w:rPr>
+          <w:lang w:val="ru-RU"/>
+        </w:rPr>
+        <w:t>.</w:t>
+      </w:r>
+      <w:commentRangeEnd w:id="2"/>
+      <w:r>
+        <w:rPr>
+          <w:rStyle w:val="a5"/>
+        </w:rPr>
+        <w:commentReference w:id="2"/>
+      </w:r>
+    </w:p>
+    <w:p>
+      <w:pPr>
+        <w:pStyle w:val="3"/>
+        <w:rPr>
+          <w:lang w:val="ru-RU"/>
+        </w:rPr>
+      </w:pPr>
+      <w:r>
+        <w:rPr>
+          <w:lang w:val="ru-RU"/>
+        </w:rPr>
+        <w:t>2.1.3</w:t>
+      </w:r>
+      <w:r>
+        <w:rPr>
+          <w:b w:val="0"/>
+          <w:lang w:val="ru-RU"/>
+        </w:rPr>
+        <w:t xml:space="preserve"> Ограничения на размер используемой памяти</w:t>
+      </w:r>
+      <w:r>
+        <w:rPr>
+          <w:lang w:val="ru-RU"/>
+        </w:rPr>
+        <w:br/>
+      </w:r>
+      <w:r>
+        <w:rPr>
+          <w:b w:val="0"/>
+          <w:szCs w:val="28"/>
+          <w:lang w:val="ru-RU"/>
+        </w:rPr>
+        <w:t xml:space="preserve">Приложение </w:t>
+      </w:r>
+      <w:r>
+        <w:rPr>
+          <w:b w:val="0"/>
+          <w:szCs w:val="28"/>
+          <w:lang w:val="ru-RU"/>
+        </w:rPr>
+        <w:t>«</w:t>
+      </w:r>
+      <w:r>
+        <w:rPr>
+          <w:b w:val="0"/>
+          <w:szCs w:val="28"/>
+        </w:rPr>
+        <w:t>List</w:t>
+      </w:r>
+      <w:r>
+        <w:rPr>
+          <w:b w:val="0"/>
+          <w:szCs w:val="28"/>
+          <w:lang w:val="ru-RU"/>
+        </w:rPr>
+        <w:t xml:space="preserve"> </w:t>
+      </w:r>
+      <w:r>
+        <w:rPr>
+          <w:b w:val="0"/>
+          <w:szCs w:val="28"/>
+        </w:rPr>
+        <w:t>of</w:t>
+      </w:r>
+      <w:r>
+        <w:rPr>
+          <w:b w:val="0"/>
+          <w:szCs w:val="28"/>
+          <w:lang w:val="ru-RU"/>
+        </w:rPr>
+        <w:t xml:space="preserve"> </w:t>
+      </w:r>
+      <w:r>
+        <w:rPr>
+          <w:b w:val="0"/>
+          <w:szCs w:val="28"/>
+        </w:rPr>
+        <w:t>tasks</w:t>
+      </w:r>
+      <w:r>
+        <w:rPr>
+          <w:b w:val="0"/>
+          <w:szCs w:val="28"/>
+          <w:lang w:val="ru-RU"/>
+        </w:rPr>
+        <w:t>» должно использовать не более 512М</w:t>
+      </w:r>
+      <w:r>
+        <w:rPr>
+          <w:b w:val="0"/>
+          <w:szCs w:val="28"/>
+          <w:lang w:val="ru-RU"/>
+        </w:rPr>
+        <w:t>б</w:t>
+      </w:r>
+      <w:r>
+        <w:rPr>
+          <w:b w:val="0"/>
+          <w:szCs w:val="28"/>
+          <w:lang w:val="ru-RU"/>
+        </w:rPr>
+        <w:t xml:space="preserve"> памяти.</w:t>
+      </w:r>
+    </w:p>
+    <w:p>
+      <w:pPr>
+        <w:pStyle w:val="2"/>
+        <w:rPr>
+          <w:b w:val="0"/>
+          <w:sz w:val="28"/>
+          <w:szCs w:val="28"/>
+          <w:lang w:val="ru-RU"/>
+        </w:rPr>
+      </w:pPr>
+      <w:r>
+        <w:rPr>
+          <w:sz w:val="28"/>
+          <w:szCs w:val="28"/>
+          <w:lang w:val="ru-RU"/>
+        </w:rPr>
+        <w:t>2.2</w:t>
+      </w:r>
+      <w:r>
+        <w:rPr>
+          <w:b w:val="0"/>
+          <w:sz w:val="28"/>
+          <w:szCs w:val="28"/>
+          <w:lang w:val="ru-RU"/>
+        </w:rPr>
+        <w:t xml:space="preserve"> Функции продукта</w:t>
+      </w:r>
+    </w:p>
+    <w:p>
+      <w:pPr>
+        <w:pStyle w:val="a3"/>
+        <w:numPr>
+          <w:ilvl w:val="0"/>
+          <w:numId w:val="2"/>
+        </w:numPr>
+        <w:rPr>
+          <w:lang w:val="ru-RU"/>
+        </w:rPr>
+      </w:pPr>
+      <w:r>
+        <w:rPr>
+          <w:lang w:val="ru-RU"/>
+        </w:rPr>
+        <w:t>Выбор даты</w:t>
+      </w:r>
+      <w:r>
+        <w:rPr>
+          <w:lang w:val="ru-RU"/>
+        </w:rPr>
+        <w:t xml:space="preserve"> и времени</w:t>
+      </w:r>
+    </w:p>
+    <w:p>
+      <w:pPr>
+        <w:pStyle w:val="a3"/>
+        <w:numPr>
+          <w:ilvl w:val="0"/>
+          <w:numId w:val="2"/>
+        </w:numPr>
+        <w:rPr>
+          <w:lang w:val="ru-RU"/>
+        </w:rPr>
+      </w:pPr>
+      <w:r>
+        <w:rPr>
+          <w:lang w:val="ru-RU"/>
+        </w:rPr>
+        <w:t>Запись, удаление, редактирование дела</w:t>
+      </w:r>
+    </w:p>
+    <w:p>
+      <w:pPr>
+        <w:pStyle w:val="a3"/>
+        <w:numPr>
+          <w:ilvl w:val="0"/>
+          <w:numId w:val="2"/>
+        </w:numPr>
+        <w:spacing w:after="120"/>
+        <w:ind w:hanging="357"/>
+        <w:rPr>
+          <w:lang w:val="ru-RU"/>
+        </w:rPr>
+      </w:pPr>
+      <w:r>
+        <w:rPr>
+          <w:lang w:val="ru-RU"/>
+        </w:rPr>
+        <w:t xml:space="preserve">Просмотр </w:t>
+      </w:r>
+      <w:r>
+        <w:rPr>
+          <w:lang w:val="ru-RU"/>
+        </w:rPr>
+        <w:t>запланированных дел по датам и времени</w:t>
+      </w:r>
+    </w:p>
+    <w:p>
+      <w:pPr>
+        <w:pStyle w:val="2"/>
+        <w:spacing w:before="0" w:after="0"/>
+        <w:rPr>
+          <w:b w:val="0"/>
+          <w:sz w:val="28"/>
+          <w:szCs w:val="28"/>
+          <w:lang w:val="ru-RU"/>
+        </w:rPr>
+      </w:pPr>
+      <w:r>
+        <w:rPr>
+          <w:sz w:val="28"/>
+          <w:szCs w:val="28"/>
+          <w:lang w:val="ru-RU"/>
+        </w:rPr>
+        <w:t>2.3</w:t>
+      </w:r>
+      <w:r>
+        <w:rPr>
+          <w:b w:val="0"/>
+          <w:sz w:val="28"/>
+          <w:szCs w:val="28"/>
+          <w:lang w:val="ru-RU"/>
+        </w:rPr>
+        <w:t xml:space="preserve"> Характеристики пользователей</w:t>
+      </w:r>
+    </w:p>
+    <w:p>
+      <w:pPr>
+        <w:widowControl w:val="0"/>
+        <w:autoSpaceDE w:val="0"/>
+        <w:autoSpaceDN w:val="0"/>
+        <w:adjustRightInd w:val="0"/>
+        <w:spacing w:after="120"/>
+        <w:rPr>
+          <w:rFonts w:asciiTheme="minorHAnsi" w:hAnsiTheme="minorHAnsi" w:cs="Times"/>
+          <w:color w:val="242424"/>
+          <w:szCs w:val="28"/>
+          <w:lang w:val="ru-RU"/>
+        </w:rPr>
+      </w:pPr>
+      <w:r>
+        <w:rPr>
+          <w:rFonts w:cs="Times New Roman"/>
+          <w:szCs w:val="28"/>
+          <w:lang w:val="ru-RU"/>
+        </w:rPr>
+        <w:t>Приложение предназначено для любых групп пользователей. Никаких дополнительных знаний не требуется. Пользователю доста</w:t>
+      </w:r>
+      <w:r>
+        <w:rPr>
+          <w:rFonts w:cs="Times New Roman"/>
+          <w:szCs w:val="28"/>
+          <w:lang w:val="ru-RU"/>
+        </w:rPr>
+        <w:t>точно уметь включать компьютер, запускать приложение и печатать на клавиатуре.</w:t>
+      </w:r>
+    </w:p>
+    <w:p>
+      <w:pPr>
+        <w:pStyle w:val="2"/>
+        <w:spacing w:before="0" w:after="0"/>
+        <w:rPr>
+          <w:b w:val="0"/>
+          <w:sz w:val="28"/>
+          <w:szCs w:val="28"/>
+          <w:lang w:val="ru-RU"/>
+        </w:rPr>
+      </w:pPr>
+      <w:r>
+        <w:rPr>
+          <w:sz w:val="28"/>
+          <w:szCs w:val="28"/>
+          <w:lang w:val="ru-RU"/>
+        </w:rPr>
+        <w:t>2.4</w:t>
+      </w:r>
+      <w:r>
+        <w:rPr>
+          <w:b w:val="0"/>
+          <w:sz w:val="28"/>
+          <w:szCs w:val="28"/>
+          <w:lang w:val="ru-RU"/>
+        </w:rPr>
+        <w:t xml:space="preserve"> Ограничения</w:t>
+      </w:r>
+    </w:p>
+    <w:p>
+      <w:pPr>
+        <w:rPr>
+          <w:lang w:val="ru-RU"/>
+        </w:rPr>
+      </w:pPr>
+      <w:commentRangeStart w:id="3"/>
+      <w:r>
+        <w:rPr>
+          <w:lang w:val="ru-RU"/>
+        </w:rPr>
+        <w:t xml:space="preserve"> </w:t>
+      </w:r>
+      <w:commentRangeEnd w:id="3"/>
+      <w:r>
+        <w:rPr>
+          <w:rStyle w:val="a5"/>
+        </w:rPr>
+        <w:commentReference w:id="3"/>
+      </w:r>
+    </w:p>
+    <w:p>
+      <w:pPr>
+        <w:rPr>
+          <w:lang w:val="ru-RU"/>
+        </w:rPr>
+      </w:pPr>
+    </w:p>
+    <w:p>
+      <w:pPr>
+        <w:pStyle w:val="2"/>
+        <w:spacing w:before="0" w:after="0"/>
+        <w:rPr>
+          <w:b w:val="0"/>
+          <w:sz w:val="28"/>
+          <w:szCs w:val="28"/>
+          <w:lang w:val="ru-RU"/>
+        </w:rPr>
+      </w:pPr>
+      <w:r>
+        <w:rPr>
+          <w:sz w:val="28"/>
+          <w:szCs w:val="28"/>
+          <w:lang w:val="ru-RU"/>
+        </w:rPr>
+        <w:t>2.5</w:t>
+      </w:r>
+      <w:r>
+        <w:rPr>
+          <w:b w:val="0"/>
+          <w:sz w:val="28"/>
+          <w:szCs w:val="28"/>
+          <w:lang w:val="ru-RU"/>
+        </w:rPr>
+        <w:t xml:space="preserve"> Предположения и зависимости</w:t>
+      </w:r>
+    </w:p>
+    <w:p>
+      <w:pPr>
+        <w:widowControl w:val="0"/>
+        <w:autoSpaceDE w:val="0"/>
+        <w:autoSpaceDN w:val="0"/>
+        <w:adjustRightInd w:val="0"/>
+        <w:rPr>
+          <w:rFonts w:cs="Times New Roman"/>
+          <w:szCs w:val="28"/>
+          <w:shd w:val="clear" w:color="auto" w:fill="FFFFFF"/>
+          <w:lang w:val="ru-RU"/>
+        </w:rPr>
+      </w:pPr>
+      <w:r>
+        <w:rPr>
+          <w:rFonts w:cs="Times New Roman"/>
+          <w:szCs w:val="28"/>
+          <w:shd w:val="clear" w:color="auto" w:fill="FFFFFF"/>
+          <w:lang w:val="ru-RU"/>
+        </w:rPr>
+        <w:t>На требования, описанные в данном документе, повлиять может мнение пользователей, задействованных в тестировании продукта.</w:t>
+      </w:r>
+    </w:p>
+    <w:p>
+      <w:pPr>
+        <w:widowControl w:val="0"/>
+        <w:autoSpaceDE w:val="0"/>
+        <w:autoSpaceDN w:val="0"/>
+        <w:adjustRightInd w:val="0"/>
+        <w:rPr>
+          <w:rFonts w:cs="Times New Roman"/>
+          <w:szCs w:val="28"/>
+          <w:shd w:val="clear" w:color="auto" w:fill="FFFFFF"/>
+          <w:lang w:val="ru-RU"/>
+        </w:rPr>
+      </w:pPr>
+      <w:r>
+        <w:rPr>
+          <w:rFonts w:cs="Times New Roman"/>
+          <w:szCs w:val="28"/>
+          <w:shd w:val="clear" w:color="auto" w:fill="FFFFFF"/>
+          <w:lang w:val="ru-RU"/>
+        </w:rPr>
+        <w:t xml:space="preserve">Операционные системы, </w:t>
+      </w:r>
+      <w:r>
+        <w:rPr>
+          <w:rFonts w:cs="Times New Roman"/>
+          <w:szCs w:val="28"/>
+          <w:shd w:val="clear" w:color="auto" w:fill="FFFFFF"/>
+          <w:lang w:val="ru-RU"/>
+        </w:rPr>
+        <w:t xml:space="preserve">на которых работает приложение </w:t>
+      </w:r>
+      <w:r>
+        <w:rPr>
+          <w:rFonts w:cs="Times New Roman"/>
+          <w:szCs w:val="28"/>
+          <w:shd w:val="clear" w:color="auto" w:fill="FFFFFF"/>
+          <w:lang w:val="ru-RU"/>
+        </w:rPr>
+        <w:t xml:space="preserve">- </w:t>
+      </w:r>
+      <w:r>
+        <w:rPr>
+          <w:rFonts w:cs="Times New Roman"/>
+          <w:szCs w:val="28"/>
+          <w:shd w:val="clear" w:color="auto" w:fill="FFFFFF"/>
+        </w:rPr>
+        <w:t>Windows</w:t>
+      </w:r>
+      <w:r>
+        <w:rPr>
+          <w:rFonts w:cs="Times New Roman"/>
+          <w:szCs w:val="28"/>
+          <w:shd w:val="clear" w:color="auto" w:fill="FFFFFF"/>
+          <w:lang w:val="ru-RU"/>
+        </w:rPr>
+        <w:t xml:space="preserve"> 7</w:t>
+      </w:r>
+      <w:r>
+        <w:rPr>
+          <w:rFonts w:cs="Times New Roman"/>
+          <w:szCs w:val="28"/>
+          <w:shd w:val="clear" w:color="auto" w:fill="FFFFFF"/>
+          <w:lang w:val="ru-RU"/>
+        </w:rPr>
+        <w:t xml:space="preserve">, </w:t>
+      </w:r>
+      <w:r>
+        <w:rPr>
+          <w:rFonts w:cs="Times New Roman"/>
+          <w:szCs w:val="28"/>
+          <w:shd w:val="clear" w:color="auto" w:fill="FFFFFF"/>
+        </w:rPr>
+        <w:t>Windows</w:t>
+      </w:r>
+      <w:r>
+        <w:rPr>
+          <w:rFonts w:cs="Times New Roman"/>
+          <w:szCs w:val="28"/>
+          <w:shd w:val="clear" w:color="auto" w:fill="FFFFFF"/>
+          <w:lang w:val="ru-RU"/>
+        </w:rPr>
+        <w:t xml:space="preserve"> 8</w:t>
+      </w:r>
+      <w:r>
+        <w:rPr>
+          <w:rFonts w:cs="Times New Roman"/>
+          <w:szCs w:val="28"/>
+          <w:shd w:val="clear" w:color="auto" w:fill="FFFFFF"/>
+          <w:lang w:val="ru-RU"/>
+        </w:rPr>
+        <w:t xml:space="preserve">, </w:t>
+      </w:r>
+      <w:r>
+        <w:rPr>
+          <w:rFonts w:cs="Times New Roman"/>
+          <w:szCs w:val="28"/>
+          <w:shd w:val="clear" w:color="auto" w:fill="FFFFFF"/>
+        </w:rPr>
+        <w:t>Linux</w:t>
+      </w:r>
+      <w:r>
+        <w:rPr>
+          <w:rFonts w:cs="Times New Roman"/>
+          <w:szCs w:val="28"/>
+          <w:shd w:val="clear" w:color="auto" w:fill="FFFFFF"/>
+          <w:lang w:val="ru-RU"/>
+        </w:rPr>
+        <w:t>.</w:t>
+      </w:r>
+    </w:p>
+    <w:p>
+      <w:pPr>
+        <w:widowControl w:val="0"/>
+        <w:autoSpaceDE w:val="0"/>
+        <w:autoSpaceDN w:val="0"/>
+        <w:adjustRightInd w:val="0"/>
+        <w:rPr>
+          <w:rFonts w:cs="Times New Roman"/>
+          <w:szCs w:val="28"/>
+          <w:shd w:val="clear" w:color="auto" w:fill="FFFFFF"/>
+          <w:lang w:val="ru-RU"/>
+        </w:rPr>
+      </w:pPr>
+    </w:p>
+    <w:p>
+      <w:pPr>
+        <w:pStyle w:val="1"/>
+        <w:spacing w:after="240"/>
+        <w:rPr>
+          <w:b w:val="0"/>
+          <w:sz w:val="28"/>
+          <w:lang w:val="ru-RU"/>
+        </w:rPr>
+      </w:pPr>
+      <w:r>
+        <w:rPr>
+          <w:sz w:val="28"/>
+          <w:lang w:val="ru-RU"/>
+        </w:rPr>
+        <w:t>3</w:t>
+      </w:r>
+      <w:r>
+        <w:rPr>
+          <w:b w:val="0"/>
+          <w:sz w:val="28"/>
+          <w:lang w:val="ru-RU"/>
+        </w:rPr>
+        <w:t xml:space="preserve"> </w:t>
+      </w:r>
+      <w:r>
+        <w:rPr>
+          <w:b w:val="0"/>
+          <w:sz w:val="28"/>
+          <w:lang w:val="ru-RU"/>
+        </w:rPr>
+        <w:t>ПОЛНЫЕ ТРЕБОВАНИЯ</w:t>
+      </w:r>
+    </w:p>
+    <w:p>
+      <w:pPr>
+        <w:pStyle w:val="2"/>
+        <w:spacing w:before="0" w:after="0"/>
+        <w:rPr>
+          <w:b w:val="0"/>
+          <w:sz w:val="28"/>
+          <w:szCs w:val="28"/>
+          <w:lang w:val="ru-RU"/>
+        </w:rPr>
+      </w:pPr>
+      <w:r>
+        <w:rPr>
+          <w:sz w:val="28"/>
+          <w:szCs w:val="28"/>
+          <w:lang w:val="ru-RU"/>
+        </w:rPr>
+        <w:t>3.1</w:t>
+      </w:r>
+      <w:r>
+        <w:rPr>
+          <w:b w:val="0"/>
+          <w:sz w:val="28"/>
+          <w:szCs w:val="28"/>
+          <w:lang w:val="ru-RU"/>
+        </w:rPr>
+        <w:t xml:space="preserve"> </w:t>
+      </w:r>
+      <w:commentRangeStart w:id="4"/>
+      <w:r>
+        <w:rPr>
+          <w:b w:val="0"/>
+          <w:sz w:val="28"/>
+          <w:szCs w:val="28"/>
+          <w:lang w:val="ru-RU"/>
+        </w:rPr>
+        <w:t>Интерфейс ПС</w:t>
+      </w:r>
+      <w:commentRangeEnd w:id="4"/>
+      <w:r>
+        <w:rPr>
+          <w:rStyle w:val="a5"/>
+          <w:rFonts w:eastAsiaTheme="minorEastAsia" w:cstheme="minorBidi"/>
+          <w:b w:val="0"/>
+          <w:bCs w:val="0"/>
+        </w:rPr>
+        <w:commentReference w:id="4"/>
+      </w:r>
+    </w:p>
+    <w:p>
+      <w:pPr>
+        <w:rPr>
+          <w:lang w:val="ru-RU"/>
+        </w:rPr>
+      </w:pPr>
+      <w:r>
+        <w:rPr>
+          <w:lang w:val="ru-RU"/>
+        </w:rPr>
+        <w:t>Система взаимодействует с пользователем через графический интерфейс</w:t>
+      </w:r>
+      <w:r>
+        <w:rPr>
+          <w:lang w:val="ru-RU"/>
+        </w:rPr>
+        <w:t>.</w:t>
+      </w:r>
+    </w:p>
+    <w:p>
+      <w:pPr>
+        <w:rPr>
+          <w:lang w:val="ru-RU"/>
+        </w:rPr>
+      </w:pPr>
+      <w:r>
+        <w:rPr>
+          <w:lang w:val="ru-RU"/>
+        </w:rPr>
+        <w:lastRenderedPageBreak/>
+        <w:t>Двойной клик по иконке программы – приложение запускается.</w:t>
+      </w:r>
+    </w:p>
+    <w:p>
+      <w:pPr>
+        <w:rPr>
+          <w:lang w:val="ru-RU"/>
+        </w:rPr>
+      </w:pPr>
+      <w:r>
+        <w:rPr>
+          <w:lang w:val="ru-RU"/>
+        </w:rPr>
+        <w:t>При запуске приложения отображаются дела на текущую дату.</w:t>
+      </w:r>
+    </w:p>
+    <w:p>
+      <w:pPr>
+        <w:pStyle w:val="a3"/>
+        <w:numPr>
+          <w:ilvl w:val="0"/>
+          <w:numId w:val="3"/>
+        </w:numPr>
+        <w:rPr>
+          <w:lang w:val="ru-RU"/>
+        </w:rPr>
+      </w:pPr>
+      <w:r>
+        <w:rPr>
+          <w:lang w:val="ru-RU"/>
+        </w:rPr>
+        <w:t>Входными данными является дата и время, которые можно выбрать по календарю и часам.</w:t>
+      </w:r>
+    </w:p>
+    <w:p>
+      <w:pPr>
+        <w:pStyle w:val="a3"/>
+        <w:numPr>
+          <w:ilvl w:val="0"/>
+          <w:numId w:val="3"/>
+        </w:numPr>
+        <w:rPr>
+          <w:lang w:val="ru-RU"/>
+        </w:rPr>
+      </w:pPr>
+      <w:r>
+        <w:rPr>
+          <w:lang w:val="ru-RU"/>
+        </w:rPr>
+        <w:t>Выходными данными является дело на выбранное время и дату, либо список дел на выбранную дату, если время не было указано.</w:t>
+      </w:r>
+    </w:p>
+    <w:p>
+      <w:pPr>
+        <w:spacing w:after="120"/>
+        <w:rPr>
+          <w:lang w:val="ru-RU"/>
+        </w:rPr>
+      </w:pPr>
+      <w:r>
+        <w:rPr>
+          <w:lang w:val="ru-RU"/>
+        </w:rPr>
+        <w:t>При нажатии на крестик приложение закрывается.</w:t>
+      </w:r>
+    </w:p>
+    <w:p>
+      <w:pPr>
+        <w:pStyle w:val="3"/>
+      </w:pPr>
+      <w:commentRangeStart w:id="5"/>
       <w:r>
         <w:rPr>
           <w:noProof/>
           <w:lang w:val="ru-RU" w:eastAsia="ru-RU"/>
         </w:rPr>
         <w:drawing>
-          <wp:inline distT="0" distB="0" distL="0" distR="0" wp14:anchorId="69857DD6" wp14:editId="413975ED">
-            <wp:extent cx="4284980" cy="3806190"/>
+          <wp:inline distT="0" distB="0" distL="0" distR="0" wp14:anchorId="4E54F481" wp14:editId="5F5C0A19">
+            <wp:extent cx="4286250" cy="3810000"/>
             <wp:effectExtent l="0" t="0" r="0" b="0"/>
-            <wp:docPr id="1" name="Рисунок 1" descr="D:\New Mockup 1.png"/>
+            <wp:docPr id="2" name="Рисунок 2" descr="D:\mainWindowMocup.png"/>
             <wp:cNvGraphicFramePr>
               <a:graphicFrameLocks xmlns:a="http://schemas.openxmlformats.org/drawingml/2006/main" noChangeAspect="1"/>
             </wp:cNvGraphicFramePr>
@@ -1160,7 +1888,7 @@
               <a:graphicData uri="http://schemas.openxmlformats.org/drawingml/2006/picture">
                 <pic:pic xmlns:pic="http://schemas.openxmlformats.org/drawingml/2006/picture">
                   <pic:nvPicPr>
-                    <pic:cNvPr id="0" name="Picture 1" descr="D:\New Mockup 1.png"/>
+                    <pic:cNvPr id="0" name="Picture 1" descr="D:\mainWindowMocup.png"/>
                     <pic:cNvPicPr>
                       <a:picLocks noChangeAspect="1" noChangeArrowheads="1"/>
                     </pic:cNvPicPr>
@@ -1181,7 +1909,7 @@
                   <pic:spPr bwMode="auto">
                     <a:xfrm>
                       <a:off x="0" y="0"/>
-                      <a:ext cx="4284980" cy="3806190"/>
+                      <a:ext cx="4286250" cy="3810000"/>
                     </a:xfrm>
                     <a:prstGeom prst="rect">
                       <a:avLst/>
@@ -1197,7 +1925,7 @@
           </wp:inline>
         </w:drawing>
       </w:r>
-      <w:commentRangeEnd w:id="2"/>
+      <w:commentRangeEnd w:id="5"/>
       <w:r>
         <w:rPr>
           <w:rStyle w:val="a5"/>
@@ -1205,100 +1933,546 @@
           <w:b w:val="0"/>
           <w:bCs w:val="0"/>
         </w:rPr>
-        <w:commentReference w:id="2"/>
-      </w:r>
-    </w:p>
-    <w:p>
-      <w:pPr>
-        <w:rPr>
-          <w:szCs w:val="28"/>
-          <w:lang w:val="ru-RU"/>
-        </w:rPr>
-      </w:pPr>
-      <w:commentRangeStart w:id="4"/>
-      <w:r>
-        <w:rPr>
-          <w:lang w:val="ru-RU"/>
-        </w:rPr>
-        <w:t xml:space="preserve">Рисунок 2.1.1. – </w:t>
-      </w:r>
-      <w:commentRangeEnd w:id="4"/>
+        <w:commentReference w:id="5"/>
+      </w:r>
+    </w:p>
+    <w:p>
+      <w:pPr>
+        <w:jc w:val="center"/>
+        <w:rPr>
+          <w:sz w:val="24"/>
+          <w:lang w:val="ru-RU"/>
+        </w:rPr>
+      </w:pPr>
+      <w:commentRangeStart w:id="6"/>
+      <w:r>
+        <w:rPr>
+          <w:sz w:val="24"/>
+          <w:lang w:val="ru-RU"/>
+        </w:rPr>
+        <w:t xml:space="preserve">Рисунок 1 – </w:t>
+      </w:r>
+      <w:commentRangeEnd w:id="6"/>
       <w:r>
         <w:rPr>
           <w:rStyle w:val="a5"/>
-        </w:rPr>
-        <w:commentReference w:id="4"/>
-      </w:r>
-      <w:r>
-        <w:rPr>
-          <w:lang w:val="ru-RU"/>
-        </w:rPr>
-        <w:t>Главное окно</w:t>
-      </w:r>
-      <w:r>
-        <w:rPr>
-          <w:lang w:val="ru-RU"/>
-        </w:rPr>
-        <w:t xml:space="preserve"> программы </w:t>
-      </w:r>
-      <w:r>
-        <w:rPr>
-          <w:szCs w:val="28"/>
+          <w:sz w:val="24"/>
+          <w:szCs w:val="24"/>
+        </w:rPr>
+        <w:commentReference w:id="6"/>
+      </w:r>
+      <w:r>
+        <w:rPr>
+          <w:sz w:val="24"/>
+          <w:lang w:val="ru-RU"/>
+        </w:rPr>
+        <w:t xml:space="preserve">Главное окно программы </w:t>
+      </w:r>
+      <w:r>
+        <w:rPr>
+          <w:sz w:val="24"/>
+          <w:lang w:val="ru-RU"/>
+        </w:rPr>
+        <w:t>«</w:t>
+      </w:r>
+      <w:r>
+        <w:rPr>
+          <w:sz w:val="24"/>
         </w:rPr>
         <w:t>List</w:t>
       </w:r>
       <w:r>
         <w:rPr>
-          <w:szCs w:val="28"/>
+          <w:sz w:val="24"/>
           <w:lang w:val="ru-RU"/>
         </w:rPr>
         <w:t xml:space="preserve"> </w:t>
       </w:r>
       <w:r>
         <w:rPr>
-          <w:szCs w:val="28"/>
+          <w:sz w:val="24"/>
         </w:rPr>
         <w:t>of</w:t>
       </w:r>
       <w:r>
         <w:rPr>
-          <w:szCs w:val="28"/>
+          <w:sz w:val="24"/>
           <w:lang w:val="ru-RU"/>
         </w:rPr>
         <w:t xml:space="preserve"> </w:t>
       </w:r>
       <w:r>
         <w:rPr>
-          <w:szCs w:val="28"/>
+          <w:sz w:val="24"/>
         </w:rPr>
         <w:t>tasks</w:t>
       </w:r>
-    </w:p>
-    <w:p>
-      <w:pPr>
-        <w:rPr>
-          <w:szCs w:val="28"/>
-          <w:lang w:val="ru-RU"/>
-        </w:rPr>
-      </w:pPr>
-    </w:p>
-    <w:p>
-      <w:pPr>
-        <w:rPr>
-          <w:szCs w:val="28"/>
-          <w:lang w:val="ru-RU"/>
-        </w:rPr>
-      </w:pPr>
-      <w:r>
-        <w:rPr>
-          <w:szCs w:val="28"/>
-          <w:lang w:val="ru-RU"/>
-        </w:rPr>
-        <w:t>Другое окно программы будет представлять собой интерфейс добавления или редактирования пользователем списка дел.</w:t>
-      </w:r>
-    </w:p>
-    <w:p>
-      <w:pPr>
+      <w:r>
+        <w:rPr>
+          <w:sz w:val="24"/>
+          <w:lang w:val="ru-RU"/>
+        </w:rPr>
+        <w:t>»</w:t>
+      </w:r>
+    </w:p>
+    <w:p>
+      <w:pPr>
+        <w:ind w:firstLine="0"/>
+        <w:rPr>
+          <w:szCs w:val="28"/>
+          <w:lang w:val="ru-RU"/>
+        </w:rPr>
+      </w:pPr>
+    </w:p>
+    <w:tbl>
+      <w:tblPr>
+        <w:tblStyle w:val="ad"/>
+        <w:tblW w:w="0" w:type="auto"/>
+        <w:tblLook w:val="04A0" w:firstRow="1" w:lastRow="0" w:firstColumn="1" w:lastColumn="0" w:noHBand="0" w:noVBand="1"/>
+      </w:tblPr>
+      <w:tblGrid>
+        <w:gridCol w:w="1242"/>
+        <w:gridCol w:w="7274"/>
+      </w:tblGrid>
+      <w:tr>
+        <w:tc>
+          <w:tcPr>
+            <w:tcW w:w="1242" w:type="dxa"/>
+          </w:tcPr>
+          <w:p>
+            <w:pPr>
+              <w:ind w:firstLine="0"/>
+              <w:jc w:val="center"/>
+              <w:rPr>
+                <w:noProof/>
+                <w:lang w:val="ru-RU" w:eastAsia="ru-RU"/>
+              </w:rPr>
+            </w:pPr>
+            <w:r>
+              <w:rPr>
+                <w:noProof/>
+                <w:lang w:val="ru-RU" w:eastAsia="ru-RU"/>
+              </w:rPr>
+              <w:t>Элемент №</w:t>
+            </w:r>
+          </w:p>
+        </w:tc>
+        <w:tc>
+          <w:tcPr>
+            <w:tcW w:w="7274" w:type="dxa"/>
+          </w:tcPr>
+          <w:p>
+            <w:pPr>
+              <w:ind w:firstLine="0"/>
+              <w:jc w:val="center"/>
+              <w:rPr>
+                <w:noProof/>
+                <w:lang w:val="ru-RU" w:eastAsia="ru-RU"/>
+              </w:rPr>
+            </w:pPr>
+            <w:r>
+              <w:rPr>
+                <w:noProof/>
+                <w:lang w:val="ru-RU" w:eastAsia="ru-RU"/>
+              </w:rPr>
+              <w:t xml:space="preserve">Действие </w:t>
+            </w:r>
+            <w:r>
+              <w:rPr>
+                <w:noProof/>
+                <w:lang w:eastAsia="ru-RU"/>
+              </w:rPr>
+              <w:t>/</w:t>
+            </w:r>
+            <w:r>
+              <w:rPr>
+                <w:noProof/>
+                <w:lang w:val="ru-RU" w:eastAsia="ru-RU"/>
+              </w:rPr>
+              <w:t xml:space="preserve"> значение</w:t>
+            </w:r>
+          </w:p>
+        </w:tc>
+      </w:tr>
+      <w:tr>
+        <w:tc>
+          <w:tcPr>
+            <w:tcW w:w="1242" w:type="dxa"/>
+          </w:tcPr>
+          <w:p>
+            <w:pPr>
+              <w:ind w:firstLine="0"/>
+              <w:jc w:val="center"/>
+              <w:rPr>
+                <w:noProof/>
+                <w:lang w:val="ru-RU" w:eastAsia="ru-RU"/>
+              </w:rPr>
+            </w:pPr>
+            <w:r>
+              <w:rPr>
+                <w:noProof/>
+                <w:lang w:val="ru-RU" w:eastAsia="ru-RU"/>
+              </w:rPr>
+              <w:t>1</w:t>
+            </w:r>
+          </w:p>
+        </w:tc>
+        <w:tc>
+          <w:tcPr>
+            <w:tcW w:w="7274" w:type="dxa"/>
+          </w:tcPr>
+          <w:p>
+            <w:pPr>
+              <w:ind w:firstLine="0"/>
+              <w:rPr>
+                <w:noProof/>
+                <w:lang w:val="ru-RU" w:eastAsia="ru-RU"/>
+              </w:rPr>
+            </w:pPr>
+            <w:r>
+              <w:rPr>
+                <w:noProof/>
+                <w:lang w:val="ru-RU" w:eastAsia="ru-RU"/>
+              </w:rPr>
+              <w:t>Заголовок окна отображает название приложения</w:t>
+            </w:r>
+          </w:p>
+        </w:tc>
+      </w:tr>
+      <w:tr>
+        <w:tc>
+          <w:tcPr>
+            <w:tcW w:w="1242" w:type="dxa"/>
+          </w:tcPr>
+          <w:p>
+            <w:pPr>
+              <w:ind w:firstLine="0"/>
+              <w:jc w:val="center"/>
+              <w:rPr>
+                <w:noProof/>
+                <w:lang w:val="ru-RU" w:eastAsia="ru-RU"/>
+              </w:rPr>
+            </w:pPr>
+            <w:r>
+              <w:rPr>
+                <w:noProof/>
+                <w:lang w:val="ru-RU" w:eastAsia="ru-RU"/>
+              </w:rPr>
+              <w:t>2</w:t>
+            </w:r>
+          </w:p>
+        </w:tc>
+        <w:tc>
+          <w:tcPr>
+            <w:tcW w:w="7274" w:type="dxa"/>
+          </w:tcPr>
+          <w:p>
+            <w:pPr>
+              <w:ind w:firstLine="0"/>
+              <w:rPr>
+                <w:noProof/>
+                <w:lang w:val="ru-RU" w:eastAsia="ru-RU"/>
+              </w:rPr>
+            </w:pPr>
+            <w:r>
+              <w:rPr>
+                <w:noProof/>
+                <w:lang w:val="ru-RU" w:eastAsia="ru-RU"/>
+              </w:rPr>
+              <w:t>Собственно список дел на выбранный день или время</w:t>
+            </w:r>
+          </w:p>
+        </w:tc>
+      </w:tr>
+      <w:tr>
+        <w:tc>
+          <w:tcPr>
+            <w:tcW w:w="1242" w:type="dxa"/>
+          </w:tcPr>
+          <w:p>
+            <w:pPr>
+              <w:ind w:firstLine="0"/>
+              <w:jc w:val="center"/>
+              <w:rPr>
+                <w:noProof/>
+                <w:lang w:val="ru-RU" w:eastAsia="ru-RU"/>
+              </w:rPr>
+            </w:pPr>
+            <w:r>
+              <w:rPr>
+                <w:noProof/>
+                <w:lang w:val="ru-RU" w:eastAsia="ru-RU"/>
+              </w:rPr>
+              <w:t>3</w:t>
+            </w:r>
+          </w:p>
+        </w:tc>
+        <w:tc>
+          <w:tcPr>
+            <w:tcW w:w="7274" w:type="dxa"/>
+          </w:tcPr>
+          <w:p>
+            <w:pPr>
+              <w:ind w:firstLine="0"/>
+              <w:rPr>
+                <w:noProof/>
+                <w:lang w:val="ru-RU" w:eastAsia="ru-RU"/>
+              </w:rPr>
+            </w:pPr>
+            <w:r>
+              <w:rPr>
+                <w:noProof/>
+                <w:lang w:val="ru-RU" w:eastAsia="ru-RU"/>
+              </w:rPr>
+              <w:t>Клавиша «Добавить». Добавление нового дела на вабранный день и время. Вызывает окно добавления</w:t>
+            </w:r>
+          </w:p>
+        </w:tc>
+      </w:tr>
+      <w:tr>
+        <w:tc>
+          <w:tcPr>
+            <w:tcW w:w="1242" w:type="dxa"/>
+          </w:tcPr>
+          <w:p>
+            <w:pPr>
+              <w:ind w:firstLine="0"/>
+              <w:jc w:val="center"/>
+              <w:rPr>
+                <w:noProof/>
+                <w:lang w:val="ru-RU" w:eastAsia="ru-RU"/>
+              </w:rPr>
+            </w:pPr>
+            <w:r>
+              <w:rPr>
+                <w:noProof/>
+                <w:lang w:val="ru-RU" w:eastAsia="ru-RU"/>
+              </w:rPr>
+              <w:t>4</w:t>
+            </w:r>
+          </w:p>
+        </w:tc>
+        <w:tc>
+          <w:tcPr>
+            <w:tcW w:w="7274" w:type="dxa"/>
+          </w:tcPr>
+          <w:p>
+            <w:pPr>
+              <w:ind w:firstLine="0"/>
+              <w:rPr>
+                <w:noProof/>
+                <w:lang w:val="ru-RU" w:eastAsia="ru-RU"/>
+              </w:rPr>
+            </w:pPr>
+            <w:r>
+              <w:rPr>
+                <w:noProof/>
+                <w:lang w:val="ru-RU" w:eastAsia="ru-RU"/>
+              </w:rPr>
+              <w:t>Клавиша «Редактивровать». Предназначена для вызова окна редактирования для списка дел на вабранную дату</w:t>
+            </w:r>
+          </w:p>
+        </w:tc>
+      </w:tr>
+      <w:tr>
+        <w:tc>
+          <w:tcPr>
+            <w:tcW w:w="1242" w:type="dxa"/>
+          </w:tcPr>
+          <w:p>
+            <w:pPr>
+              <w:ind w:firstLine="0"/>
+              <w:jc w:val="center"/>
+              <w:rPr>
+                <w:noProof/>
+                <w:lang w:val="ru-RU" w:eastAsia="ru-RU"/>
+              </w:rPr>
+            </w:pPr>
+            <w:r>
+              <w:rPr>
+                <w:noProof/>
+                <w:lang w:val="ru-RU" w:eastAsia="ru-RU"/>
+              </w:rPr>
+              <w:t>5</w:t>
+            </w:r>
+          </w:p>
+        </w:tc>
+        <w:tc>
+          <w:tcPr>
+            <w:tcW w:w="7274" w:type="dxa"/>
+          </w:tcPr>
+          <w:p>
+            <w:pPr>
+              <w:ind w:firstLine="0"/>
+              <w:rPr>
+                <w:noProof/>
+                <w:lang w:val="ru-RU" w:eastAsia="ru-RU"/>
+              </w:rPr>
+            </w:pPr>
+            <w:r>
+              <w:rPr>
+                <w:noProof/>
+                <w:lang w:val="ru-RU" w:eastAsia="ru-RU"/>
+              </w:rPr>
+              <w:t>Клавиша «Удалить». Удаляет список дел на вабранную дату</w:t>
+            </w:r>
+          </w:p>
+        </w:tc>
+      </w:tr>
+      <w:tr>
+        <w:tc>
+          <w:tcPr>
+            <w:tcW w:w="1242" w:type="dxa"/>
+          </w:tcPr>
+          <w:p>
+            <w:pPr>
+              <w:ind w:firstLine="0"/>
+              <w:jc w:val="center"/>
+              <w:rPr>
+                <w:noProof/>
+                <w:lang w:val="ru-RU" w:eastAsia="ru-RU"/>
+              </w:rPr>
+            </w:pPr>
+            <w:r>
+              <w:rPr>
+                <w:noProof/>
+                <w:lang w:val="ru-RU" w:eastAsia="ru-RU"/>
+              </w:rPr>
+              <w:t>6</w:t>
+            </w:r>
+          </w:p>
+        </w:tc>
+        <w:tc>
+          <w:tcPr>
+            <w:tcW w:w="7274" w:type="dxa"/>
+          </w:tcPr>
+          <w:p>
+            <w:pPr>
+              <w:ind w:firstLine="0"/>
+              <w:rPr>
+                <w:noProof/>
+                <w:lang w:val="ru-RU" w:eastAsia="ru-RU"/>
+              </w:rPr>
+            </w:pPr>
+            <w:r>
+              <w:rPr>
+                <w:noProof/>
+                <w:lang w:val="ru-RU" w:eastAsia="ru-RU"/>
+              </w:rPr>
+              <w:t>Выбор времени</w:t>
+            </w:r>
+          </w:p>
+        </w:tc>
+      </w:tr>
+      <w:tr>
+        <w:trPr>
+          <w:trHeight w:val="110"/>
+        </w:trPr>
+        <w:tc>
+          <w:tcPr>
+            <w:tcW w:w="1242" w:type="dxa"/>
+          </w:tcPr>
+          <w:p>
+            <w:pPr>
+              <w:ind w:firstLine="0"/>
+              <w:jc w:val="center"/>
+              <w:rPr>
+                <w:noProof/>
+                <w:lang w:val="ru-RU" w:eastAsia="ru-RU"/>
+              </w:rPr>
+            </w:pPr>
+            <w:r>
+              <w:rPr>
+                <w:noProof/>
+                <w:lang w:val="ru-RU" w:eastAsia="ru-RU"/>
+              </w:rPr>
+              <w:t>7</w:t>
+            </w:r>
+          </w:p>
+        </w:tc>
+        <w:tc>
+          <w:tcPr>
+            <w:tcW w:w="7274" w:type="dxa"/>
+          </w:tcPr>
+          <w:p>
+            <w:pPr>
+              <w:ind w:firstLine="0"/>
+              <w:rPr>
+                <w:noProof/>
+                <w:lang w:val="ru-RU" w:eastAsia="ru-RU"/>
+              </w:rPr>
+            </w:pPr>
+            <w:r>
+              <w:rPr>
+                <w:noProof/>
+                <w:lang w:val="ru-RU" w:eastAsia="ru-RU"/>
+              </w:rPr>
+              <w:t>Выбор даты</w:t>
+            </w:r>
+          </w:p>
+        </w:tc>
+      </w:tr>
+    </w:tbl>
+    <w:p>
+      <w:pPr>
+        <w:ind w:firstLine="0"/>
+        <w:jc w:val="center"/>
+        <w:rPr>
+          <w:sz w:val="24"/>
+          <w:lang w:val="ru-RU"/>
+        </w:rPr>
+      </w:pPr>
+      <w:r>
+        <w:rPr>
+          <w:sz w:val="24"/>
+          <w:lang w:val="ru-RU"/>
+        </w:rPr>
+        <w:t>Таблица 1- Пояснение интерфейса главного окна приложения «</w:t>
+      </w:r>
+      <w:r>
+        <w:rPr>
+          <w:sz w:val="24"/>
+        </w:rPr>
+        <w:t>List</w:t>
+      </w:r>
+      <w:r>
+        <w:rPr>
+          <w:sz w:val="24"/>
+          <w:lang w:val="ru-RU"/>
+        </w:rPr>
+        <w:t xml:space="preserve"> </w:t>
+      </w:r>
+      <w:r>
+        <w:rPr>
+          <w:sz w:val="24"/>
+        </w:rPr>
+        <w:t>Of</w:t>
+      </w:r>
+      <w:r>
+        <w:rPr>
+          <w:sz w:val="24"/>
+          <w:lang w:val="ru-RU"/>
+        </w:rPr>
+        <w:t xml:space="preserve"> </w:t>
+      </w:r>
+      <w:r>
+        <w:rPr>
+          <w:sz w:val="24"/>
+        </w:rPr>
+        <w:t>Tasks</w:t>
+      </w:r>
+      <w:r>
+        <w:rPr>
+          <w:sz w:val="24"/>
+          <w:lang w:val="ru-RU"/>
+        </w:rPr>
+        <w:t>»</w:t>
+      </w:r>
+    </w:p>
+    <w:p>
+      <w:pPr>
+        <w:ind w:firstLine="0"/>
+        <w:jc w:val="center"/>
         <w:rPr>
           <w:noProof/>
           <w:lang w:val="ru-RU" w:eastAsia="ru-RU"/>
@@ -1311,10 +2485,10 @@
         </w:rPr>
         <w:lastRenderedPageBreak/>
         <w:drawing>
-          <wp:inline distT="0" distB="0" distL="0" distR="0" wp14:anchorId="546DD040" wp14:editId="13DB0836">
-            <wp:extent cx="4284980" cy="3806190"/>
+          <wp:inline distT="0" distB="0" distL="0" distR="0" wp14:anchorId="2653393D" wp14:editId="69C7A5CD">
+            <wp:extent cx="4286250" cy="3810000"/>
             <wp:effectExtent l="0" t="0" r="0" b="0"/>
-            <wp:docPr id="4" name="Рисунок 4" descr="D:\New Mockup 2.png"/>
+            <wp:docPr id="3" name="Рисунок 3" descr="D:\addWindowMOcup.png"/>
             <wp:cNvGraphicFramePr>
               <a:graphicFrameLocks xmlns:a="http://schemas.openxmlformats.org/drawingml/2006/main" noChangeAspect="1"/>
             </wp:cNvGraphicFramePr>
@@ -1322,7 +2496,7 @@
               <a:graphicData uri="http://schemas.openxmlformats.org/drawingml/2006/picture">
                 <pic:pic xmlns:pic="http://schemas.openxmlformats.org/drawingml/2006/picture">
                   <pic:nvPicPr>
-                    <pic:cNvPr id="0" name="Picture 3" descr="D:\New Mockup 2.png"/>
+                    <pic:cNvPr id="0" name="Picture 2" descr="D:\addWindowMOcup.png"/>
                     <pic:cNvPicPr>
                       <a:picLocks noChangeAspect="1" noChangeArrowheads="1"/>
                     </pic:cNvPicPr>
@@ -1343,7 +2517,7 @@
                   <pic:spPr bwMode="auto">
                     <a:xfrm>
                       <a:off x="0" y="0"/>
-                      <a:ext cx="4284980" cy="3806190"/>
+                      <a:ext cx="4286250" cy="3810000"/>
                     </a:xfrm>
                     <a:prstGeom prst="rect">
                       <a:avLst/>
@@ -1359,904 +2533,479 @@
           </wp:inline>
         </w:drawing>
       </w:r>
-      <w:r>
-        <w:rPr>
-          <w:noProof/>
-          <w:lang w:val="ru-RU" w:eastAsia="ru-RU"/>
+    </w:p>
+    <w:p>
+      <w:pPr>
+        <w:jc w:val="center"/>
+        <w:rPr>
+          <w:sz w:val="24"/>
+          <w:lang w:val="ru-RU"/>
+        </w:rPr>
+      </w:pPr>
+      <w:r>
+        <w:rPr>
+          <w:sz w:val="24"/>
+          <w:lang w:val="ru-RU"/>
+        </w:rPr>
+        <w:t>Рисунок 2</w:t>
+      </w:r>
+      <w:r>
+        <w:rPr>
+          <w:sz w:val="24"/>
+          <w:lang w:val="ru-RU"/>
+        </w:rPr>
+        <w:t xml:space="preserve"> – Окно редактирования/добавления программы </w:t>
+      </w:r>
+      <w:r>
+        <w:rPr>
+          <w:sz w:val="24"/>
+          <w:lang w:val="ru-RU"/>
+        </w:rPr>
+        <w:t>«</w:t>
+      </w:r>
+      <w:r>
+        <w:rPr>
+          <w:sz w:val="24"/>
+        </w:rPr>
+        <w:t>List</w:t>
+      </w:r>
+      <w:r>
+        <w:rPr>
+          <w:sz w:val="24"/>
+          <w:lang w:val="ru-RU"/>
         </w:rPr>
         <w:t xml:space="preserve"> </w:t>
       </w:r>
-    </w:p>
-    <w:p>
-      <w:pPr>
-        <w:rPr>
-          <w:szCs w:val="28"/>
-          <w:lang w:val="ru-RU"/>
-        </w:rPr>
-      </w:pPr>
-      <w:r>
-        <w:rPr>
-          <w:lang w:val="ru-RU"/>
-        </w:rPr>
-        <w:t>Рисунок 2.1.1. – Окно редактирования</w:t>
-      </w:r>
-      <w:r>
-        <w:rPr>
-          <w:lang w:val="ru-RU"/>
-        </w:rPr>
-        <w:t>/</w:t>
-      </w:r>
-      <w:r>
-        <w:rPr>
-          <w:lang w:val="ru-RU"/>
-        </w:rPr>
-        <w:t xml:space="preserve">добавления программы </w:t>
-      </w:r>
-      <w:r>
-        <w:rPr>
-          <w:szCs w:val="28"/>
+      <w:r>
+        <w:rPr>
+          <w:sz w:val="24"/>
+        </w:rPr>
+        <w:t>of</w:t>
+      </w:r>
+      <w:r>
+        <w:rPr>
+          <w:sz w:val="24"/>
+          <w:lang w:val="ru-RU"/>
+        </w:rPr>
+        <w:t xml:space="preserve"> </w:t>
+      </w:r>
+      <w:r>
+        <w:rPr>
+          <w:sz w:val="24"/>
+        </w:rPr>
+        <w:t>tasks</w:t>
+      </w:r>
+      <w:r>
+        <w:rPr>
+          <w:sz w:val="24"/>
+          <w:lang w:val="ru-RU"/>
+        </w:rPr>
+        <w:t>»</w:t>
+      </w:r>
+    </w:p>
+    <w:p>
+      <w:pPr>
+        <w:jc w:val="center"/>
+        <w:rPr>
+          <w:szCs w:val="28"/>
+          <w:lang w:val="ru-RU"/>
+        </w:rPr>
+      </w:pPr>
+    </w:p>
+    <w:tbl>
+      <w:tblPr>
+        <w:tblStyle w:val="ad"/>
+        <w:tblW w:w="0" w:type="auto"/>
+        <w:tblLook w:val="04A0" w:firstRow="1" w:lastRow="0" w:firstColumn="1" w:lastColumn="0" w:noHBand="0" w:noVBand="1"/>
+      </w:tblPr>
+      <w:tblGrid>
+        <w:gridCol w:w="1809"/>
+        <w:gridCol w:w="6707"/>
+      </w:tblGrid>
+      <w:tr>
+        <w:tc>
+          <w:tcPr>
+            <w:tcW w:w="1809" w:type="dxa"/>
+          </w:tcPr>
+          <w:p>
+            <w:pPr>
+              <w:ind w:firstLine="0"/>
+              <w:jc w:val="center"/>
+              <w:rPr>
+                <w:szCs w:val="28"/>
+                <w:lang w:val="ru-RU"/>
+              </w:rPr>
+            </w:pPr>
+            <w:r>
+              <w:rPr>
+                <w:szCs w:val="28"/>
+                <w:lang w:val="ru-RU"/>
+              </w:rPr>
+              <w:t>Элемент №</w:t>
+            </w:r>
+          </w:p>
+        </w:tc>
+        <w:tc>
+          <w:tcPr>
+            <w:tcW w:w="6707" w:type="dxa"/>
+          </w:tcPr>
+          <w:p>
+            <w:pPr>
+              <w:ind w:firstLine="0"/>
+              <w:jc w:val="center"/>
+              <w:rPr>
+                <w:szCs w:val="28"/>
+                <w:lang w:val="ru-RU"/>
+              </w:rPr>
+            </w:pPr>
+            <w:r>
+              <w:rPr>
+                <w:noProof/>
+                <w:lang w:val="ru-RU" w:eastAsia="ru-RU"/>
+              </w:rPr>
+              <w:t xml:space="preserve">Действие </w:t>
+            </w:r>
+            <w:r>
+              <w:rPr>
+                <w:noProof/>
+                <w:lang w:eastAsia="ru-RU"/>
+              </w:rPr>
+              <w:t>/</w:t>
+            </w:r>
+            <w:r>
+              <w:rPr>
+                <w:noProof/>
+                <w:lang w:val="ru-RU" w:eastAsia="ru-RU"/>
+              </w:rPr>
+              <w:t xml:space="preserve"> значение</w:t>
+            </w:r>
+          </w:p>
+        </w:tc>
+      </w:tr>
+      <w:tr>
+        <w:tc>
+          <w:tcPr>
+            <w:tcW w:w="1809" w:type="dxa"/>
+          </w:tcPr>
+          <w:p>
+            <w:pPr>
+              <w:ind w:firstLine="0"/>
+              <w:jc w:val="center"/>
+              <w:rPr>
+                <w:szCs w:val="28"/>
+                <w:lang w:val="ru-RU"/>
+              </w:rPr>
+            </w:pPr>
+            <w:r>
+              <w:rPr>
+                <w:szCs w:val="28"/>
+                <w:lang w:val="ru-RU"/>
+              </w:rPr>
+              <w:t>1</w:t>
+            </w:r>
+          </w:p>
+        </w:tc>
+        <w:tc>
+          <w:tcPr>
+            <w:tcW w:w="6707" w:type="dxa"/>
+          </w:tcPr>
+          <w:p>
+            <w:pPr>
+              <w:ind w:firstLine="0"/>
+              <w:jc w:val="center"/>
+              <w:rPr>
+                <w:szCs w:val="28"/>
+                <w:lang w:val="ru-RU"/>
+              </w:rPr>
+            </w:pPr>
+            <w:r>
+              <w:rPr>
+                <w:noProof/>
+                <w:lang w:val="ru-RU" w:eastAsia="ru-RU"/>
+              </w:rPr>
+              <w:t>Заголовок окн</w:t>
+            </w:r>
+            <w:r>
+              <w:rPr>
+                <w:noProof/>
+                <w:lang w:val="ru-RU" w:eastAsia="ru-RU"/>
+              </w:rPr>
+              <w:t>а отображает действие, выбранное пользователем (добавление или редактирование)</w:t>
+            </w:r>
+          </w:p>
+        </w:tc>
+      </w:tr>
+      <w:tr>
+        <w:tc>
+          <w:tcPr>
+            <w:tcW w:w="1809" w:type="dxa"/>
+          </w:tcPr>
+          <w:p>
+            <w:pPr>
+              <w:ind w:firstLine="0"/>
+              <w:jc w:val="center"/>
+              <w:rPr>
+                <w:szCs w:val="28"/>
+                <w:lang w:val="ru-RU"/>
+              </w:rPr>
+            </w:pPr>
+            <w:r>
+              <w:rPr>
+                <w:szCs w:val="28"/>
+                <w:lang w:val="ru-RU"/>
+              </w:rPr>
+              <w:t>2</w:t>
+            </w:r>
+          </w:p>
+        </w:tc>
+        <w:tc>
+          <w:tcPr>
+            <w:tcW w:w="6707" w:type="dxa"/>
+          </w:tcPr>
+          <w:p>
+            <w:pPr>
+              <w:ind w:firstLine="0"/>
+              <w:jc w:val="center"/>
+              <w:rPr>
+                <w:szCs w:val="28"/>
+                <w:lang w:val="ru-RU"/>
+              </w:rPr>
+            </w:pPr>
+            <w:r>
+              <w:rPr>
+                <w:szCs w:val="28"/>
+                <w:lang w:val="ru-RU"/>
+              </w:rPr>
+              <w:t xml:space="preserve">Выбор времени для добавляемого или редактируемого дела </w:t>
+            </w:r>
+          </w:p>
+        </w:tc>
+      </w:tr>
+      <w:tr>
+        <w:tc>
+          <w:tcPr>
+            <w:tcW w:w="1809" w:type="dxa"/>
+          </w:tcPr>
+          <w:p>
+            <w:pPr>
+              <w:ind w:firstLine="0"/>
+              <w:jc w:val="center"/>
+              <w:rPr>
+                <w:szCs w:val="28"/>
+                <w:lang w:val="ru-RU"/>
+              </w:rPr>
+            </w:pPr>
+            <w:r>
+              <w:rPr>
+                <w:szCs w:val="28"/>
+                <w:lang w:val="ru-RU"/>
+              </w:rPr>
+              <w:t>3</w:t>
+            </w:r>
+          </w:p>
+        </w:tc>
+        <w:tc>
+          <w:tcPr>
+            <w:tcW w:w="6707" w:type="dxa"/>
+          </w:tcPr>
+          <w:p>
+            <w:pPr>
+              <w:ind w:firstLine="0"/>
+              <w:jc w:val="center"/>
+              <w:rPr>
+                <w:szCs w:val="28"/>
+                <w:lang w:val="ru-RU"/>
+              </w:rPr>
+            </w:pPr>
+            <w:r>
+              <w:rPr>
+                <w:szCs w:val="28"/>
+                <w:lang w:val="ru-RU"/>
+              </w:rPr>
+              <w:t>Выбор даты добавляемого или редактируемого дела</w:t>
+            </w:r>
+          </w:p>
+        </w:tc>
+      </w:tr>
+      <w:tr>
+        <w:tc>
+          <w:tcPr>
+            <w:tcW w:w="1809" w:type="dxa"/>
+          </w:tcPr>
+          <w:p>
+            <w:pPr>
+              <w:ind w:firstLine="0"/>
+              <w:jc w:val="center"/>
+              <w:rPr>
+                <w:szCs w:val="28"/>
+                <w:lang w:val="ru-RU"/>
+              </w:rPr>
+            </w:pPr>
+            <w:r>
+              <w:rPr>
+                <w:szCs w:val="28"/>
+                <w:lang w:val="ru-RU"/>
+              </w:rPr>
+              <w:t>4</w:t>
+            </w:r>
+          </w:p>
+        </w:tc>
+        <w:tc>
+          <w:tcPr>
+            <w:tcW w:w="6707" w:type="dxa"/>
+          </w:tcPr>
+          <w:p>
+            <w:pPr>
+              <w:ind w:firstLine="0"/>
+              <w:jc w:val="center"/>
+              <w:rPr>
+                <w:szCs w:val="28"/>
+                <w:lang w:val="ru-RU"/>
+              </w:rPr>
+            </w:pPr>
+            <w:r>
+              <w:rPr>
+                <w:szCs w:val="28"/>
+                <w:lang w:val="ru-RU"/>
+              </w:rPr>
+              <w:t>Вывод или редактирование краткого заголовка дела</w:t>
+            </w:r>
+          </w:p>
+        </w:tc>
+      </w:tr>
+      <w:tr>
+        <w:tc>
+          <w:tcPr>
+            <w:tcW w:w="1809" w:type="dxa"/>
+          </w:tcPr>
+          <w:p>
+            <w:pPr>
+              <w:ind w:firstLine="0"/>
+              <w:jc w:val="center"/>
+              <w:rPr>
+                <w:szCs w:val="28"/>
+                <w:lang w:val="ru-RU"/>
+              </w:rPr>
+            </w:pPr>
+            <w:r>
+              <w:rPr>
+                <w:szCs w:val="28"/>
+                <w:lang w:val="ru-RU"/>
+              </w:rPr>
+              <w:t>5</w:t>
+            </w:r>
+          </w:p>
+        </w:tc>
+        <w:tc>
+          <w:tcPr>
+            <w:tcW w:w="6707" w:type="dxa"/>
+          </w:tcPr>
+          <w:p>
+            <w:pPr>
+              <w:ind w:firstLine="0"/>
+              <w:jc w:val="center"/>
+              <w:rPr>
+                <w:szCs w:val="28"/>
+                <w:lang w:val="ru-RU"/>
+              </w:rPr>
+            </w:pPr>
+            <w:r>
+              <w:rPr>
+                <w:szCs w:val="28"/>
+                <w:lang w:val="ru-RU"/>
+              </w:rPr>
+              <w:t>Вывод или редактирование полного описания дела</w:t>
+            </w:r>
+          </w:p>
+        </w:tc>
+      </w:tr>
+    </w:tbl>
+    <w:p>
+      <w:pPr>
+        <w:ind w:firstLine="0"/>
+        <w:jc w:val="center"/>
+        <w:rPr>
+          <w:sz w:val="24"/>
+          <w:lang w:val="ru-RU"/>
+        </w:rPr>
+      </w:pPr>
+      <w:r>
+        <w:rPr>
+          <w:sz w:val="24"/>
+          <w:lang w:val="ru-RU"/>
+        </w:rPr>
+        <w:t>Таблица 2</w:t>
+      </w:r>
+      <w:r>
+        <w:rPr>
+          <w:sz w:val="24"/>
+          <w:lang w:val="ru-RU"/>
+        </w:rPr>
+        <w:t xml:space="preserve">- Пояснение интерфейса </w:t>
+      </w:r>
+      <w:r>
+        <w:rPr>
+          <w:sz w:val="24"/>
+          <w:lang w:val="ru-RU"/>
+        </w:rPr>
+        <w:t>окна добавления</w:t>
+      </w:r>
+      <w:r>
+        <w:rPr>
+          <w:sz w:val="24"/>
+          <w:lang w:val="ru-RU"/>
+        </w:rPr>
+        <w:t xml:space="preserve"> «</w:t>
+      </w:r>
+      <w:r>
+        <w:rPr>
+          <w:sz w:val="24"/>
         </w:rPr>
         <w:t>List</w:t>
       </w:r>
       <w:r>
         <w:rPr>
-          <w:szCs w:val="28"/>
+          <w:sz w:val="24"/>
           <w:lang w:val="ru-RU"/>
         </w:rPr>
         <w:t xml:space="preserve"> </w:t>
       </w:r>
       <w:r>
         <w:rPr>
-          <w:szCs w:val="28"/>
-        </w:rPr>
-        <w:t>of</w:t>
-      </w:r>
-      <w:r>
-        <w:rPr>
-          <w:szCs w:val="28"/>
+          <w:sz w:val="24"/>
+        </w:rPr>
+        <w:t>Of</w:t>
+      </w:r>
+      <w:r>
+        <w:rPr>
+          <w:sz w:val="24"/>
           <w:lang w:val="ru-RU"/>
         </w:rPr>
         <w:t xml:space="preserve"> </w:t>
       </w:r>
       <w:r>
         <w:rPr>
-          <w:szCs w:val="28"/>
-        </w:rPr>
-        <w:t>tasks</w:t>
-      </w:r>
-    </w:p>
-    <w:p>
-      <w:pPr>
-        <w:pStyle w:val="3"/>
-        <w:rPr>
-          <w:b w:val="0"/>
-          <w:lang w:val="ru-RU"/>
-        </w:rPr>
-      </w:pPr>
-      <w:r>
-        <w:rPr>
-          <w:lang w:val="ru-RU"/>
-        </w:rPr>
-        <w:t>2.1.2</w:t>
-      </w:r>
-      <w:r>
-        <w:rPr>
-          <w:b w:val="0"/>
-          <w:lang w:val="ru-RU"/>
-        </w:rPr>
-        <w:t xml:space="preserve"> Коммуникационные интерфейсы</w:t>
-      </w:r>
-    </w:p>
-    <w:p>
-      <w:pPr>
-        <w:rPr>
-          <w:lang w:val="ru-RU"/>
-        </w:rPr>
-      </w:pPr>
-      <w:commentRangeStart w:id="5"/>
-      <w:r>
-        <w:rPr>
-          <w:lang w:val="ru-RU"/>
-        </w:rPr>
-        <w:t xml:space="preserve">Для функционирования приложения </w:t>
-      </w:r>
-      <w:r>
-        <w:rPr>
-          <w:lang w:val="ru-RU"/>
-        </w:rPr>
-        <w:t>не требуется</w:t>
-      </w:r>
-      <w:r>
-        <w:rPr>
-          <w:lang w:val="ru-RU"/>
-        </w:rPr>
-        <w:t xml:space="preserve"> доступ в Интернет.</w:t>
-      </w:r>
-      <w:commentRangeEnd w:id="5"/>
-      <w:r>
-        <w:rPr>
-          <w:rStyle w:val="a5"/>
-        </w:rPr>
-        <w:commentReference w:id="5"/>
-      </w:r>
-    </w:p>
-    <w:p>
-      <w:pPr>
-        <w:pStyle w:val="3"/>
-        <w:rPr>
-          <w:lang w:val="ru-RU"/>
-        </w:rPr>
-      </w:pPr>
-      <w:r>
-        <w:rPr>
-          <w:lang w:val="ru-RU"/>
-        </w:rPr>
-        <w:t>2.1.3</w:t>
-      </w:r>
-      <w:r>
-        <w:rPr>
-          <w:b w:val="0"/>
-          <w:lang w:val="ru-RU"/>
-        </w:rPr>
-        <w:t xml:space="preserve"> Ограничения на размер используемой памяти</w:t>
-      </w:r>
-      <w:r>
-        <w:rPr>
-          <w:lang w:val="ru-RU"/>
-        </w:rPr>
-        <w:br/>
-      </w:r>
-      <w:r>
-        <w:rPr>
-          <w:b w:val="0"/>
-          <w:szCs w:val="28"/>
-          <w:lang w:val="ru-RU"/>
-        </w:rPr>
-        <w:t xml:space="preserve">Приложение </w:t>
-      </w:r>
-      <w:r>
-        <w:rPr>
-          <w:b w:val="0"/>
-          <w:szCs w:val="28"/>
-          <w:lang w:val="ru-RU"/>
-        </w:rPr>
-        <w:t>«</w:t>
-      </w:r>
-      <w:r>
-        <w:rPr>
-          <w:b w:val="0"/>
-          <w:szCs w:val="28"/>
-        </w:rPr>
-        <w:t>List</w:t>
-      </w:r>
-      <w:r>
-        <w:rPr>
-          <w:b w:val="0"/>
-          <w:szCs w:val="28"/>
-          <w:lang w:val="ru-RU"/>
-        </w:rPr>
-        <w:t xml:space="preserve"> </w:t>
-      </w:r>
-      <w:r>
-        <w:rPr>
-          <w:b w:val="0"/>
-          <w:szCs w:val="28"/>
-        </w:rPr>
-        <w:t>of</w:t>
-      </w:r>
-      <w:r>
-        <w:rPr>
-          <w:b w:val="0"/>
-          <w:szCs w:val="28"/>
-          <w:lang w:val="ru-RU"/>
-        </w:rPr>
-        <w:t xml:space="preserve"> </w:t>
-      </w:r>
-      <w:r>
-        <w:rPr>
-          <w:b w:val="0"/>
-          <w:szCs w:val="28"/>
-        </w:rPr>
-        <w:t>tasks</w:t>
-      </w:r>
-      <w:r>
-        <w:rPr>
-          <w:b w:val="0"/>
-          <w:szCs w:val="28"/>
-          <w:lang w:val="ru-RU"/>
-        </w:rPr>
-        <w:t>» должно использовать не более 512М</w:t>
-      </w:r>
-      <w:r>
-        <w:rPr>
-          <w:b w:val="0"/>
-          <w:szCs w:val="28"/>
-          <w:lang w:val="ru-RU"/>
-        </w:rPr>
-        <w:t>б</w:t>
-      </w:r>
-      <w:r>
-        <w:rPr>
-          <w:b w:val="0"/>
-          <w:szCs w:val="28"/>
-          <w:lang w:val="ru-RU"/>
-        </w:rPr>
-        <w:t xml:space="preserve"> памяти.</w:t>
-      </w:r>
-    </w:p>
-    <w:p>
-      <w:pPr>
-        <w:pStyle w:val="2"/>
-        <w:rPr>
-          <w:b w:val="0"/>
-          <w:sz w:val="28"/>
-          <w:szCs w:val="28"/>
-          <w:lang w:val="ru-RU"/>
-        </w:rPr>
-      </w:pPr>
-      <w:r>
-        <w:rPr>
-          <w:sz w:val="28"/>
-          <w:szCs w:val="28"/>
-          <w:lang w:val="ru-RU"/>
-        </w:rPr>
-        <w:t>2.2</w:t>
-      </w:r>
-      <w:r>
-        <w:rPr>
-          <w:b w:val="0"/>
-          <w:sz w:val="28"/>
-          <w:szCs w:val="28"/>
-          <w:lang w:val="ru-RU"/>
-        </w:rPr>
-        <w:t xml:space="preserve"> Функции продукта</w:t>
-      </w:r>
-    </w:p>
-    <w:p>
-      <w:pPr>
-        <w:pStyle w:val="a3"/>
-        <w:numPr>
-          <w:ilvl w:val="0"/>
-          <w:numId w:val="2"/>
-        </w:numPr>
-        <w:rPr>
-          <w:lang w:val="ru-RU"/>
-        </w:rPr>
-      </w:pPr>
-      <w:r>
-        <w:rPr>
-          <w:lang w:val="ru-RU"/>
-        </w:rPr>
-        <w:t>Выбор даты</w:t>
-      </w:r>
-      <w:r>
-        <w:rPr>
-          <w:lang w:val="ru-RU"/>
-        </w:rPr>
-        <w:t xml:space="preserve"> и времени</w:t>
-      </w:r>
-    </w:p>
-    <w:p>
-      <w:pPr>
-        <w:pStyle w:val="a3"/>
-        <w:numPr>
-          <w:ilvl w:val="0"/>
-          <w:numId w:val="2"/>
-        </w:numPr>
-        <w:rPr>
-          <w:lang w:val="ru-RU"/>
-        </w:rPr>
-      </w:pPr>
-      <w:r>
-        <w:rPr>
-          <w:lang w:val="ru-RU"/>
-        </w:rPr>
-        <w:t>Запись, удаление, редактирование дела</w:t>
-      </w:r>
-    </w:p>
-    <w:p>
-      <w:pPr>
-        <w:pStyle w:val="a3"/>
-        <w:numPr>
-          <w:ilvl w:val="0"/>
-          <w:numId w:val="2"/>
-        </w:numPr>
-        <w:spacing w:after="120"/>
-        <w:ind w:hanging="357"/>
-        <w:rPr>
-          <w:lang w:val="ru-RU"/>
-        </w:rPr>
-      </w:pPr>
-      <w:r>
-        <w:rPr>
-          <w:lang w:val="ru-RU"/>
-        </w:rPr>
-        <w:t xml:space="preserve">Просмотр </w:t>
-      </w:r>
-      <w:r>
-        <w:rPr>
-          <w:lang w:val="ru-RU"/>
-        </w:rPr>
-        <w:t>запланированных дел по датам и времени</w:t>
-      </w:r>
-    </w:p>
-    <w:p>
-      <w:pPr>
-        <w:pStyle w:val="2"/>
-        <w:spacing w:before="0" w:after="0"/>
-        <w:rPr>
-          <w:b w:val="0"/>
-          <w:sz w:val="28"/>
-          <w:szCs w:val="28"/>
-          <w:lang w:val="ru-RU"/>
-        </w:rPr>
-      </w:pPr>
-      <w:r>
-        <w:rPr>
-          <w:sz w:val="28"/>
-          <w:szCs w:val="28"/>
-          <w:lang w:val="ru-RU"/>
-        </w:rPr>
-        <w:t>2.3</w:t>
-      </w:r>
-      <w:r>
-        <w:rPr>
-          <w:b w:val="0"/>
-          <w:sz w:val="28"/>
-          <w:szCs w:val="28"/>
-          <w:lang w:val="ru-RU"/>
-        </w:rPr>
-        <w:t xml:space="preserve"> Характеристики пользователей</w:t>
-      </w:r>
-    </w:p>
-    <w:p>
-      <w:pPr>
-        <w:widowControl w:val="0"/>
-        <w:autoSpaceDE w:val="0"/>
-        <w:autoSpaceDN w:val="0"/>
-        <w:adjustRightInd w:val="0"/>
-        <w:spacing w:after="120"/>
-        <w:rPr>
-          <w:rFonts w:asciiTheme="minorHAnsi" w:hAnsiTheme="minorHAnsi" w:cs="Times"/>
-          <w:color w:val="242424"/>
-          <w:szCs w:val="28"/>
-          <w:lang w:val="ru-RU"/>
-        </w:rPr>
-      </w:pPr>
-      <w:r>
-        <w:rPr>
-          <w:rFonts w:cs="Times New Roman"/>
-          <w:szCs w:val="28"/>
-          <w:lang w:val="ru-RU"/>
-        </w:rPr>
-        <w:t>Приложение предназначено для любых групп пользователей. Никаких дополнительных знаний не требуется. Пользователю доста</w:t>
-      </w:r>
-      <w:r>
-        <w:rPr>
-          <w:rFonts w:cs="Times New Roman"/>
-          <w:szCs w:val="28"/>
-          <w:lang w:val="ru-RU"/>
-        </w:rPr>
-        <w:t>точно уметь включать компьютер, запускать приложение и печатать на клавиатуре.</w:t>
-      </w:r>
-    </w:p>
-    <w:p>
-      <w:pPr>
-        <w:pStyle w:val="2"/>
-        <w:spacing w:before="0" w:after="0"/>
-        <w:rPr>
-          <w:b w:val="0"/>
-          <w:sz w:val="28"/>
-          <w:szCs w:val="28"/>
-          <w:lang w:val="ru-RU"/>
-        </w:rPr>
-      </w:pPr>
-      <w:r>
-        <w:rPr>
-          <w:sz w:val="28"/>
-          <w:szCs w:val="28"/>
-          <w:lang w:val="ru-RU"/>
-        </w:rPr>
-        <w:t>2.4</w:t>
-      </w:r>
-      <w:r>
-        <w:rPr>
-          <w:b w:val="0"/>
-          <w:sz w:val="28"/>
-          <w:szCs w:val="28"/>
-          <w:lang w:val="ru-RU"/>
-        </w:rPr>
-        <w:t xml:space="preserve"> Ограничения</w:t>
-      </w:r>
-    </w:p>
-    <w:p>
-      <w:pPr>
-        <w:rPr>
-          <w:lang w:val="ru-RU"/>
-        </w:rPr>
-      </w:pPr>
-      <w:commentRangeStart w:id="6"/>
-      <w:r>
-        <w:rPr>
-          <w:lang w:val="ru-RU"/>
-        </w:rPr>
-        <w:t xml:space="preserve">Программный продукт </w:t>
-      </w:r>
-      <w:r>
-        <w:rPr>
-          <w:szCs w:val="28"/>
-          <w:lang w:val="ru-RU"/>
-        </w:rPr>
-        <w:t>«</w:t>
-      </w:r>
-      <w:r>
-        <w:rPr>
-          <w:szCs w:val="28"/>
-        </w:rPr>
-        <w:t>List</w:t>
-      </w:r>
-      <w:r>
-        <w:rPr>
-          <w:szCs w:val="28"/>
-          <w:lang w:val="ru-RU"/>
-        </w:rPr>
-        <w:t xml:space="preserve"> </w:t>
-      </w:r>
-      <w:r>
-        <w:rPr>
-          <w:szCs w:val="28"/>
-        </w:rPr>
-        <w:t>of</w:t>
-      </w:r>
-      <w:r>
-        <w:rPr>
-          <w:szCs w:val="28"/>
-          <w:lang w:val="ru-RU"/>
-        </w:rPr>
-        <w:t xml:space="preserve"> </w:t>
-      </w:r>
-      <w:r>
-        <w:rPr>
-          <w:szCs w:val="28"/>
-        </w:rPr>
-        <w:t>tasks</w:t>
-      </w:r>
-      <w:r>
-        <w:rPr>
-          <w:szCs w:val="28"/>
+          <w:sz w:val="24"/>
+        </w:rPr>
+        <w:t>Tasks</w:t>
+      </w:r>
+      <w:r>
+        <w:rPr>
+          <w:sz w:val="24"/>
           <w:lang w:val="ru-RU"/>
         </w:rPr>
         <w:t>»</w:t>
       </w:r>
-      <w:r>
-        <w:rPr>
-          <w:lang w:val="ru-RU"/>
-        </w:rPr>
-        <w:t xml:space="preserve"> </w:t>
-      </w:r>
-      <w:r>
-        <w:rPr>
-          <w:lang w:val="ru-RU"/>
-        </w:rPr>
-        <w:t xml:space="preserve">не взаимодействует с другими приложениями. </w:t>
-      </w:r>
-      <w:commentRangeEnd w:id="6"/>
-      <w:r>
-        <w:rPr>
-          <w:rStyle w:val="a5"/>
-        </w:rPr>
-        <w:commentReference w:id="6"/>
-      </w:r>
-    </w:p>
-    <w:p>
-      <w:pPr>
-        <w:rPr>
-          <w:lang w:val="ru-RU"/>
-        </w:rPr>
-      </w:pPr>
-    </w:p>
-    <w:p>
-      <w:pPr>
-        <w:pStyle w:val="2"/>
-        <w:spacing w:before="0" w:after="0"/>
-        <w:rPr>
-          <w:b w:val="0"/>
-          <w:sz w:val="28"/>
-          <w:szCs w:val="28"/>
-          <w:lang w:val="ru-RU"/>
-        </w:rPr>
-      </w:pPr>
-      <w:r>
-        <w:rPr>
-          <w:sz w:val="28"/>
-          <w:szCs w:val="28"/>
-          <w:lang w:val="ru-RU"/>
-        </w:rPr>
-        <w:lastRenderedPageBreak/>
-        <w:t>2.5</w:t>
-      </w:r>
-      <w:r>
-        <w:rPr>
-          <w:b w:val="0"/>
-          <w:sz w:val="28"/>
-          <w:szCs w:val="28"/>
-          <w:lang w:val="ru-RU"/>
-        </w:rPr>
-        <w:t xml:space="preserve"> Предположения и зависимости</w:t>
-      </w:r>
-    </w:p>
-    <w:p>
-      <w:pPr>
-        <w:widowControl w:val="0"/>
-        <w:autoSpaceDE w:val="0"/>
-        <w:autoSpaceDN w:val="0"/>
-        <w:adjustRightInd w:val="0"/>
-        <w:rPr>
-          <w:rFonts w:cs="Times New Roman"/>
-          <w:szCs w:val="28"/>
-          <w:shd w:val="clear" w:color="auto" w:fill="FFFFFF"/>
-          <w:lang w:val="ru-RU"/>
-        </w:rPr>
-      </w:pPr>
-      <w:r>
-        <w:rPr>
-          <w:rFonts w:cs="Times New Roman"/>
-          <w:szCs w:val="28"/>
-          <w:shd w:val="clear" w:color="auto" w:fill="FFFFFF"/>
-          <w:lang w:val="ru-RU"/>
-        </w:rPr>
-        <w:t>На требования, описанные в данном документе, повлиять может мнение пользователей, задействованных в тестировании продукта.</w:t>
-      </w:r>
-    </w:p>
-    <w:p>
-      <w:pPr>
-        <w:widowControl w:val="0"/>
-        <w:autoSpaceDE w:val="0"/>
-        <w:autoSpaceDN w:val="0"/>
-        <w:adjustRightInd w:val="0"/>
-        <w:rPr>
-          <w:rFonts w:cs="Times New Roman"/>
-          <w:szCs w:val="28"/>
-          <w:shd w:val="clear" w:color="auto" w:fill="FFFFFF"/>
-          <w:lang w:val="ru-RU"/>
-        </w:rPr>
-      </w:pPr>
-      <w:r>
-        <w:rPr>
-          <w:rFonts w:cs="Times New Roman"/>
-          <w:szCs w:val="28"/>
-          <w:shd w:val="clear" w:color="auto" w:fill="FFFFFF"/>
-          <w:lang w:val="ru-RU"/>
-        </w:rPr>
-        <w:t xml:space="preserve">Операционные системы, </w:t>
-      </w:r>
-      <w:r>
-        <w:rPr>
-          <w:rFonts w:cs="Times New Roman"/>
-          <w:szCs w:val="28"/>
-          <w:shd w:val="clear" w:color="auto" w:fill="FFFFFF"/>
-          <w:lang w:val="ru-RU"/>
-        </w:rPr>
-        <w:t xml:space="preserve">на которых работает приложение </w:t>
-      </w:r>
-      <w:r>
-        <w:rPr>
-          <w:rFonts w:cs="Times New Roman"/>
-          <w:szCs w:val="28"/>
-          <w:shd w:val="clear" w:color="auto" w:fill="FFFFFF"/>
-          <w:lang w:val="ru-RU"/>
-        </w:rPr>
-        <w:t xml:space="preserve">- </w:t>
-      </w:r>
-      <w:r>
-        <w:rPr>
-          <w:rFonts w:cs="Times New Roman"/>
-          <w:szCs w:val="28"/>
-          <w:shd w:val="clear" w:color="auto" w:fill="FFFFFF"/>
-        </w:rPr>
-        <w:t>Windows</w:t>
-      </w:r>
-      <w:r>
-        <w:rPr>
-          <w:rFonts w:cs="Times New Roman"/>
-          <w:szCs w:val="28"/>
-          <w:shd w:val="clear" w:color="auto" w:fill="FFFFFF"/>
-          <w:lang w:val="ru-RU"/>
-        </w:rPr>
-        <w:t xml:space="preserve"> 7</w:t>
-      </w:r>
-      <w:r>
-        <w:rPr>
-          <w:rFonts w:cs="Times New Roman"/>
-          <w:szCs w:val="28"/>
-          <w:shd w:val="clear" w:color="auto" w:fill="FFFFFF"/>
-          <w:lang w:val="ru-RU"/>
-        </w:rPr>
-        <w:t xml:space="preserve">, </w:t>
-      </w:r>
-      <w:r>
-        <w:rPr>
-          <w:rFonts w:cs="Times New Roman"/>
-          <w:szCs w:val="28"/>
-          <w:shd w:val="clear" w:color="auto" w:fill="FFFFFF"/>
-        </w:rPr>
-        <w:t>Windows</w:t>
-      </w:r>
-      <w:r>
-        <w:rPr>
-          <w:rFonts w:cs="Times New Roman"/>
-          <w:szCs w:val="28"/>
-          <w:shd w:val="clear" w:color="auto" w:fill="FFFFFF"/>
-          <w:lang w:val="ru-RU"/>
-        </w:rPr>
-        <w:t xml:space="preserve"> 8</w:t>
-      </w:r>
-      <w:r>
-        <w:rPr>
-          <w:rFonts w:cs="Times New Roman"/>
-          <w:szCs w:val="28"/>
-          <w:shd w:val="clear" w:color="auto" w:fill="FFFFFF"/>
-          <w:lang w:val="ru-RU"/>
-        </w:rPr>
-        <w:t xml:space="preserve">, </w:t>
-      </w:r>
-      <w:r>
-        <w:rPr>
-          <w:rFonts w:cs="Times New Roman"/>
-          <w:szCs w:val="28"/>
-          <w:shd w:val="clear" w:color="auto" w:fill="FFFFFF"/>
-        </w:rPr>
-        <w:t>Linux</w:t>
-      </w:r>
-      <w:r>
-        <w:rPr>
-          <w:rFonts w:cs="Times New Roman"/>
-          <w:szCs w:val="28"/>
-          <w:shd w:val="clear" w:color="auto" w:fill="FFFFFF"/>
-          <w:lang w:val="ru-RU"/>
-        </w:rPr>
-        <w:t>.</w:t>
-      </w:r>
-    </w:p>
-    <w:p>
-      <w:pPr>
-        <w:widowControl w:val="0"/>
-        <w:autoSpaceDE w:val="0"/>
-        <w:autoSpaceDN w:val="0"/>
-        <w:adjustRightInd w:val="0"/>
-        <w:rPr>
-          <w:rFonts w:cs="Times New Roman"/>
-          <w:szCs w:val="28"/>
-          <w:shd w:val="clear" w:color="auto" w:fill="FFFFFF"/>
-          <w:lang w:val="ru-RU"/>
-        </w:rPr>
-      </w:pPr>
-    </w:p>
-    <w:p>
-      <w:pPr>
-        <w:pStyle w:val="1"/>
-        <w:spacing w:after="240"/>
-        <w:rPr>
-          <w:b w:val="0"/>
-          <w:sz w:val="28"/>
-          <w:lang w:val="ru-RU"/>
-        </w:rPr>
-      </w:pPr>
-      <w:r>
-        <w:rPr>
-          <w:sz w:val="28"/>
-          <w:lang w:val="ru-RU"/>
-        </w:rPr>
-        <w:t>3</w:t>
-      </w:r>
-      <w:r>
-        <w:rPr>
-          <w:b w:val="0"/>
-          <w:sz w:val="28"/>
-          <w:lang w:val="ru-RU"/>
-        </w:rPr>
-        <w:t xml:space="preserve"> </w:t>
-      </w:r>
-      <w:r>
-        <w:rPr>
-          <w:b w:val="0"/>
-          <w:sz w:val="28"/>
-          <w:lang w:val="ru-RU"/>
-        </w:rPr>
-        <w:t>ПОЛНЫЕ ТРЕБОВАНИЯ</w:t>
-      </w:r>
-    </w:p>
-    <w:p>
-      <w:pPr>
-        <w:pStyle w:val="2"/>
-        <w:spacing w:before="0" w:after="0"/>
-        <w:rPr>
-          <w:b w:val="0"/>
-          <w:sz w:val="28"/>
-          <w:szCs w:val="28"/>
-          <w:lang w:val="ru-RU"/>
-        </w:rPr>
-      </w:pPr>
-      <w:r>
-        <w:rPr>
-          <w:sz w:val="28"/>
-          <w:szCs w:val="28"/>
-          <w:lang w:val="ru-RU"/>
-        </w:rPr>
-        <w:t>3.1</w:t>
-      </w:r>
-      <w:r>
-        <w:rPr>
-          <w:b w:val="0"/>
-          <w:sz w:val="28"/>
-          <w:szCs w:val="28"/>
-          <w:lang w:val="ru-RU"/>
-        </w:rPr>
-        <w:t xml:space="preserve"> </w:t>
-      </w:r>
-      <w:commentRangeStart w:id="7"/>
-      <w:r>
-        <w:rPr>
-          <w:b w:val="0"/>
-          <w:sz w:val="28"/>
-          <w:szCs w:val="28"/>
-          <w:lang w:val="ru-RU"/>
-        </w:rPr>
-        <w:t>Интерфейс ПС</w:t>
-      </w:r>
-      <w:commentRangeEnd w:id="7"/>
-      <w:r>
-        <w:rPr>
-          <w:rStyle w:val="a5"/>
-          <w:rFonts w:eastAsiaTheme="minorEastAsia" w:cstheme="minorBidi"/>
-          <w:b w:val="0"/>
-          <w:bCs w:val="0"/>
-        </w:rPr>
-        <w:commentReference w:id="7"/>
-      </w:r>
-    </w:p>
-    <w:p>
-      <w:pPr>
-        <w:rPr>
-          <w:lang w:val="ru-RU"/>
-        </w:rPr>
-      </w:pPr>
-      <w:r>
-        <w:rPr>
-          <w:lang w:val="ru-RU"/>
-        </w:rPr>
-        <w:t>Система взаимодействует с пользователем через графический интерфейс</w:t>
-      </w:r>
-      <w:r>
-        <w:rPr>
-          <w:lang w:val="ru-RU"/>
-        </w:rPr>
-        <w:t>.</w:t>
-      </w:r>
-    </w:p>
-    <w:p>
-      <w:pPr>
-        <w:rPr>
-          <w:lang w:val="ru-RU"/>
-        </w:rPr>
-      </w:pPr>
-      <w:r>
-        <w:rPr>
-          <w:lang w:val="ru-RU"/>
-        </w:rPr>
-        <w:t>Двойной клик по иконке программы – приложение запускается.</w:t>
-      </w:r>
-    </w:p>
-    <w:p>
-      <w:pPr>
-        <w:rPr>
-          <w:lang w:val="ru-RU"/>
-        </w:rPr>
-      </w:pPr>
-      <w:r>
-        <w:rPr>
-          <w:lang w:val="ru-RU"/>
-        </w:rPr>
-        <w:t>При запуске приложения отображаю</w:t>
-      </w:r>
-      <w:r>
-        <w:rPr>
-          <w:lang w:val="ru-RU"/>
-        </w:rPr>
-        <w:t xml:space="preserve">тся </w:t>
-      </w:r>
-      <w:r>
-        <w:rPr>
-          <w:lang w:val="ru-RU"/>
-        </w:rPr>
-        <w:t xml:space="preserve">дела </w:t>
-      </w:r>
-      <w:r>
-        <w:rPr>
-          <w:lang w:val="ru-RU"/>
-        </w:rPr>
-        <w:t>на текущую дату.</w:t>
-      </w:r>
-    </w:p>
-    <w:p>
-      <w:pPr>
-        <w:pStyle w:val="a3"/>
-        <w:numPr>
-          <w:ilvl w:val="0"/>
-          <w:numId w:val="3"/>
-        </w:numPr>
-        <w:rPr>
-          <w:lang w:val="ru-RU"/>
-        </w:rPr>
-      </w:pPr>
-      <w:r>
-        <w:rPr>
-          <w:lang w:val="ru-RU"/>
-        </w:rPr>
-        <w:t xml:space="preserve">Входными данными является </w:t>
-      </w:r>
-      <w:r>
-        <w:rPr>
-          <w:lang w:val="ru-RU"/>
-        </w:rPr>
-        <w:t>дата и время, которые</w:t>
-      </w:r>
-      <w:r>
-        <w:rPr>
-          <w:lang w:val="ru-RU"/>
-        </w:rPr>
-        <w:t xml:space="preserve"> мож</w:t>
-      </w:r>
-      <w:r>
-        <w:rPr>
-          <w:lang w:val="ru-RU"/>
-        </w:rPr>
-        <w:t>но выбрать по календарю и часам</w:t>
-      </w:r>
-      <w:r>
-        <w:rPr>
-          <w:lang w:val="ru-RU"/>
-        </w:rPr>
-        <w:t>.</w:t>
-      </w:r>
-    </w:p>
-    <w:p>
-      <w:pPr>
-        <w:pStyle w:val="a3"/>
-        <w:numPr>
-          <w:ilvl w:val="0"/>
-          <w:numId w:val="3"/>
-        </w:numPr>
-        <w:rPr>
-          <w:lang w:val="ru-RU"/>
-        </w:rPr>
-      </w:pPr>
-      <w:r>
-        <w:rPr>
-          <w:lang w:val="ru-RU"/>
-        </w:rPr>
-        <w:t>Выходными данными является</w:t>
-      </w:r>
-      <w:r>
-        <w:rPr>
-          <w:lang w:val="ru-RU"/>
-        </w:rPr>
-        <w:t xml:space="preserve"> дело на выбранное время и дату, либо список дел на выбранную дату, если время не было указано.</w:t>
-      </w:r>
-    </w:p>
-    <w:p>
-      <w:pPr>
-        <w:spacing w:after="120"/>
-        <w:rPr>
-          <w:lang w:val="ru-RU"/>
-        </w:rPr>
-      </w:pPr>
-      <w:r>
-        <w:rPr>
-          <w:lang w:val="ru-RU"/>
-        </w:rPr>
-        <w:t>При нажатии на крестик приложение закрывается.</w:t>
-      </w:r>
+    </w:p>
+    <w:p>
+      <w:pPr>
+        <w:ind w:firstLine="0"/>
+        <w:jc w:val="center"/>
+        <w:rPr>
+          <w:sz w:val="24"/>
+          <w:lang w:val="ru-RU"/>
+        </w:rPr>
+      </w:pPr>
     </w:p>
     <w:p>
       <w:pPr>
@@ -2334,7 +3083,7 @@
         </w:rPr>
         <w:t>.</w:t>
       </w:r>
-      <w:del w:id="8" w:author="User" w:date="2015-10-04T13:57:00Z">
+      <w:del w:id="7" w:author="User" w:date="2015-10-04T13:57:00Z">
         <w:r>
           <w:rPr>
             <w:lang w:val="ru-RU"/>
@@ -2482,226 +3231,250 @@
           <w:szCs w:val="28"/>
           <w:lang w:val="ru-RU"/>
         </w:rPr>
-        <w:t>3.4</w:t>
-      </w:r>
-      <w:r>
-        <w:rPr>
-          <w:b w:val="0"/>
-          <w:sz w:val="28"/>
-          <w:szCs w:val="28"/>
-          <w:lang w:val="ru-RU"/>
-        </w:rPr>
-        <w:t xml:space="preserve"> Качество продукта</w:t>
-      </w:r>
-    </w:p>
-    <w:p>
-      <w:pPr>
-        <w:pStyle w:val="3"/>
-        <w:rPr>
-          <w:b w:val="0"/>
-          <w:lang w:val="ru-RU"/>
-        </w:rPr>
-      </w:pPr>
-      <w:r>
-        <w:rPr>
-          <w:lang w:val="ru-RU"/>
-        </w:rPr>
-        <w:t>3.4</w:t>
-      </w:r>
-      <w:r>
-        <w:rPr>
-          <w:lang w:val="ru-RU"/>
-        </w:rPr>
-        <w:t>.1</w:t>
-      </w:r>
-      <w:r>
-        <w:rPr>
-          <w:b w:val="0"/>
-          <w:lang w:val="ru-RU"/>
-        </w:rPr>
-        <w:t xml:space="preserve"> Надежность</w:t>
-      </w:r>
-    </w:p>
-    <w:p>
-      <w:pPr>
-        <w:rPr>
-          <w:lang w:val="ru-RU"/>
-        </w:rPr>
-      </w:pPr>
-      <w:commentRangeStart w:id="9"/>
-      <w:r>
-        <w:rPr>
-          <w:lang w:val="ru-RU"/>
-        </w:rPr>
-        <w:t>1</w:t>
-      </w:r>
-      <w:commentRangeStart w:id="10"/>
-      <w:r>
-        <w:rPr>
-          <w:lang w:val="ru-RU"/>
-        </w:rPr>
-        <w:t>. Сист</w:t>
-      </w:r>
-      <w:r>
-        <w:rPr>
-          <w:lang w:val="ru-RU"/>
-        </w:rPr>
-        <w:t>ема работает одинаково стабильно</w:t>
-      </w:r>
-      <w:r>
-        <w:rPr>
-          <w:lang w:val="ru-RU"/>
-        </w:rPr>
-        <w:t xml:space="preserve"> в различных операционных систем.</w:t>
-      </w:r>
-      <w:commentRangeEnd w:id="9"/>
-      <w:r>
-        <w:rPr>
-          <w:rStyle w:val="a5"/>
-        </w:rPr>
-        <w:commentReference w:id="9"/>
-      </w:r>
-    </w:p>
-    <w:p>
-      <w:pPr>
-        <w:rPr>
-          <w:lang w:val="ru-RU"/>
-        </w:rPr>
-      </w:pPr>
-      <w:commentRangeStart w:id="11"/>
-      <w:r>
-        <w:rPr>
-          <w:lang w:val="ru-RU"/>
-        </w:rPr>
-        <w:t>2. Систем</w:t>
-      </w:r>
-      <w:r>
-        <w:rPr>
-          <w:lang w:val="ru-RU"/>
-        </w:rPr>
-        <w:t>а возвращает правильные выходные данные в соответствии с входными</w:t>
-      </w:r>
-      <w:r>
-        <w:rPr>
-          <w:lang w:val="ru-RU"/>
-        </w:rPr>
-        <w:t>.</w:t>
-      </w:r>
-      <w:commentRangeEnd w:id="10"/>
-      <w:r>
-        <w:rPr>
-          <w:rStyle w:val="a5"/>
-        </w:rPr>
-        <w:commentReference w:id="10"/>
-      </w:r>
-      <w:commentRangeEnd w:id="11"/>
-      <w:r>
-        <w:rPr>
-          <w:rStyle w:val="a5"/>
-        </w:rPr>
-        <w:commentReference w:id="11"/>
-      </w:r>
-    </w:p>
-    <w:p>
-      <w:pPr>
-        <w:rPr>
-          <w:lang w:val="ru-RU"/>
-        </w:rPr>
-      </w:pPr>
-      <w:r>
-        <w:rPr>
-          <w:lang w:val="ru-RU"/>
-        </w:rPr>
-        <w:t>3. Время обработ</w:t>
-      </w:r>
-      <w:r>
-        <w:rPr>
-          <w:lang w:val="ru-RU"/>
-        </w:rPr>
-        <w:t>ки запроса не должно превышать 3 секунд</w:t>
-      </w:r>
-      <w:r>
-        <w:rPr>
-          <w:lang w:val="ru-RU"/>
-        </w:rPr>
-        <w:t>.</w:t>
-      </w:r>
-    </w:p>
-    <w:p>
-      <w:pPr>
-        <w:pStyle w:val="3"/>
-        <w:rPr>
-          <w:lang w:val="ru-RU"/>
-        </w:rPr>
-      </w:pPr>
-      <w:r>
-        <w:rPr>
-          <w:lang w:val="ru-RU"/>
-        </w:rPr>
-        <w:t>3.4</w:t>
-      </w:r>
-      <w:r>
-        <w:rPr>
-          <w:lang w:val="ru-RU"/>
-        </w:rPr>
-        <w:t xml:space="preserve">.2 </w:t>
-      </w:r>
-      <w:r>
-        <w:rPr>
-          <w:b w:val="0"/>
-          <w:lang w:val="ru-RU"/>
-        </w:rPr>
-        <w:t>Доступность</w:t>
-      </w:r>
-    </w:p>
-    <w:p>
-      <w:pPr>
-        <w:rPr>
-          <w:lang w:val="ru-RU"/>
-        </w:rPr>
-      </w:pPr>
-      <w:r>
-        <w:rPr>
-          <w:lang w:val="ru-RU"/>
-        </w:rPr>
-        <w:t>Требования для восстановления системы после сбоя: система должна позволить пользователям перезапустить приложение</w:t>
-      </w:r>
-      <w:r>
-        <w:rPr>
-          <w:lang w:val="ru-RU"/>
-        </w:rPr>
-        <w:t>.</w:t>
-      </w:r>
-    </w:p>
-    <w:p>
-      <w:pPr>
-        <w:rPr>
-          <w:lang w:val="ru-RU"/>
-        </w:rPr>
-      </w:pPr>
-      <w:r>
-        <w:rPr>
-          <w:lang w:val="ru-RU"/>
-        </w:rPr>
-        <w:t>Программа доступна для всех пользователей ПК.</w:t>
-      </w:r>
-    </w:p>
-    <w:p>
-      <w:pPr>
-        <w:pStyle w:val="3"/>
-        <w:rPr>
-          <w:lang w:val="ru-RU"/>
-        </w:rPr>
-      </w:pPr>
-      <w:r>
-        <w:rPr>
-          <w:lang w:val="ru-RU"/>
-        </w:rPr>
         <w:lastRenderedPageBreak/>
         <w:t>3.4</w:t>
       </w:r>
       <w:r>
         <w:rPr>
+          <w:b w:val="0"/>
+          <w:sz w:val="28"/>
+          <w:szCs w:val="28"/>
+          <w:lang w:val="ru-RU"/>
+        </w:rPr>
+        <w:t xml:space="preserve"> Качество продукта</w:t>
+      </w:r>
+    </w:p>
+    <w:p>
+      <w:pPr>
+        <w:pStyle w:val="3"/>
+        <w:rPr>
+          <w:b w:val="0"/>
+          <w:lang w:val="ru-RU"/>
+        </w:rPr>
+      </w:pPr>
+      <w:r>
+        <w:rPr>
+          <w:lang w:val="ru-RU"/>
+        </w:rPr>
+        <w:t>3.4</w:t>
+      </w:r>
+      <w:r>
+        <w:rPr>
+          <w:lang w:val="ru-RU"/>
+        </w:rPr>
+        <w:t>.1</w:t>
+      </w:r>
+      <w:r>
+        <w:rPr>
+          <w:b w:val="0"/>
+          <w:lang w:val="ru-RU"/>
+        </w:rPr>
+        <w:t xml:space="preserve"> Надежность</w:t>
+      </w:r>
+    </w:p>
+    <w:p>
+      <w:pPr>
+        <w:rPr>
+          <w:lang w:val="ru-RU"/>
+        </w:rPr>
+      </w:pPr>
+      <w:commentRangeStart w:id="8"/>
+      <w:r>
+        <w:rPr>
+          <w:lang w:val="ru-RU"/>
+        </w:rPr>
+        <w:t>1</w:t>
+      </w:r>
+      <w:commentRangeStart w:id="9"/>
+      <w:r>
+        <w:rPr>
+          <w:lang w:val="ru-RU"/>
+        </w:rPr>
+        <w:t>. Сист</w:t>
+      </w:r>
+      <w:r>
+        <w:rPr>
+          <w:lang w:val="ru-RU"/>
+        </w:rPr>
+        <w:t>ема работает одинаково стабильно</w:t>
+      </w:r>
+      <w:r>
+        <w:rPr>
+          <w:lang w:val="ru-RU"/>
+        </w:rPr>
+        <w:t xml:space="preserve"> в различных операционных систем.</w:t>
+      </w:r>
+      <w:commentRangeEnd w:id="8"/>
+      <w:r>
+        <w:rPr>
+          <w:rStyle w:val="a5"/>
+        </w:rPr>
+        <w:commentReference w:id="8"/>
+      </w:r>
+      <w:r>
+        <w:rPr>
+          <w:lang w:val="ru-RU"/>
+        </w:rPr>
+        <w:t xml:space="preserve"> Не будет никаких зависаний при сворачивании или раскрытии окна, время включения программы будет примерно одинаковым в любых системах и зависит только от аппаратной составляющей ПК, никакие дополнительные утилиты для запуска или работы приложения не будут</w:t>
+      </w:r>
+      <w:r>
+        <w:rPr>
+          <w:lang w:val="ru-RU"/>
+        </w:rPr>
+        <w:t xml:space="preserve"> </w:t>
+      </w:r>
+      <w:r>
+        <w:rPr>
+          <w:lang w:val="ru-RU"/>
+        </w:rPr>
+        <w:t>требоваться</w:t>
+      </w:r>
+      <w:r>
+        <w:rPr>
+          <w:lang w:val="ru-RU"/>
+        </w:rPr>
+        <w:t>.</w:t>
+      </w:r>
+    </w:p>
+    <w:p>
+      <w:pPr>
+        <w:rPr>
+          <w:lang w:val="ru-RU"/>
+        </w:rPr>
+      </w:pPr>
+      <w:commentRangeStart w:id="10"/>
+      <w:r>
+        <w:rPr>
+          <w:lang w:val="ru-RU"/>
+        </w:rPr>
+        <w:t>2. Систем</w:t>
+      </w:r>
+      <w:r>
+        <w:rPr>
+          <w:lang w:val="ru-RU"/>
+        </w:rPr>
+        <w:t>а возвращает правильные выходные данные в соответствии с входными</w:t>
+      </w:r>
+      <w:r>
+        <w:rPr>
+          <w:lang w:val="ru-RU"/>
+        </w:rPr>
+        <w:t>.</w:t>
+      </w:r>
+      <w:commentRangeEnd w:id="9"/>
+      <w:r>
+        <w:rPr>
+          <w:rStyle w:val="a5"/>
+        </w:rPr>
+        <w:commentReference w:id="9"/>
+      </w:r>
+      <w:commentRangeEnd w:id="10"/>
+      <w:r>
+        <w:rPr>
+          <w:rStyle w:val="a5"/>
+        </w:rPr>
+        <w:commentReference w:id="10"/>
+      </w:r>
+    </w:p>
+    <w:p>
+      <w:pPr>
+        <w:rPr>
+          <w:lang w:val="ru-RU"/>
+        </w:rPr>
+      </w:pPr>
+      <w:r>
+        <w:rPr>
+          <w:lang w:val="ru-RU"/>
+        </w:rPr>
+        <w:t>3. Время обработ</w:t>
+      </w:r>
+      <w:r>
+        <w:rPr>
+          <w:lang w:val="ru-RU"/>
+        </w:rPr>
+        <w:t>ки запроса не должно превышать 3 секунд</w:t>
+      </w:r>
+      <w:r>
+        <w:rPr>
+          <w:lang w:val="ru-RU"/>
+        </w:rPr>
+        <w:t>.</w:t>
+      </w:r>
+    </w:p>
+    <w:p>
+      <w:pPr>
+        <w:pStyle w:val="3"/>
+        <w:rPr>
+          <w:lang w:val="ru-RU"/>
+        </w:rPr>
+      </w:pPr>
+      <w:r>
+        <w:rPr>
+          <w:lang w:val="ru-RU"/>
+        </w:rPr>
+        <w:t>3.4</w:t>
+      </w:r>
+      <w:r>
+        <w:rPr>
+          <w:lang w:val="ru-RU"/>
+        </w:rPr>
+        <w:t xml:space="preserve">.2 </w:t>
+      </w:r>
+      <w:r>
+        <w:rPr>
+          <w:b w:val="0"/>
+          <w:lang w:val="ru-RU"/>
+        </w:rPr>
+        <w:t>Доступность</w:t>
+      </w:r>
+    </w:p>
+    <w:p>
+      <w:pPr>
+        <w:rPr>
+          <w:lang w:val="ru-RU"/>
+        </w:rPr>
+      </w:pPr>
+      <w:r>
+        <w:rPr>
+          <w:lang w:val="ru-RU"/>
+        </w:rPr>
+        <w:t>Требования для восстановления системы после сбоя: система должна позволить пользователям перезапустить приложение</w:t>
+      </w:r>
+      <w:r>
+        <w:rPr>
+          <w:lang w:val="ru-RU"/>
+        </w:rPr>
+        <w:t>.</w:t>
+      </w:r>
+    </w:p>
+    <w:p>
+      <w:pPr>
+        <w:rPr>
+          <w:lang w:val="ru-RU"/>
+        </w:rPr>
+      </w:pPr>
+      <w:r>
+        <w:rPr>
+          <w:lang w:val="ru-RU"/>
+        </w:rPr>
+        <w:t>Программа доступна для всех пользователей ПК.</w:t>
+      </w:r>
+    </w:p>
+    <w:p>
+      <w:pPr>
+        <w:pStyle w:val="3"/>
+        <w:rPr>
+          <w:lang w:val="ru-RU"/>
+        </w:rPr>
+      </w:pPr>
+      <w:r>
+        <w:rPr>
+          <w:lang w:val="ru-RU"/>
+        </w:rPr>
+        <w:t>3.4</w:t>
+      </w:r>
+      <w:r>
+        <w:rPr>
           <w:lang w:val="ru-RU"/>
         </w:rPr>
         <w:t xml:space="preserve">.3 </w:t>
@@ -2799,43 +3572,79 @@
           <w:lang w:val="ru-RU"/>
         </w:rPr>
       </w:pPr>
-      <w:commentRangeStart w:id="12"/>
-      <w:r>
-        <w:rPr>
-          <w:lang w:val="ru-RU"/>
-        </w:rPr>
-        <w:t>Программный продукт должен работать одинаково стабильн</w:t>
-      </w:r>
-      <w:r>
-        <w:rPr>
-          <w:lang w:val="ru-RU"/>
-        </w:rPr>
-        <w:t>о</w:t>
-      </w:r>
-      <w:r>
-        <w:rPr>
-          <w:lang w:val="ru-RU"/>
-        </w:rPr>
-        <w:t xml:space="preserve"> в различных операционных систем. </w:t>
-      </w:r>
-      <w:commentRangeEnd w:id="12"/>
+      <w:commentRangeStart w:id="11"/>
+      <w:r>
+        <w:rPr>
+          <w:lang w:val="ru-RU"/>
+        </w:rPr>
+        <w:t xml:space="preserve">Программный продукт </w:t>
+      </w:r>
+      <w:r>
+        <w:rPr>
+          <w:lang w:val="ru-RU"/>
+        </w:rPr>
+        <w:t>будет являться кроссплатформенным приложением</w:t>
+      </w:r>
+      <w:commentRangeEnd w:id="11"/>
+      <w:r>
+        <w:rPr>
+          <w:lang w:val="ru-RU"/>
+        </w:rPr>
+        <w:t>.</w:t>
+      </w:r>
       <w:r>
         <w:rPr>
           <w:rStyle w:val="a5"/>
         </w:rPr>
-        <w:commentReference w:id="12"/>
-      </w:r>
-      <w:r>
-        <w:rPr>
-          <w:lang w:val="ru-RU"/>
-        </w:rPr>
-        <w:t xml:space="preserve">Именно поэтому </w:t>
-      </w:r>
-      <w:r>
-        <w:rPr>
-          <w:lang w:val="ru-RU"/>
-        </w:rPr>
-        <w:t xml:space="preserve">используется язык программирования </w:t>
+        <w:commentReference w:id="11"/>
+      </w:r>
+      <w:r>
+        <w:rPr>
+          <w:lang w:val="ru-RU"/>
+        </w:rPr>
+        <w:t xml:space="preserve"> Для этого</w:t>
+      </w:r>
+      <w:r>
+        <w:rPr>
+          <w:lang w:val="ru-RU"/>
+        </w:rPr>
+        <w:t xml:space="preserve"> </w:t>
+      </w:r>
+      <w:r>
+        <w:rPr>
+          <w:lang w:val="ru-RU"/>
+        </w:rPr>
+        <w:t>целесообразно</w:t>
+      </w:r>
+      <w:r>
+        <w:rPr>
+          <w:lang w:val="ru-RU"/>
+        </w:rPr>
+        <w:t xml:space="preserve"> </w:t>
+      </w:r>
+      <w:r>
+        <w:rPr>
+          <w:lang w:val="ru-RU"/>
+        </w:rPr>
+        <w:t>использовать</w:t>
+      </w:r>
+      <w:r>
+        <w:rPr>
+          <w:lang w:val="ru-RU"/>
+        </w:rPr>
+        <w:t xml:space="preserve"> </w:t>
+      </w:r>
+      <w:r>
+        <w:rPr>
+          <w:lang w:val="ru-RU"/>
+        </w:rPr>
+        <w:t xml:space="preserve">для реализации </w:t>
+      </w:r>
+      <w:r>
+        <w:rPr>
+          <w:lang w:val="ru-RU"/>
+        </w:rPr>
+        <w:t xml:space="preserve">язык программирования </w:t>
       </w:r>
       <w:r>
         <w:t>Java</w:t>
@@ -2911,6 +3720,8 @@
         </w:rPr>
         <w:t xml:space="preserve">ения. </w:t>
       </w:r>
+      <w:bookmarkStart w:id="12" w:name="_GoBack"/>
+      <w:bookmarkEnd w:id="12"/>
     </w:p>
     <w:sectPr>
       <w:pgSz w:w="11900" w:h="16840"/>
@@ -2923,7 +3734,7 @@
 </file>
 
 <file path=word/comments.xml><?xml version="1.0" encoding="utf-8"?>
-<w:comments xmlns:wpc="http://schemas.microsoft.com/office/word/2010/wordprocessingCanvas" xmlns:mc="http://schemas.openxmlformats.org/markup-compatibility/2006" xmlns:o="urn:schemas-microsoft-com:office:office" xmlns:r="http://schemas.openxmlformats.org/officeDocument/2006/relationships" xmlns:m="http://schemas.openxmlformats.org/officeDocument/2006/math" xmlns:v="urn:schemas-microsoft-com:vml" xmlns:wp14="http://schemas.microsoft.com/office/word/2010/wordprocessingDrawing" xmlns:wp="http://schemas.openxmlformats.org/drawingml/2006/wordprocessingDrawing" xmlns:w10="urn:schemas-microsoft-com:office:word" xmlns:w="http://schemas.openxmlformats.org/wordprocessingml/2006/main" xmlns:w14="http://schemas.microsoft.com/office/word/2010/wordml" xmlns:w15="http://schemas.microsoft.com/office/word/2012/wordml" xmlns:wpg="http://schemas.microsoft.com/office/word/2010/wordprocessingGroup" xmlns:wpi="http://schemas.microsoft.com/office/word/2010/wordprocessingInk" xmlns:wne="http://schemas.microsoft.com/office/word/2006/wordml" xmlns:wps="http://schemas.microsoft.com/office/word/2010/wordprocessingShape" mc:Ignorable="w14 w15 wp14">
+<w:comments xmlns:wpc="http://schemas.microsoft.com/office/word/2010/wordprocessingCanvas" xmlns:mc="http://schemas.openxmlformats.org/markup-compatibility/2006" xmlns:o="urn:schemas-microsoft-com:office:office" xmlns:r="http://schemas.openxmlformats.org/officeDocument/2006/relationships" xmlns:m="http://schemas.openxmlformats.org/officeDocument/2006/math" xmlns:v="urn:schemas-microsoft-com:vml" xmlns:wp14="http://schemas.microsoft.com/office/word/2010/wordprocessingDrawing" xmlns:wp="http://schemas.openxmlformats.org/drawingml/2006/wordprocessingDrawing" xmlns:w10="urn:schemas-microsoft-com:office:word" xmlns:w="http://schemas.openxmlformats.org/wordprocessingml/2006/main" xmlns:w14="http://schemas.microsoft.com/office/word/2010/wordml" xmlns:wpg="http://schemas.microsoft.com/office/word/2010/wordprocessingGroup" xmlns:wpi="http://schemas.microsoft.com/office/word/2010/wordprocessingInk" xmlns:wne="http://schemas.microsoft.com/office/word/2006/wordml" xmlns:wps="http://schemas.microsoft.com/office/word/2010/wordprocessingShape" mc:Ignorable="w14 wp14">
   <w:comment w:id="0" w:author="Владислав" w:date="2015-10-14T22:56:00Z" w:initials="В">
     <w:p>
       <w:pPr>
@@ -2968,7 +3779,7 @@
       </w:r>
     </w:p>
   </w:comment>
-  <w:comment w:id="2" w:author="Владислав" w:date="2015-10-14T23:09:00Z" w:initials="В">
+  <w:comment w:id="2" w:author="Oxana" w:date="2015-10-12T22:52:00Z" w:initials="O">
     <w:p>
       <w:pPr>
         <w:pStyle w:val="a6"/>
@@ -2982,6 +3793,81 @@
         </w:rPr>
         <w:annotationRef/>
       </w:r>
+      <w:r>
+        <w:rPr>
+          <w:lang w:val="ru-RU"/>
+        </w:rPr>
+        <w:t>Если не требуется, можно не писать</w:t>
+      </w:r>
+    </w:p>
+  </w:comment>
+  <w:comment w:id="3" w:author="Oxana" w:date="2015-10-12T22:52:00Z" w:initials="O">
+    <w:p>
+      <w:pPr>
+        <w:pStyle w:val="a6"/>
+        <w:rPr>
+          <w:lang w:val="ru-RU"/>
+        </w:rPr>
+      </w:pPr>
+      <w:r>
+        <w:rPr>
+          <w:rStyle w:val="a5"/>
+        </w:rPr>
+        <w:annotationRef/>
+      </w:r>
+      <w:r>
+        <w:rPr>
+          <w:lang w:val="ru-RU"/>
+        </w:rPr>
+        <w:t>Можно не писать</w:t>
+      </w:r>
+    </w:p>
+  </w:comment>
+  <w:comment w:id="4" w:author="Владислав" w:date="2015-10-14T22:58:00Z" w:initials="В">
+    <w:p>
+      <w:pPr>
+        <w:pStyle w:val="a6"/>
+        <w:rPr>
+          <w:lang w:val="ru-RU"/>
+        </w:rPr>
+      </w:pPr>
+      <w:r>
+        <w:rPr>
+          <w:rStyle w:val="a5"/>
+        </w:rPr>
+        <w:annotationRef/>
+      </w:r>
+      <w:r>
+        <w:t>Mockups</w:t>
+      </w:r>
+      <w:r>
+        <w:rPr>
+          <w:lang w:val="ru-RU"/>
+        </w:rPr>
+        <w:t xml:space="preserve"> </w:t>
+      </w:r>
+      <w:r>
+        <w:rPr>
+          <w:lang w:val="ru-RU"/>
+        </w:rPr>
+        <w:t>нужно вставлять в этот раздел</w:t>
+      </w:r>
+    </w:p>
+  </w:comment>
+  <w:comment w:id="5" w:author="Владислав" w:date="2015-10-15T15:49:00Z" w:initials="В">
+    <w:p>
+      <w:pPr>
+        <w:pStyle w:val="a6"/>
+        <w:rPr>
+          <w:lang w:val="ru-RU"/>
+        </w:rPr>
+      </w:pPr>
+      <w:r>
+        <w:rPr>
+          <w:rStyle w:val="a5"/>
+        </w:rPr>
+        <w:annotationRef/>
+      </w:r>
       <w:proofErr w:type="spellStart"/>
       <w:r>
         <w:rPr>
@@ -2994,25 +3880,25 @@
         <w:rPr>
           <w:lang w:val="ru-RU"/>
         </w:rPr>
-        <w:t xml:space="preserve"> требуют пояснений. Пронумеруй все элементы на окне, то есть все кнопки картинки и так далее. Потом сделай табличку соответствий. </w:t>
-      </w:r>
-      <w:r>
-        <w:rPr>
-          <w:lang w:val="ru-RU"/>
-        </w:rPr>
-        <w:t>Типа: вот это кн</w:t>
-      </w:r>
-      <w:r>
-        <w:rPr>
-          <w:lang w:val="ru-RU"/>
-        </w:rPr>
-        <w:t>опка, если нажать ее то будет что-то там.</w:t>
-      </w:r>
-      <w:bookmarkStart w:id="3" w:name="_GoBack"/>
-      <w:bookmarkEnd w:id="3"/>
+        <w:t xml:space="preserve"> требуют пояснений. Пронумеруй все элементы на окне, то есть все кнопки картинки и так далее. Потом сделай табличку соответствий. Типа: вот это кнопка, если нажать </w:t>
+      </w:r>
+      <w:proofErr w:type="gramStart"/>
+      <w:r>
+        <w:rPr>
+          <w:lang w:val="ru-RU"/>
+        </w:rPr>
+        <w:t>ее</w:t>
+      </w:r>
+      <w:proofErr w:type="gramEnd"/>
+      <w:r>
+        <w:rPr>
+          <w:lang w:val="ru-RU"/>
+        </w:rPr>
+        <w:t xml:space="preserve"> то будет что-то там.</w:t>
+      </w:r>
     </w:p>
   </w:comment>
-  <w:comment w:id="4" w:author="Oxana" w:date="2015-10-12T22:51:00Z" w:initials="O">
+  <w:comment w:id="6" w:author="Oxana" w:date="2015-10-15T15:49:00Z" w:initials="O">
     <w:p>
       <w:pPr>
         <w:pStyle w:val="a6"/>
@@ -3034,7 +3920,7 @@
       </w:r>
     </w:p>
   </w:comment>
-  <w:comment w:id="5" w:author="Oxana" w:date="2015-10-12T22:52:00Z" w:initials="O">
+  <w:comment w:id="8" w:author="Владислав" w:date="2015-10-14T23:04:00Z" w:initials="В">
     <w:p>
       <w:pPr>
         <w:pStyle w:val="a6"/>
@@ -3052,11 +3938,39 @@
         <w:rPr>
           <w:lang w:val="ru-RU"/>
         </w:rPr>
-        <w:t>Если не требуется, можно не писать</w:t>
+        <w:t xml:space="preserve">Это, как сказала Оксана, требует пояснения, то есть </w:t>
+      </w:r>
+      <w:proofErr w:type="gramStart"/>
+      <w:r>
+        <w:rPr>
+          <w:lang w:val="ru-RU"/>
+        </w:rPr>
+        <w:t>пояснить</w:t>
+      </w:r>
+      <w:proofErr w:type="gramEnd"/>
+      <w:r>
+        <w:rPr>
+          <w:lang w:val="ru-RU"/>
+        </w:rPr>
+        <w:t xml:space="preserve"> что именно ты подразумеваешь под стабильностью. </w:t>
+      </w:r>
+      <w:proofErr w:type="gramStart"/>
+      <w:r>
+        <w:rPr>
+          <w:lang w:val="ru-RU"/>
+        </w:rPr>
+        <w:t>Ну</w:t>
+      </w:r>
+      <w:proofErr w:type="gramEnd"/>
+      <w:r>
+        <w:rPr>
+          <w:lang w:val="ru-RU"/>
+        </w:rPr>
+        <w:t xml:space="preserve"> например: не зависать при сворачивании и разворачивании окна и так далее.</w:t>
       </w:r>
     </w:p>
   </w:comment>
-  <w:comment w:id="6" w:author="Oxana" w:date="2015-10-12T22:52:00Z" w:initials="O">
+  <w:comment w:id="9" w:author="Oxana" w:date="2015-10-12T22:53:00Z" w:initials="O">
     <w:p>
       <w:pPr>
         <w:pStyle w:val="a6"/>
@@ -3074,11 +3988,11 @@
         <w:rPr>
           <w:lang w:val="ru-RU"/>
         </w:rPr>
-        <w:t>Можно не писать</w:t>
+        <w:t>Это невозможно проверить, поэтому это не является описанием надежности продукта</w:t>
       </w:r>
     </w:p>
   </w:comment>
-  <w:comment w:id="7" w:author="Владислав" w:date="2015-10-14T22:58:00Z" w:initials="В">
+  <w:comment w:id="10" w:author="Владислав" w:date="2015-10-14T23:00:00Z" w:initials="В">
     <w:p>
       <w:pPr>
         <w:pStyle w:val="a6"/>
@@ -3093,120 +4007,26 @@
         <w:annotationRef/>
       </w:r>
       <w:r>
-        <w:t>Mockups</w:t>
-      </w:r>
-      <w:r>
-        <w:rPr>
-          <w:lang w:val="ru-RU"/>
-        </w:rPr>
-        <w:t xml:space="preserve"> </w:t>
-      </w:r>
-      <w:r>
-        <w:rPr>
-          <w:lang w:val="ru-RU"/>
-        </w:rPr>
-        <w:t>нужно вставлять в этот раздел</w:t>
+        <w:rPr>
+          <w:lang w:val="ru-RU"/>
+        </w:rPr>
+        <w:t>Не слушай Оксану, пункт 2 как раз можно проверить, так  как</w:t>
+      </w:r>
+      <w:r>
+        <w:rPr>
+          <w:lang w:val="ru-RU"/>
+        </w:rPr>
+        <w:t xml:space="preserve"> данные берутся из твоей базы, а не из какого-либо стороннего ресурса</w:t>
       </w:r>
     </w:p>
   </w:comment>
-  <w:comment w:id="9" w:author="Владислав" w:date="2015-10-14T23:04:00Z" w:initials="В">
+  <w:comment w:id="11" w:author="Владислав" w:date="2015-10-14T23:03:00Z" w:initials="В">
     <w:p>
       <w:pPr>
         <w:pStyle w:val="a6"/>
         <w:rPr>
           <w:lang w:val="ru-RU"/>
         </w:rPr>
-      </w:pPr>
-      <w:r>
-        <w:rPr>
-          <w:rStyle w:val="a5"/>
-        </w:rPr>
-        <w:annotationRef/>
-      </w:r>
-      <w:r>
-        <w:rPr>
-          <w:lang w:val="ru-RU"/>
-        </w:rPr>
-        <w:t xml:space="preserve">Это, как сказала Оксана, требует пояснения, то есть пояснить что именно ты подразумеваешь под стабильностью. </w:t>
-      </w:r>
-      <w:proofErr w:type="gramStart"/>
-      <w:r>
-        <w:rPr>
-          <w:lang w:val="ru-RU"/>
-        </w:rPr>
-        <w:t>Ну например</w:t>
-      </w:r>
-      <w:proofErr w:type="gramEnd"/>
-      <w:r>
-        <w:rPr>
-          <w:lang w:val="ru-RU"/>
-        </w:rPr>
-        <w:t>: не зависать при сворачивании и разворачивании окна и так далее.</w:t>
-      </w:r>
-    </w:p>
-  </w:comment>
-  <w:comment w:id="10" w:author="Oxana" w:date="2015-10-12T22:53:00Z" w:initials="O">
-    <w:p>
-      <w:pPr>
-        <w:pStyle w:val="a6"/>
-        <w:rPr>
-          <w:lang w:val="ru-RU"/>
-        </w:rPr>
-      </w:pPr>
-      <w:r>
-        <w:rPr>
-          <w:rStyle w:val="a5"/>
-        </w:rPr>
-        <w:annotationRef/>
-      </w:r>
-      <w:r>
-        <w:rPr>
-          <w:lang w:val="ru-RU"/>
-        </w:rPr>
-        <w:t>Это невозможно проверить, поэтому это не является описанием надежности продукта</w:t>
-      </w:r>
-    </w:p>
-  </w:comment>
-  <w:comment w:id="11" w:author="Владислав" w:date="2015-10-14T23:00:00Z" w:initials="В">
-    <w:p>
-      <w:pPr>
-        <w:pStyle w:val="a6"/>
-        <w:rPr>
-          <w:lang w:val="ru-RU"/>
-        </w:rPr>
-      </w:pPr>
-      <w:r>
-        <w:rPr>
-          <w:rStyle w:val="a5"/>
-        </w:rPr>
-        <w:annotationRef/>
-      </w:r>
-      <w:r>
-        <w:rPr>
-          <w:lang w:val="ru-RU"/>
-        </w:rPr>
-        <w:t xml:space="preserve">Не слушай Оксану, пункт 2 как раз можно проверить, </w:t>
-      </w:r>
-      <w:proofErr w:type="gramStart"/>
-      <w:r>
-        <w:rPr>
-          <w:lang w:val="ru-RU"/>
-        </w:rPr>
-        <w:t>так  как</w:t>
-      </w:r>
-      <w:proofErr w:type="gramEnd"/>
-      <w:r>
-        <w:rPr>
-          <w:lang w:val="ru-RU"/>
-        </w:rPr>
-        <w:t xml:space="preserve"> данные берутся из твоей базы, а не из какого-либо стороннего ресурса</w:t>
-      </w:r>
-    </w:p>
-  </w:comment>
-  <w:comment w:id="12" w:author="Владислав" w:date="2015-10-14T23:03:00Z" w:initials="В">
-    <w:p>
-      <w:pPr>
-        <w:pStyle w:val="a6"/>
       </w:pPr>
       <w:r>
         <w:rPr>
@@ -3245,8 +4065,8 @@
 </file>
 
 <file path=word/numbering.xml><?xml version="1.0" encoding="utf-8"?>
-<w:numbering xmlns:wpc="http://schemas.microsoft.com/office/word/2010/wordprocessingCanvas" xmlns:mc="http://schemas.openxmlformats.org/markup-compatibility/2006" xmlns:o="urn:schemas-microsoft-com:office:office" xmlns:r="http://schemas.openxmlformats.org/officeDocument/2006/relationships" xmlns:m="http://schemas.openxmlformats.org/officeDocument/2006/math" xmlns:v="urn:schemas-microsoft-com:vml" xmlns:wp14="http://schemas.microsoft.com/office/word/2010/wordprocessingDrawing" xmlns:wp="http://schemas.openxmlformats.org/drawingml/2006/wordprocessingDrawing" xmlns:w10="urn:schemas-microsoft-com:office:word" xmlns:w="http://schemas.openxmlformats.org/wordprocessingml/2006/main" xmlns:w14="http://schemas.microsoft.com/office/word/2010/wordml" xmlns:w15="http://schemas.microsoft.com/office/word/2012/wordml" xmlns:wpg="http://schemas.microsoft.com/office/word/2010/wordprocessingGroup" xmlns:wpi="http://schemas.microsoft.com/office/word/2010/wordprocessingInk" xmlns:wne="http://schemas.microsoft.com/office/word/2006/wordml" xmlns:wps="http://schemas.microsoft.com/office/word/2010/wordprocessingShape" mc:Ignorable="w14 w15 wp14">
-  <w:abstractNum w:abstractNumId="0" w15:restartNumberingAfterBreak="0">
+<w:numbering xmlns:wpc="http://schemas.microsoft.com/office/word/2010/wordprocessingCanvas" xmlns:mc="http://schemas.openxmlformats.org/markup-compatibility/2006" xmlns:o="urn:schemas-microsoft-com:office:office" xmlns:r="http://schemas.openxmlformats.org/officeDocument/2006/relationships" xmlns:m="http://schemas.openxmlformats.org/officeDocument/2006/math" xmlns:v="urn:schemas-microsoft-com:vml" xmlns:wp14="http://schemas.microsoft.com/office/word/2010/wordprocessingDrawing" xmlns:wp="http://schemas.openxmlformats.org/drawingml/2006/wordprocessingDrawing" xmlns:w10="urn:schemas-microsoft-com:office:word" xmlns:w="http://schemas.openxmlformats.org/wordprocessingml/2006/main" xmlns:w14="http://schemas.microsoft.com/office/word/2010/wordml" xmlns:wpg="http://schemas.microsoft.com/office/word/2010/wordprocessingGroup" xmlns:wpi="http://schemas.microsoft.com/office/word/2010/wordprocessingInk" xmlns:wne="http://schemas.microsoft.com/office/word/2006/wordml" xmlns:wps="http://schemas.microsoft.com/office/word/2010/wordprocessingShape" mc:Ignorable="w14 wp14">
+  <w:abstractNum w:abstractNumId="0">
     <w:nsid w:val="2ADC7B48"/>
     <w:multiLevelType w:val="hybridMultilevel"/>
     <w:tmpl w:val="B12C5A66"/>
@@ -3359,7 +4179,7 @@
       </w:rPr>
     </w:lvl>
   </w:abstractNum>
-  <w:abstractNum w:abstractNumId="1" w15:restartNumberingAfterBreak="0">
+  <w:abstractNum w:abstractNumId="1">
     <w:nsid w:val="4C0226A5"/>
     <w:multiLevelType w:val="hybridMultilevel"/>
     <w:tmpl w:val="44FAAD50"/>
@@ -3448,7 +4268,7 @@
       </w:pPr>
     </w:lvl>
   </w:abstractNum>
-  <w:abstractNum w:abstractNumId="2" w15:restartNumberingAfterBreak="0">
+  <w:abstractNum w:abstractNumId="2">
     <w:nsid w:val="55335BC0"/>
     <w:multiLevelType w:val="hybridMultilevel"/>
     <w:tmpl w:val="3FA88F02"/>
@@ -3561,7 +4381,7 @@
       </w:rPr>
     </w:lvl>
   </w:abstractNum>
-  <w:abstractNum w:abstractNumId="3" w15:restartNumberingAfterBreak="0">
+  <w:abstractNum w:abstractNumId="3">
     <w:nsid w:val="566810CB"/>
     <w:multiLevelType w:val="multilevel"/>
     <w:tmpl w:val="A07656A8"/>
@@ -3675,7 +4495,7 @@
       </w:rPr>
     </w:lvl>
   </w:abstractNum>
-  <w:abstractNum w:abstractNumId="4" w15:restartNumberingAfterBreak="0">
+  <w:abstractNum w:abstractNumId="4">
     <w:nsid w:val="595F5907"/>
     <w:multiLevelType w:val="hybridMultilevel"/>
     <w:tmpl w:val="92E2795A"/>
@@ -3794,7 +4614,7 @@
 </file>
 
 <file path=word/styles.xml><?xml version="1.0" encoding="utf-8"?>
-<w:styles xmlns:mc="http://schemas.openxmlformats.org/markup-compatibility/2006" xmlns:r="http://schemas.openxmlformats.org/officeDocument/2006/relationships" xmlns:w="http://schemas.openxmlformats.org/wordprocessingml/2006/main" xmlns:w14="http://schemas.microsoft.com/office/word/2010/wordml" xmlns:w15="http://schemas.microsoft.com/office/word/2012/wordml" mc:Ignorable="w14 w15">
+<w:styles xmlns:mc="http://schemas.openxmlformats.org/markup-compatibility/2006" xmlns:r="http://schemas.openxmlformats.org/officeDocument/2006/relationships" xmlns:w="http://schemas.openxmlformats.org/wordprocessingml/2006/main" xmlns:w14="http://schemas.microsoft.com/office/word/2010/wordml" mc:Ignorable="w14">
   <w:docDefaults>
     <w:rPrDefault>
       <w:rPr>
@@ -3810,378 +4630,144 @@
       </w:pPr>
     </w:pPrDefault>
   </w:docDefaults>
-  <w:latentStyles w:defLockedState="0" w:defUIPriority="99" w:defSemiHidden="0" w:defUnhideWhenUsed="0" w:defQFormat="0" w:count="371">
-    <w:lsdException w:name="Normal" w:uiPriority="0" w:qFormat="1"/>
-    <w:lsdException w:name="heading 1" w:uiPriority="9" w:qFormat="1"/>
-    <w:lsdException w:name="heading 2" w:semiHidden="1" w:uiPriority="9" w:unhideWhenUsed="1" w:qFormat="1"/>
-    <w:lsdException w:name="heading 3" w:semiHidden="1" w:uiPriority="9" w:unhideWhenUsed="1" w:qFormat="1"/>
-    <w:lsdException w:name="heading 4" w:semiHidden="1" w:uiPriority="9" w:unhideWhenUsed="1" w:qFormat="1"/>
-    <w:lsdException w:name="heading 5" w:semiHidden="1" w:uiPriority="9" w:unhideWhenUsed="1" w:qFormat="1"/>
-    <w:lsdException w:name="heading 6" w:semiHidden="1" w:uiPriority="9" w:unhideWhenUsed="1" w:qFormat="1"/>
-    <w:lsdException w:name="heading 7" w:semiHidden="1" w:uiPriority="9" w:unhideWhenUsed="1" w:qFormat="1"/>
-    <w:lsdException w:name="heading 8" w:semiHidden="1" w:uiPriority="9" w:unhideWhenUsed="1" w:qFormat="1"/>
-    <w:lsdException w:name="heading 9" w:semiHidden="1" w:uiPriority="9" w:unhideWhenUsed="1" w:qFormat="1"/>
-    <w:lsdException w:name="index 1" w:semiHidden="1" w:unhideWhenUsed="1"/>
-    <w:lsdException w:name="index 2" w:semiHidden="1" w:unhideWhenUsed="1"/>
-    <w:lsdException w:name="index 3" w:semiHidden="1" w:unhideWhenUsed="1"/>
-    <w:lsdException w:name="index 4" w:semiHidden="1" w:unhideWhenUsed="1"/>
-    <w:lsdException w:name="index 5" w:semiHidden="1" w:unhideWhenUsed="1"/>
-    <w:lsdException w:name="index 6" w:semiHidden="1" w:unhideWhenUsed="1"/>
-    <w:lsdException w:name="index 7" w:semiHidden="1" w:unhideWhenUsed="1"/>
-    <w:lsdException w:name="index 8" w:semiHidden="1" w:unhideWhenUsed="1"/>
-    <w:lsdException w:name="index 9" w:semiHidden="1" w:unhideWhenUsed="1"/>
-    <w:lsdException w:name="toc 1" w:semiHidden="1" w:uiPriority="39" w:unhideWhenUsed="1"/>
-    <w:lsdException w:name="toc 2" w:semiHidden="1" w:uiPriority="39" w:unhideWhenUsed="1"/>
-    <w:lsdException w:name="toc 3" w:semiHidden="1" w:uiPriority="39" w:unhideWhenUsed="1"/>
-    <w:lsdException w:name="toc 4" w:semiHidden="1" w:uiPriority="39" w:unhideWhenUsed="1"/>
-    <w:lsdException w:name="toc 5" w:semiHidden="1" w:uiPriority="39" w:unhideWhenUsed="1"/>
-    <w:lsdException w:name="toc 6" w:semiHidden="1" w:uiPriority="39" w:unhideWhenUsed="1"/>
-    <w:lsdException w:name="toc 7" w:semiHidden="1" w:uiPriority="39" w:unhideWhenUsed="1"/>
-    <w:lsdException w:name="toc 8" w:semiHidden="1" w:uiPriority="39" w:unhideWhenUsed="1"/>
-    <w:lsdException w:name="toc 9" w:semiHidden="1" w:uiPriority="39" w:unhideWhenUsed="1"/>
-    <w:lsdException w:name="Normal Indent" w:semiHidden="1" w:unhideWhenUsed="1"/>
-    <w:lsdException w:name="footnote text" w:semiHidden="1" w:unhideWhenUsed="1"/>
-    <w:lsdException w:name="annotation text" w:semiHidden="1" w:unhideWhenUsed="1"/>
-    <w:lsdException w:name="header" w:semiHidden="1" w:unhideWhenUsed="1"/>
-    <w:lsdException w:name="footer" w:semiHidden="1" w:unhideWhenUsed="1"/>
-    <w:lsdException w:name="index heading" w:semiHidden="1" w:unhideWhenUsed="1"/>
-    <w:lsdException w:name="caption" w:semiHidden="1" w:uiPriority="35" w:unhideWhenUsed="1" w:qFormat="1"/>
-    <w:lsdException w:name="table of figures" w:semiHidden="1" w:unhideWhenUsed="1"/>
-    <w:lsdException w:name="envelope address" w:semiHidden="1" w:unhideWhenUsed="1"/>
-    <w:lsdException w:name="envelope return" w:semiHidden="1" w:unhideWhenUsed="1"/>
-    <w:lsdException w:name="footnote reference" w:semiHidden="1" w:unhideWhenUsed="1"/>
-    <w:lsdException w:name="annotation reference" w:semiHidden="1" w:unhideWhenUsed="1"/>
-    <w:lsdException w:name="line number" w:semiHidden="1" w:unhideWhenUsed="1"/>
-    <w:lsdException w:name="page number" w:semiHidden="1" w:unhideWhenUsed="1"/>
-    <w:lsdException w:name="endnote reference" w:semiHidden="1" w:unhideWhenUsed="1"/>
-    <w:lsdException w:name="endnote text" w:semiHidden="1" w:unhideWhenUsed="1"/>
-    <w:lsdException w:name="table of authorities" w:semiHidden="1" w:unhideWhenUsed="1"/>
-    <w:lsdException w:name="macro" w:semiHidden="1" w:unhideWhenUsed="1"/>
-    <w:lsdException w:name="toa heading" w:semiHidden="1" w:unhideWhenUsed="1"/>
-    <w:lsdException w:name="List" w:semiHidden="1" w:unhideWhenUsed="1"/>
-    <w:lsdException w:name="List Bullet" w:semiHidden="1" w:unhideWhenUsed="1"/>
-    <w:lsdException w:name="List Number" w:semiHidden="1" w:unhideWhenUsed="1"/>
-    <w:lsdException w:name="List 2" w:semiHidden="1" w:unhideWhenUsed="1"/>
-    <w:lsdException w:name="List 3" w:semiHidden="1" w:unhideWhenUsed="1"/>
-    <w:lsdException w:name="List 4" w:semiHidden="1" w:unhideWhenUsed="1"/>
-    <w:lsdException w:name="List 5" w:semiHidden="1" w:unhideWhenUsed="1"/>
-    <w:lsdException w:name="List Bullet 2" w:semiHidden="1" w:unhideWhenUsed="1"/>
-    <w:lsdException w:name="List Bullet 3" w:semiHidden="1" w:unhideWhenUsed="1"/>
-    <w:lsdException w:name="List Bullet 4" w:semiHidden="1" w:unhideWhenUsed="1"/>
-    <w:lsdException w:name="List Bullet 5" w:semiHidden="1" w:unhideWhenUsed="1"/>
-    <w:lsdException w:name="List Number 2" w:semiHidden="1" w:unhideWhenUsed="1"/>
-    <w:lsdException w:name="List Number 3" w:semiHidden="1" w:unhideWhenUsed="1"/>
-    <w:lsdException w:name="List Number 4" w:semiHidden="1" w:unhideWhenUsed="1"/>
-    <w:lsdException w:name="List Number 5" w:semiHidden="1" w:unhideWhenUsed="1"/>
-    <w:lsdException w:name="Title" w:uiPriority="10" w:qFormat="1"/>
-    <w:lsdException w:name="Closing" w:semiHidden="1" w:unhideWhenUsed="1"/>
-    <w:lsdException w:name="Signature" w:semiHidden="1" w:unhideWhenUsed="1"/>
-    <w:lsdException w:name="Default Paragraph Font" w:semiHidden="1" w:uiPriority="1" w:unhideWhenUsed="1"/>
-    <w:lsdException w:name="Body Text" w:semiHidden="1" w:unhideWhenUsed="1"/>
-    <w:lsdException w:name="Body Text Indent" w:semiHidden="1" w:unhideWhenUsed="1"/>
-    <w:lsdException w:name="List Continue" w:semiHidden="1" w:unhideWhenUsed="1"/>
-    <w:lsdException w:name="List Continue 2" w:semiHidden="1" w:unhideWhenUsed="1"/>
-    <w:lsdException w:name="List Continue 3" w:semiHidden="1" w:unhideWhenUsed="1"/>
-    <w:lsdException w:name="List Continue 4" w:semiHidden="1" w:unhideWhenUsed="1"/>
-    <w:lsdException w:name="List Continue 5" w:semiHidden="1" w:unhideWhenUsed="1"/>
-    <w:lsdException w:name="Message Header" w:semiHidden="1" w:unhideWhenUsed="1"/>
-    <w:lsdException w:name="Subtitle" w:uiPriority="11" w:qFormat="1"/>
-    <w:lsdException w:name="Salutation" w:semiHidden="1" w:unhideWhenUsed="1"/>
-    <w:lsdException w:name="Date" w:semiHidden="1" w:unhideWhenUsed="1"/>
-    <w:lsdException w:name="Body Text First Indent" w:semiHidden="1" w:unhideWhenUsed="1"/>
-    <w:lsdException w:name="Body Text First Indent 2" w:semiHidden="1" w:unhideWhenUsed="1"/>
-    <w:lsdException w:name="Note Heading" w:semiHidden="1" w:unhideWhenUsed="1"/>
-    <w:lsdException w:name="Body Text 2" w:semiHidden="1" w:unhideWhenUsed="1"/>
-    <w:lsdException w:name="Body Text 3" w:semiHidden="1" w:unhideWhenUsed="1"/>
-    <w:lsdException w:name="Body Text Indent 2" w:semiHidden="1" w:unhideWhenUsed="1"/>
-    <w:lsdException w:name="Body Text Indent 3" w:semiHidden="1" w:unhideWhenUsed="1"/>
-    <w:lsdException w:name="Block Text" w:semiHidden="1" w:unhideWhenUsed="1"/>
-    <w:lsdException w:name="Hyperlink" w:semiHidden="1" w:unhideWhenUsed="1"/>
-    <w:lsdException w:name="FollowedHyperlink" w:semiHidden="1" w:unhideWhenUsed="1"/>
-    <w:lsdException w:name="Strong" w:uiPriority="22" w:qFormat="1"/>
-    <w:lsdException w:name="Emphasis" w:uiPriority="20" w:qFormat="1"/>
-    <w:lsdException w:name="Document Map" w:semiHidden="1" w:unhideWhenUsed="1"/>
-    <w:lsdException w:name="Plain Text" w:semiHidden="1" w:unhideWhenUsed="1"/>
-    <w:lsdException w:name="E-mail Signature" w:semiHidden="1" w:unhideWhenUsed="1"/>
-    <w:lsdException w:name="HTML Top of Form" w:semiHidden="1" w:unhideWhenUsed="1"/>
-    <w:lsdException w:name="HTML Bottom of Form" w:semiHidden="1" w:unhideWhenUsed="1"/>
-    <w:lsdException w:name="Normal (Web)" w:semiHidden="1" w:unhideWhenUsed="1"/>
-    <w:lsdException w:name="HTML Acronym" w:semiHidden="1" w:unhideWhenUsed="1"/>
-    <w:lsdException w:name="HTML Address" w:semiHidden="1" w:unhideWhenUsed="1"/>
-    <w:lsdException w:name="HTML Cite" w:semiHidden="1" w:unhideWhenUsed="1"/>
-    <w:lsdException w:name="HTML Code" w:semiHidden="1" w:unhideWhenUsed="1"/>
-    <w:lsdException w:name="HTML Definition" w:semiHidden="1" w:unhideWhenUsed="1"/>
-    <w:lsdException w:name="HTML Keyboard" w:semiHidden="1" w:unhideWhenUsed="1"/>
-    <w:lsdException w:name="HTML Preformatted" w:semiHidden="1" w:unhideWhenUsed="1"/>
-    <w:lsdException w:name="HTML Sample" w:semiHidden="1" w:unhideWhenUsed="1"/>
-    <w:lsdException w:name="HTML Typewriter" w:semiHidden="1" w:unhideWhenUsed="1"/>
-    <w:lsdException w:name="HTML Variable" w:semiHidden="1" w:unhideWhenUsed="1"/>
-    <w:lsdException w:name="Normal Table" w:semiHidden="1" w:unhideWhenUsed="1"/>
-    <w:lsdException w:name="annotation subject" w:semiHidden="1" w:unhideWhenUsed="1"/>
-    <w:lsdException w:name="No List" w:semiHidden="1" w:unhideWhenUsed="1"/>
-    <w:lsdException w:name="Outline List 1" w:semiHidden="1" w:unhideWhenUsed="1"/>
-    <w:lsdException w:name="Outline List 2" w:semiHidden="1" w:unhideWhenUsed="1"/>
-    <w:lsdException w:name="Outline List 3" w:semiHidden="1" w:unhideWhenUsed="1"/>
-    <w:lsdException w:name="Table Simple 1" w:semiHidden="1" w:unhideWhenUsed="1"/>
-    <w:lsdException w:name="Table Simple 2" w:semiHidden="1" w:unhideWhenUsed="1"/>
-    <w:lsdException w:name="Table Simple 3" w:semiHidden="1" w:unhideWhenUsed="1"/>
-    <w:lsdException w:name="Table Classic 1" w:semiHidden="1" w:unhideWhenUsed="1"/>
-    <w:lsdException w:name="Table Classic 2" w:semiHidden="1" w:unhideWhenUsed="1"/>
-    <w:lsdException w:name="Table Classic 3" w:semiHidden="1" w:unhideWhenUsed="1"/>
-    <w:lsdException w:name="Table Classic 4" w:semiHidden="1" w:unhideWhenUsed="1"/>
-    <w:lsdException w:name="Table Colorful 1" w:semiHidden="1" w:unhideWhenUsed="1"/>
-    <w:lsdException w:name="Table Colorful 2" w:semiHidden="1" w:unhideWhenUsed="1"/>
-    <w:lsdException w:name="Table Colorful 3" w:semiHidden="1" w:unhideWhenUsed="1"/>
-    <w:lsdException w:name="Table Columns 1" w:semiHidden="1" w:unhideWhenUsed="1"/>
-    <w:lsdException w:name="Table Columns 2" w:semiHidden="1" w:unhideWhenUsed="1"/>
-    <w:lsdException w:name="Table Columns 3" w:semiHidden="1" w:unhideWhenUsed="1"/>
-    <w:lsdException w:name="Table Columns 4" w:semiHidden="1" w:unhideWhenUsed="1"/>
-    <w:lsdException w:name="Table Columns 5" w:semiHidden="1" w:unhideWhenUsed="1"/>
-    <w:lsdException w:name="Table Grid 1" w:semiHidden="1" w:unhideWhenUsed="1"/>
-    <w:lsdException w:name="Table Grid 2" w:semiHidden="1" w:unhideWhenUsed="1"/>
-    <w:lsdException w:name="Table Grid 3" w:semiHidden="1" w:unhideWhenUsed="1"/>
-    <w:lsdException w:name="Table Grid 4" w:semiHidden="1" w:unhideWhenUsed="1"/>
-    <w:lsdException w:name="Table Grid 5" w:semiHidden="1" w:unhideWhenUsed="1"/>
-    <w:lsdException w:name="Table Grid 6" w:semiHidden="1" w:unhideWhenUsed="1"/>
-    <w:lsdException w:name="Table Grid 7" w:semiHidden="1" w:unhideWhenUsed="1"/>
-    <w:lsdException w:name="Table Grid 8" w:semiHidden="1" w:unhideWhenUsed="1"/>
-    <w:lsdException w:name="Table List 1" w:semiHidden="1" w:unhideWhenUsed="1"/>
-    <w:lsdException w:name="Table List 2" w:semiHidden="1" w:unhideWhenUsed="1"/>
-    <w:lsdException w:name="Table List 3" w:semiHidden="1" w:unhideWhenUsed="1"/>
-    <w:lsdException w:name="Table List 4" w:semiHidden="1" w:unhideWhenUsed="1"/>
-    <w:lsdException w:name="Table List 5" w:semiHidden="1" w:unhideWhenUsed="1"/>
-    <w:lsdException w:name="Table List 6" w:semiHidden="1" w:unhideWhenUsed="1"/>
-    <w:lsdException w:name="Table List 7" w:semiHidden="1" w:unhideWhenUsed="1"/>
-    <w:lsdException w:name="Table List 8" w:semiHidden="1" w:unhideWhenUsed="1"/>
-    <w:lsdException w:name="Table 3D effects 1" w:semiHidden="1" w:unhideWhenUsed="1"/>
-    <w:lsdException w:name="Table 3D effects 2" w:semiHidden="1" w:unhideWhenUsed="1"/>
-    <w:lsdException w:name="Table 3D effects 3" w:semiHidden="1" w:unhideWhenUsed="1"/>
-    <w:lsdException w:name="Table Contemporary" w:semiHidden="1" w:unhideWhenUsed="1"/>
-    <w:lsdException w:name="Table Elegant" w:semiHidden="1" w:unhideWhenUsed="1"/>
-    <w:lsdException w:name="Table Professional" w:semiHidden="1" w:unhideWhenUsed="1"/>
-    <w:lsdException w:name="Table Subtle 1" w:semiHidden="1" w:unhideWhenUsed="1"/>
-    <w:lsdException w:name="Table Subtle 2" w:semiHidden="1" w:unhideWhenUsed="1"/>
-    <w:lsdException w:name="Table Web 1" w:semiHidden="1" w:unhideWhenUsed="1"/>
-    <w:lsdException w:name="Table Web 2" w:semiHidden="1" w:unhideWhenUsed="1"/>
-    <w:lsdException w:name="Table Web 3" w:semiHidden="1" w:unhideWhenUsed="1"/>
-    <w:lsdException w:name="Balloon Text" w:semiHidden="1" w:unhideWhenUsed="1"/>
-    <w:lsdException w:name="Table Grid" w:uiPriority="39"/>
-    <w:lsdException w:name="Table Theme" w:semiHidden="1" w:unhideWhenUsed="1"/>
-    <w:lsdException w:name="Placeholder Text" w:semiHidden="1"/>
-    <w:lsdException w:name="No Spacing" w:uiPriority="1" w:qFormat="1"/>
-    <w:lsdException w:name="Light Shading" w:uiPriority="60"/>
-    <w:lsdException w:name="Light List" w:uiPriority="61"/>
-    <w:lsdException w:name="Light Grid" w:uiPriority="62"/>
-    <w:lsdException w:name="Medium Shading 1" w:uiPriority="63"/>
-    <w:lsdException w:name="Medium Shading 2" w:uiPriority="64"/>
-    <w:lsdException w:name="Medium List 1" w:uiPriority="65"/>
-    <w:lsdException w:name="Medium List 2" w:uiPriority="66"/>
-    <w:lsdException w:name="Medium Grid 1" w:uiPriority="67"/>
-    <w:lsdException w:name="Medium Grid 2" w:uiPriority="68"/>
-    <w:lsdException w:name="Medium Grid 3" w:uiPriority="69"/>
-    <w:lsdException w:name="Dark List" w:uiPriority="70"/>
-    <w:lsdException w:name="Colorful Shading" w:uiPriority="71"/>
-    <w:lsdException w:name="Colorful List" w:uiPriority="72"/>
-    <w:lsdException w:name="Colorful Grid" w:uiPriority="73"/>
-    <w:lsdException w:name="Light Shading Accent 1" w:uiPriority="60"/>
-    <w:lsdException w:name="Light List Accent 1" w:uiPriority="61"/>
-    <w:lsdException w:name="Light Grid Accent 1" w:uiPriority="62"/>
-    <w:lsdException w:name="Medium Shading 1 Accent 1" w:uiPriority="63"/>
-    <w:lsdException w:name="Medium Shading 2 Accent 1" w:uiPriority="64"/>
-    <w:lsdException w:name="Medium List 1 Accent 1" w:uiPriority="65"/>
-    <w:lsdException w:name="Revision" w:semiHidden="1"/>
-    <w:lsdException w:name="List Paragraph" w:uiPriority="34" w:qFormat="1"/>
-    <w:lsdException w:name="Quote" w:uiPriority="29" w:qFormat="1"/>
-    <w:lsdException w:name="Intense Quote" w:uiPriority="30" w:qFormat="1"/>
-    <w:lsdException w:name="Medium List 2 Accent 1" w:uiPriority="66"/>
-    <w:lsdException w:name="Medium Grid 1 Accent 1" w:uiPriority="67"/>
-    <w:lsdException w:name="Medium Grid 2 Accent 1" w:uiPriority="68"/>
-    <w:lsdException w:name="Medium Grid 3 Accent 1" w:uiPriority="69"/>
-    <w:lsdException w:name="Dark List Accent 1" w:uiPriority="70"/>
-    <w:lsdException w:name="Colorful Shading Accent 1" w:uiPriority="71"/>
-    <w:lsdException w:name="Colorful List Accent 1" w:uiPriority="72"/>
-    <w:lsdException w:name="Colorful Grid Accent 1" w:uiPriority="73"/>
-    <w:lsdException w:name="Light Shading Accent 2" w:uiPriority="60"/>
-    <w:lsdException w:name="Light List Accent 2" w:uiPriority="61"/>
-    <w:lsdException w:name="Light Grid Accent 2" w:uiPriority="62"/>
-    <w:lsdException w:name="Medium Shading 1 Accent 2" w:uiPriority="63"/>
-    <w:lsdException w:name="Medium Shading 2 Accent 2" w:uiPriority="64"/>
-    <w:lsdException w:name="Medium List 1 Accent 2" w:uiPriority="65"/>
-    <w:lsdException w:name="Medium List 2 Accent 2" w:uiPriority="66"/>
-    <w:lsdException w:name="Medium Grid 1 Accent 2" w:uiPriority="67"/>
-    <w:lsdException w:name="Medium Grid 2 Accent 2" w:uiPriority="68"/>
-    <w:lsdException w:name="Medium Grid 3 Accent 2" w:uiPriority="69"/>
-    <w:lsdException w:name="Dark List Accent 2" w:uiPriority="70"/>
-    <w:lsdException w:name="Colorful Shading Accent 2" w:uiPriority="71"/>
-    <w:lsdException w:name="Colorful List Accent 2" w:uiPriority="72"/>
-    <w:lsdException w:name="Colorful Grid Accent 2" w:uiPriority="73"/>
-    <w:lsdException w:name="Light Shading Accent 3" w:uiPriority="60"/>
-    <w:lsdException w:name="Light List Accent 3" w:uiPriority="61"/>
-    <w:lsdException w:name="Light Grid Accent 3" w:uiPriority="62"/>
-    <w:lsdException w:name="Medium Shading 1 Accent 3" w:uiPriority="63"/>
-    <w:lsdException w:name="Medium Shading 2 Accent 3" w:uiPriority="64"/>
-    <w:lsdException w:name="Medium List 1 Accent 3" w:uiPriority="65"/>
-    <w:lsdException w:name="Medium List 2 Accent 3" w:uiPriority="66"/>
-    <w:lsdException w:name="Medium Grid 1 Accent 3" w:uiPriority="67"/>
-    <w:lsdException w:name="Medium Grid 2 Accent 3" w:uiPriority="68"/>
-    <w:lsdException w:name="Medium Grid 3 Accent 3" w:uiPriority="69"/>
-    <w:lsdException w:name="Dark List Accent 3" w:uiPriority="70"/>
-    <w:lsdException w:name="Colorful Shading Accent 3" w:uiPriority="71"/>
-    <w:lsdException w:name="Colorful List Accent 3" w:uiPriority="72"/>
-    <w:lsdException w:name="Colorful Grid Accent 3" w:uiPriority="73"/>
-    <w:lsdException w:name="Light Shading Accent 4" w:uiPriority="60"/>
-    <w:lsdException w:name="Light List Accent 4" w:uiPriority="61"/>
-    <w:lsdException w:name="Light Grid Accent 4" w:uiPriority="62"/>
-    <w:lsdException w:name="Medium Shading 1 Accent 4" w:uiPriority="63"/>
-    <w:lsdException w:name="Medium Shading 2 Accent 4" w:uiPriority="64"/>
-    <w:lsdException w:name="Medium List 1 Accent 4" w:uiPriority="65"/>
-    <w:lsdException w:name="Medium List 2 Accent 4" w:uiPriority="66"/>
-    <w:lsdException w:name="Medium Grid 1 Accent 4" w:uiPriority="67"/>
-    <w:lsdException w:name="Medium Grid 2 Accent 4" w:uiPriority="68"/>
-    <w:lsdException w:name="Medium Grid 3 Accent 4" w:uiPriority="69"/>
-    <w:lsdException w:name="Dark List Accent 4" w:uiPriority="70"/>
-    <w:lsdException w:name="Colorful Shading Accent 4" w:uiPriority="71"/>
-    <w:lsdException w:name="Colorful List Accent 4" w:uiPriority="72"/>
-    <w:lsdException w:name="Colorful Grid Accent 4" w:uiPriority="73"/>
-    <w:lsdException w:name="Light Shading Accent 5" w:uiPriority="60"/>
-    <w:lsdException w:name="Light List Accent 5" w:uiPriority="61"/>
-    <w:lsdException w:name="Light Grid Accent 5" w:uiPriority="62"/>
-    <w:lsdException w:name="Medium Shading 1 Accent 5" w:uiPriority="63"/>
-    <w:lsdException w:name="Medium Shading 2 Accent 5" w:uiPriority="64"/>
-    <w:lsdException w:name="Medium List 1 Accent 5" w:uiPriority="65"/>
-    <w:lsdException w:name="Medium List 2 Accent 5" w:uiPriority="66"/>
-    <w:lsdException w:name="Medium Grid 1 Accent 5" w:uiPriority="67"/>
-    <w:lsdException w:name="Medium Grid 2 Accent 5" w:uiPriority="68"/>
-    <w:lsdException w:name="Medium Grid 3 Accent 5" w:uiPriority="69"/>
-    <w:lsdException w:name="Dark List Accent 5" w:uiPriority="70"/>
-    <w:lsdException w:name="Colorful Shading Accent 5" w:uiPriority="71"/>
-    <w:lsdException w:name="Colorful List Accent 5" w:uiPriority="72"/>
-    <w:lsdException w:name="Colorful Grid Accent 5" w:uiPriority="73"/>
-    <w:lsdException w:name="Light Shading Accent 6" w:uiPriority="60"/>
-    <w:lsdException w:name="Light List Accent 6" w:uiPriority="61"/>
-    <w:lsdException w:name="Light Grid Accent 6" w:uiPriority="62"/>
-    <w:lsdException w:name="Medium Shading 1 Accent 6" w:uiPriority="63"/>
-    <w:lsdException w:name="Medium Shading 2 Accent 6" w:uiPriority="64"/>
-    <w:lsdException w:name="Medium List 1 Accent 6" w:uiPriority="65"/>
-    <w:lsdException w:name="Medium List 2 Accent 6" w:uiPriority="66"/>
-    <w:lsdException w:name="Medium Grid 1 Accent 6" w:uiPriority="67"/>
-    <w:lsdException w:name="Medium Grid 2 Accent 6" w:uiPriority="68"/>
-    <w:lsdException w:name="Medium Grid 3 Accent 6" w:uiPriority="69"/>
-    <w:lsdException w:name="Dark List Accent 6" w:uiPriority="70"/>
-    <w:lsdException w:name="Colorful Shading Accent 6" w:uiPriority="71"/>
-    <w:lsdException w:name="Colorful List Accent 6" w:uiPriority="72"/>
-    <w:lsdException w:name="Colorful Grid Accent 6" w:uiPriority="73"/>
-    <w:lsdException w:name="Subtle Emphasis" w:uiPriority="19" w:qFormat="1"/>
-    <w:lsdException w:name="Intense Emphasis" w:uiPriority="21" w:qFormat="1"/>
-    <w:lsdException w:name="Subtle Reference" w:uiPriority="31" w:qFormat="1"/>
-    <w:lsdException w:name="Intense Reference" w:uiPriority="32" w:qFormat="1"/>
-    <w:lsdException w:name="Book Title" w:uiPriority="33" w:qFormat="1"/>
-    <w:lsdException w:name="Bibliography" w:semiHidden="1" w:uiPriority="37" w:unhideWhenUsed="1"/>
-    <w:lsdException w:name="TOC Heading" w:semiHidden="1" w:uiPriority="39" w:unhideWhenUsed="1" w:qFormat="1"/>
-    <w:lsdException w:name="Plain Table 1" w:uiPriority="41"/>
-    <w:lsdException w:name="Plain Table 2" w:uiPriority="42"/>
-    <w:lsdException w:name="Plain Table 3" w:uiPriority="43"/>
-    <w:lsdException w:name="Plain Table 4" w:uiPriority="44"/>
-    <w:lsdException w:name="Plain Table 5" w:uiPriority="45"/>
-    <w:lsdException w:name="Grid Table Light" w:uiPriority="40"/>
-    <w:lsdException w:name="Grid Table 1 Light" w:uiPriority="46"/>
-    <w:lsdException w:name="Grid Table 2" w:uiPriority="47"/>
-    <w:lsdException w:name="Grid Table 3" w:uiPriority="48"/>
-    <w:lsdException w:name="Grid Table 4" w:uiPriority="49"/>
-    <w:lsdException w:name="Grid Table 5 Dark" w:uiPriority="50"/>
-    <w:lsdException w:name="Grid Table 6 Colorful" w:uiPriority="51"/>
-    <w:lsdException w:name="Grid Table 7 Colorful" w:uiPriority="52"/>
-    <w:lsdException w:name="Grid Table 1 Light Accent 1" w:uiPriority="46"/>
-    <w:lsdException w:name="Grid Table 2 Accent 1" w:uiPriority="47"/>
-    <w:lsdException w:name="Grid Table 3 Accent 1" w:uiPriority="48"/>
-    <w:lsdException w:name="Grid Table 4 Accent 1" w:uiPriority="49"/>
-    <w:lsdException w:name="Grid Table 5 Dark Accent 1" w:uiPriority="50"/>
-    <w:lsdException w:name="Grid Table 6 Colorful Accent 1" w:uiPriority="51"/>
-    <w:lsdException w:name="Grid Table 7 Colorful Accent 1" w:uiPriority="52"/>
-    <w:lsdException w:name="Grid Table 1 Light Accent 2" w:uiPriority="46"/>
-    <w:lsdException w:name="Grid Table 2 Accent 2" w:uiPriority="47"/>
-    <w:lsdException w:name="Grid Table 3 Accent 2" w:uiPriority="48"/>
-    <w:lsdException w:name="Grid Table 4 Accent 2" w:uiPriority="49"/>
-    <w:lsdException w:name="Grid Table 5 Dark Accent 2" w:uiPriority="50"/>
-    <w:lsdException w:name="Grid Table 6 Colorful Accent 2" w:uiPriority="51"/>
-    <w:lsdException w:name="Grid Table 7 Colorful Accent 2" w:uiPriority="52"/>
-    <w:lsdException w:name="Grid Table 1 Light Accent 3" w:uiPriority="46"/>
-    <w:lsdException w:name="Grid Table 2 Accent 3" w:uiPriority="47"/>
-    <w:lsdException w:name="Grid Table 3 Accent 3" w:uiPriority="48"/>
-    <w:lsdException w:name="Grid Table 4 Accent 3" w:uiPriority="49"/>
-    <w:lsdException w:name="Grid Table 5 Dark Accent 3" w:uiPriority="50"/>
-    <w:lsdException w:name="Grid Table 6 Colorful Accent 3" w:uiPriority="51"/>
-    <w:lsdException w:name="Grid Table 7 Colorful Accent 3" w:uiPriority="52"/>
-    <w:lsdException w:name="Grid Table 1 Light Accent 4" w:uiPriority="46"/>
-    <w:lsdException w:name="Grid Table 2 Accent 4" w:uiPriority="47"/>
-    <w:lsdException w:name="Grid Table 3 Accent 4" w:uiPriority="48"/>
-    <w:lsdException w:name="Grid Table 4 Accent 4" w:uiPriority="49"/>
-    <w:lsdException w:name="Grid Table 5 Dark Accent 4" w:uiPriority="50"/>
-    <w:lsdException w:name="Grid Table 6 Colorful Accent 4" w:uiPriority="51"/>
-    <w:lsdException w:name="Grid Table 7 Colorful Accent 4" w:uiPriority="52"/>
-    <w:lsdException w:name="Grid Table 1 Light Accent 5" w:uiPriority="46"/>
-    <w:lsdException w:name="Grid Table 2 Accent 5" w:uiPriority="47"/>
-    <w:lsdException w:name="Grid Table 3 Accent 5" w:uiPriority="48"/>
-    <w:lsdException w:name="Grid Table 4 Accent 5" w:uiPriority="49"/>
-    <w:lsdException w:name="Grid Table 5 Dark Accent 5" w:uiPriority="50"/>
-    <w:lsdException w:name="Grid Table 6 Colorful Accent 5" w:uiPriority="51"/>
-    <w:lsdException w:name="Grid Table 7 Colorful Accent 5" w:uiPriority="52"/>
-    <w:lsdException w:name="Grid Table 1 Light Accent 6" w:uiPriority="46"/>
-    <w:lsdException w:name="Grid Table 2 Accent 6" w:uiPriority="47"/>
-    <w:lsdException w:name="Grid Table 3 Accent 6" w:uiPriority="48"/>
-    <w:lsdException w:name="Grid Table 4 Accent 6" w:uiPriority="49"/>
-    <w:lsdException w:name="Grid Table 5 Dark Accent 6" w:uiPriority="50"/>
-    <w:lsdException w:name="Grid Table 6 Colorful Accent 6" w:uiPriority="51"/>
-    <w:lsdException w:name="Grid Table 7 Colorful Accent 6" w:uiPriority="52"/>
-    <w:lsdException w:name="List Table 1 Light" w:uiPriority="46"/>
-    <w:lsdException w:name="List Table 2" w:uiPriority="47"/>
-    <w:lsdException w:name="List Table 3" w:uiPriority="48"/>
-    <w:lsdException w:name="List Table 4" w:uiPriority="49"/>
-    <w:lsdException w:name="List Table 5 Dark" w:uiPriority="50"/>
-    <w:lsdException w:name="List Table 6 Colorful" w:uiPriority="51"/>
-    <w:lsdException w:name="List Table 7 Colorful" w:uiPriority="52"/>
-    <w:lsdException w:name="List Table 1 Light Accent 1" w:uiPriority="46"/>
-    <w:lsdException w:name="List Table 2 Accent 1" w:uiPriority="47"/>
-    <w:lsdException w:name="List Table 3 Accent 1" w:uiPriority="48"/>
-    <w:lsdException w:name="List Table 4 Accent 1" w:uiPriority="49"/>
-    <w:lsdException w:name="List Table 5 Dark Accent 1" w:uiPriority="50"/>
-    <w:lsdException w:name="List Table 6 Colorful Accent 1" w:uiPriority="51"/>
-    <w:lsdException w:name="List Table 7 Colorful Accent 1" w:uiPriority="52"/>
-    <w:lsdException w:name="List Table 1 Light Accent 2" w:uiPriority="46"/>
-    <w:lsdException w:name="List Table 2 Accent 2" w:uiPriority="47"/>
-    <w:lsdException w:name="List Table 3 Accent 2" w:uiPriority="48"/>
-    <w:lsdException w:name="List Table 4 Accent 2" w:uiPriority="49"/>
-    <w:lsdException w:name="List Table 5 Dark Accent 2" w:uiPriority="50"/>
-    <w:lsdException w:name="List Table 6 Colorful Accent 2" w:uiPriority="51"/>
-    <w:lsdException w:name="List Table 7 Colorful Accent 2" w:uiPriority="52"/>
-    <w:lsdException w:name="List Table 1 Light Accent 3" w:uiPriority="46"/>
-    <w:lsdException w:name="List Table 2 Accent 3" w:uiPriority="47"/>
-    <w:lsdException w:name="List Table 3 Accent 3" w:uiPriority="48"/>
-    <w:lsdException w:name="List Table 4 Accent 3" w:uiPriority="49"/>
-    <w:lsdException w:name="List Table 5 Dark Accent 3" w:uiPriority="50"/>
-    <w:lsdException w:name="List Table 6 Colorful Accent 3" w:uiPriority="51"/>
-    <w:lsdException w:name="List Table 7 Colorful Accent 3" w:uiPriority="52"/>
-    <w:lsdException w:name="List Table 1 Light Accent 4" w:uiPriority="46"/>
-    <w:lsdException w:name="List Table 2 Accent 4" w:uiPriority="47"/>
-    <w:lsdException w:name="List Table 3 Accent 4" w:uiPriority="48"/>
-    <w:lsdException w:name="List Table 4 Accent 4" w:uiPriority="49"/>
-    <w:lsdException w:name="List Table 5 Dark Accent 4" w:uiPriority="50"/>
-    <w:lsdException w:name="List Table 6 Colorful Accent 4" w:uiPriority="51"/>
-    <w:lsdException w:name="List Table 7 Colorful Accent 4" w:uiPriority="52"/>
-    <w:lsdException w:name="List Table 1 Light Accent 5" w:uiPriority="46"/>
-    <w:lsdException w:name="List Table 2 Accent 5" w:uiPriority="47"/>
-    <w:lsdException w:name="List Table 3 Accent 5" w:uiPriority="48"/>
-    <w:lsdException w:name="List Table 4 Accent 5" w:uiPriority="49"/>
-    <w:lsdException w:name="List Table 5 Dark Accent 5" w:uiPriority="50"/>
-    <w:lsdException w:name="List Table 6 Colorful Accent 5" w:uiPriority="51"/>
-    <w:lsdException w:name="List Table 7 Colorful Accent 5" w:uiPriority="52"/>
-    <w:lsdException w:name="List Table 1 Light Accent 6" w:uiPriority="46"/>
-    <w:lsdException w:name="List Table 2 Accent 6" w:uiPriority="47"/>
-    <w:lsdException w:name="List Table 3 Accent 6" w:uiPriority="48"/>
-    <w:lsdException w:name="List Table 4 Accent 6" w:uiPriority="49"/>
-    <w:lsdException w:name="List Table 5 Dark Accent 6" w:uiPriority="50"/>
-    <w:lsdException w:name="List Table 6 Colorful Accent 6" w:uiPriority="51"/>
-    <w:lsdException w:name="List Table 7 Colorful Accent 6" w:uiPriority="52"/>
+  <w:latentStyles w:defLockedState="0" w:defUIPriority="99" w:defSemiHidden="1" w:defUnhideWhenUsed="1" w:defQFormat="0" w:count="267">
+    <w:lsdException w:name="Normal" w:semiHidden="0" w:uiPriority="0" w:unhideWhenUsed="0" w:qFormat="1"/>
+    <w:lsdException w:name="heading 1" w:semiHidden="0" w:uiPriority="9" w:unhideWhenUsed="0" w:qFormat="1"/>
+    <w:lsdException w:name="heading 2" w:uiPriority="9" w:qFormat="1"/>
+    <w:lsdException w:name="heading 3" w:uiPriority="9" w:qFormat="1"/>
+    <w:lsdException w:name="heading 4" w:uiPriority="9" w:qFormat="1"/>
+    <w:lsdException w:name="heading 5" w:uiPriority="9" w:qFormat="1"/>
+    <w:lsdException w:name="heading 6" w:uiPriority="9" w:qFormat="1"/>
+    <w:lsdException w:name="heading 7" w:uiPriority="9" w:qFormat="1"/>
+    <w:lsdException w:name="heading 8" w:uiPriority="9" w:qFormat="1"/>
+    <w:lsdException w:name="heading 9" w:uiPriority="9" w:qFormat="1"/>
+    <w:lsdException w:name="toc 1" w:uiPriority="39"/>
+    <w:lsdException w:name="toc 2" w:uiPriority="39"/>
+    <w:lsdException w:name="toc 3" w:uiPriority="39"/>
+    <w:lsdException w:name="toc 4" w:uiPriority="39"/>
+    <w:lsdException w:name="toc 5" w:uiPriority="39"/>
+    <w:lsdException w:name="toc 6" w:uiPriority="39"/>
+    <w:lsdException w:name="toc 7" w:uiPriority="39"/>
+    <w:lsdException w:name="toc 8" w:uiPriority="39"/>
+    <w:lsdException w:name="toc 9" w:uiPriority="39"/>
+    <w:lsdException w:name="caption" w:uiPriority="35" w:qFormat="1"/>
+    <w:lsdException w:name="Title" w:semiHidden="0" w:uiPriority="10" w:unhideWhenUsed="0" w:qFormat="1"/>
+    <w:lsdException w:name="Default Paragraph Font" w:uiPriority="1"/>
+    <w:lsdException w:name="Subtitle" w:semiHidden="0" w:uiPriority="11" w:unhideWhenUsed="0" w:qFormat="1"/>
+    <w:lsdException w:name="Strong" w:semiHidden="0" w:uiPriority="22" w:unhideWhenUsed="0" w:qFormat="1"/>
+    <w:lsdException w:name="Emphasis" w:semiHidden="0" w:uiPriority="20" w:unhideWhenUsed="0" w:qFormat="1"/>
+    <w:lsdException w:name="Table Grid" w:semiHidden="0" w:uiPriority="39" w:unhideWhenUsed="0"/>
+    <w:lsdException w:name="Placeholder Text" w:unhideWhenUsed="0"/>
+    <w:lsdException w:name="No Spacing" w:semiHidden="0" w:uiPriority="1" w:unhideWhenUsed="0" w:qFormat="1"/>
+    <w:lsdException w:name="Light Shading" w:semiHidden="0" w:uiPriority="60" w:unhideWhenUsed="0"/>
+    <w:lsdException w:name="Light List" w:semiHidden="0" w:uiPriority="61" w:unhideWhenUsed="0"/>
+    <w:lsdException w:name="Light Grid" w:semiHidden="0" w:uiPriority="62" w:unhideWhenUsed="0"/>
+    <w:lsdException w:name="Medium Shading 1" w:semiHidden="0" w:uiPriority="63" w:unhideWhenUsed="0"/>
+    <w:lsdException w:name="Medium Shading 2" w:semiHidden="0" w:uiPriority="64" w:unhideWhenUsed="0"/>
+    <w:lsdException w:name="Medium List 1" w:semiHidden="0" w:uiPriority="65" w:unhideWhenUsed="0"/>
+    <w:lsdException w:name="Medium List 2" w:semiHidden="0" w:uiPriority="66" w:unhideWhenUsed="0"/>
+    <w:lsdException w:name="Medium Grid 1" w:semiHidden="0" w:uiPriority="67" w:unhideWhenUsed="0"/>
+    <w:lsdException w:name="Medium Grid 2" w:semiHidden="0" w:uiPriority="68" w:unhideWhenUsed="0"/>
+    <w:lsdException w:name="Medium Grid 3" w:semiHidden="0" w:uiPriority="69" w:unhideWhenUsed="0"/>
+    <w:lsdException w:name="Dark List" w:semiHidden="0" w:uiPriority="70" w:unhideWhenUsed="0"/>
+    <w:lsdException w:name="Colorful Shading" w:semiHidden="0" w:uiPriority="71" w:unhideWhenUsed="0"/>
+    <w:lsdException w:name="Colorful List" w:semiHidden="0" w:uiPriority="72" w:unhideWhenUsed="0"/>
+    <w:lsdException w:name="Colorful Grid" w:semiHidden="0" w:uiPriority="73" w:unhideWhenUsed="0"/>
+    <w:lsdException w:name="Light Shading Accent 1" w:semiHidden="0" w:uiPriority="60" w:unhideWhenUsed="0"/>
+    <w:lsdException w:name="Light List Accent 1" w:semiHidden="0" w:uiPriority="61" w:unhideWhenUsed="0"/>
+    <w:lsdException w:name="Light Grid Accent 1" w:semiHidden="0" w:uiPriority="62" w:unhideWhenUsed="0"/>
+    <w:lsdException w:name="Medium Shading 1 Accent 1" w:semiHidden="0" w:uiPriority="63" w:unhideWhenUsed="0"/>
+    <w:lsdException w:name="Medium Shading 2 Accent 1" w:semiHidden="0" w:uiPriority="64" w:unhideWhenUsed="0"/>
+    <w:lsdException w:name="Medium List 1 Accent 1" w:semiHidden="0" w:uiPriority="65" w:unhideWhenUsed="0"/>
+    <w:lsdException w:name="Revision" w:unhideWhenUsed="0"/>
+    <w:lsdException w:name="List Paragraph" w:semiHidden="0" w:uiPriority="34" w:unhideWhenUsed="0" w:qFormat="1"/>
+    <w:lsdException w:name="Quote" w:semiHidden="0" w:uiPriority="29" w:unhideWhenUsed="0" w:qFormat="1"/>
+    <w:lsdException w:name="Intense Quote" w:semiHidden="0" w:uiPriority="30" w:unhideWhenUsed="0" w:qFormat="1"/>
+    <w:lsdException w:name="Medium List 2 Accent 1" w:semiHidden="0" w:uiPriority="66" w:unhideWhenUsed="0"/>
+    <w:lsdException w:name="Medium Grid 1 Accent 1" w:semiHidden="0" w:uiPriority="67" w:unhideWhenUsed="0"/>
+    <w:lsdException w:name="Medium Grid 2 Accent 1" w:semiHidden="0" w:uiPriority="68" w:unhideWhenUsed="0"/>
+    <w:lsdException w:name="Medium Grid 3 Accent 1" w:semiHidden="0" w:uiPriority="69" w:unhideWhenUsed="0"/>
+    <w:lsdException w:name="Dark List Accent 1" w:semiHidden="0" w:uiPriority="70" w:unhideWhenUsed="0"/>
+    <w:lsdException w:name="Colorful Shading Accent 1" w:semiHidden="0" w:uiPriority="71" w:unhideWhenUsed="0"/>
+    <w:lsdException w:name="Colorful List Accent 1" w:semiHidden="0" w:uiPriority="72" w:unhideWhenUsed="0"/>
+    <w:lsdException w:name="Colorful Grid Accent 1" w:semiHidden="0" w:uiPriority="73" w:unhideWhenUsed="0"/>
+    <w:lsdException w:name="Light Shading Accent 2" w:semiHidden="0" w:uiPriority="60" w:unhideWhenUsed="0"/>
+    <w:lsdException w:name="Light List Accent 2" w:semiHidden="0" w:uiPriority="61" w:unhideWhenUsed="0"/>
+    <w:lsdException w:name="Light Grid Accent 2" w:semiHidden="0" w:uiPriority="62" w:unhideWhenUsed="0"/>
+    <w:lsdException w:name="Medium Shading 1 Accent 2" w:semiHidden="0" w:uiPriority="63" w:unhideWhenUsed="0"/>
+    <w:lsdException w:name="Medium Shading 2 Accent 2" w:semiHidden="0" w:uiPriority="64" w:unhideWhenUsed="0"/>
+    <w:lsdException w:name="Medium List 1 Accent 2" w:semiHidden="0" w:uiPriority="65" w:unhideWhenUsed="0"/>
+    <w:lsdException w:name="Medium List 2 Accent 2" w:semiHidden="0" w:uiPriority="66" w:unhideWhenUsed="0"/>
+    <w:lsdException w:name="Medium Grid 1 Accent 2" w:semiHidden="0" w:uiPriority="67" w:unhideWhenUsed="0"/>
+    <w:lsdException w:name="Medium Grid 2 Accent 2" w:semiHidden="0" w:uiPriority="68" w:unhideWhenUsed="0"/>
+    <w:lsdException w:name="Medium Grid 3 Accent 2" w:semiHidden="0" w:uiPriority="69" w:unhideWhenUsed="0"/>
+    <w:lsdException w:name="Dark List Accent 2" w:semiHidden="0" w:uiPriority="70" w:unhideWhenUsed="0"/>
+    <w:lsdException w:name="Colorful Shading Accent 2" w:semiHidden="0" w:uiPriority="71" w:unhideWhenUsed="0"/>
+    <w:lsdException w:name="Colorful List Accent 2" w:semiHidden="0" w:uiPriority="72" w:unhideWhenUsed="0"/>
+    <w:lsdException w:name="Colorful Grid Accent 2" w:semiHidden="0" w:uiPriority="73" w:unhideWhenUsed="0"/>
+    <w:lsdException w:name="Light Shading Accent 3" w:semiHidden="0" w:uiPriority="60" w:unhideWhenUsed="0"/>
+    <w:lsdException w:name="Light List Accent 3" w:semiHidden="0" w:uiPriority="61" w:unhideWhenUsed="0"/>
+    <w:lsdException w:name="Light Grid Accent 3" w:semiHidden="0" w:uiPriority="62" w:unhideWhenUsed="0"/>
+    <w:lsdException w:name="Medium Shading 1 Accent 3" w:semiHidden="0" w:uiPriority="63" w:unhideWhenUsed="0"/>
+    <w:lsdException w:name="Medium Shading 2 Accent 3" w:semiHidden="0" w:uiPriority="64" w:unhideWhenUsed="0"/>
+    <w:lsdException w:name="Medium List 1 Accent 3" w:semiHidden="0" w:uiPriority="65" w:unhideWhenUsed="0"/>
+    <w:lsdException w:name="Medium List 2 Accent 3" w:semiHidden="0" w:uiPriority="66" w:unhideWhenUsed="0"/>
+    <w:lsdException w:name="Medium Grid 1 Accent 3" w:semiHidden="0" w:uiPriority="67" w:unhideWhenUsed="0"/>
+    <w:lsdException w:name="Medium Grid 2 Accent 3" w:semiHidden="0" w:uiPriority="68" w:unhideWhenUsed="0"/>
+    <w:lsdException w:name="Medium Grid 3 Accent 3" w:semiHidden="0" w:uiPriority="69" w:unhideWhenUsed="0"/>
+    <w:lsdException w:name="Dark List Accent 3" w:semiHidden="0" w:uiPriority="70" w:unhideWhenUsed="0"/>
+    <w:lsdException w:name="Colorful Shading Accent 3" w:semiHidden="0" w:uiPriority="71" w:unhideWhenUsed="0"/>
+    <w:lsdException w:name="Colorful List Accent 3" w:semiHidden="0" w:uiPriority="72" w:unhideWhenUsed="0"/>
+    <w:lsdException w:name="Colorful Grid Accent 3" w:semiHidden="0" w:uiPriority="73" w:unhideWhenUsed="0"/>
+    <w:lsdException w:name="Light Shading Accent 4" w:semiHidden="0" w:uiPriority="60" w:unhideWhenUsed="0"/>
+    <w:lsdException w:name="Light List Accent 4" w:semiHidden="0" w:uiPriority="61" w:unhideWhenUsed="0"/>
+    <w:lsdException w:name="Light Grid Accent 4" w:semiHidden="0" w:uiPriority="62" w:unhideWhenUsed="0"/>
+    <w:lsdException w:name="Medium Shading 1 Accent 4" w:semiHidden="0" w:uiPriority="63" w:unhideWhenUsed="0"/>
+    <w:lsdException w:name="Medium Shading 2 Accent 4" w:semiHidden="0" w:uiPriority="64" w:unhideWhenUsed="0"/>
+    <w:lsdException w:name="Medium List 1 Accent 4" w:semiHidden="0" w:uiPriority="65" w:unhideWhenUsed="0"/>
+    <w:lsdException w:name="Medium List 2 Accent 4" w:semiHidden="0" w:uiPriority="66" w:unhideWhenUsed="0"/>
+    <w:lsdException w:name="Medium Grid 1 Accent 4" w:semiHidden="0" w:uiPriority="67" w:unhideWhenUsed="0"/>
+    <w:lsdException w:name="Medium Grid 2 Accent 4" w:semiHidden="0" w:uiPriority="68" w:unhideWhenUsed="0"/>
+    <w:lsdException w:name="Medium Grid 3 Accent 4" w:semiHidden="0" w:uiPriority="69" w:unhideWhenUsed="0"/>
+    <w:lsdException w:name="Dark List Accent 4" w:semiHidden="0" w:uiPriority="70" w:unhideWhenUsed="0"/>
+    <w:lsdException w:name="Colorful Shading Accent 4" w:semiHidden="0" w:uiPriority="71" w:unhideWhenUsed="0"/>
+    <w:lsdException w:name="Colorful List Accent 4" w:semiHidden="0" w:uiPriority="72" w:unhideWhenUsed="0"/>
+    <w:lsdException w:name="Colorful Grid Accent 4" w:semiHidden="0" w:uiPriority="73" w:unhideWhenUsed="0"/>
+    <w:lsdException w:name="Light Shading Accent 5" w:semiHidden="0" w:uiPriority="60" w:unhideWhenUsed="0"/>
+    <w:lsdException w:name="Light List Accent 5" w:semiHidden="0" w:uiPriority="61" w:unhideWhenUsed="0"/>
+    <w:lsdException w:name="Light Grid Accent 5" w:semiHidden="0" w:uiPriority="62" w:unhideWhenUsed="0"/>
+    <w:lsdException w:name="Medium Shading 1 Accent 5" w:semiHidden="0" w:uiPriority="63" w:unhideWhenUsed="0"/>
+    <w:lsdException w:name="Medium Shading 2 Accent 5" w:semiHidden="0" w:uiPriority="64" w:unhideWhenUsed="0"/>
+    <w:lsdException w:name="Medium List 1 Accent 5" w:semiHidden="0" w:uiPriority="65" w:unhideWhenUsed="0"/>
+    <w:lsdException w:name="Medium List 2 Accent 5" w:semiHidden="0" w:uiPriority="66" w:unhideWhenUsed="0"/>
+    <w:lsdException w:name="Medium Grid 1 Accent 5" w:semiHidden="0" w:uiPriority="67" w:unhideWhenUsed="0"/>
+    <w:lsdException w:name="Medium Grid 2 Accent 5" w:semiHidden="0" w:uiPriority="68" w:unhideWhenUsed="0"/>
+    <w:lsdException w:name="Medium Grid 3 Accent 5" w:semiHidden="0" w:uiPriority="69" w:unhideWhenUsed="0"/>
+    <w:lsdException w:name="Dark List Accent 5" w:semiHidden="0" w:uiPriority="70" w:unhideWhenUsed="0"/>
+    <w:lsdException w:name="Colorful Shading Accent 5" w:semiHidden="0" w:uiPriority="71" w:unhideWhenUsed="0"/>
+    <w:lsdException w:name="Colorful List Accent 5" w:semiHidden="0" w:uiPriority="72" w:unhideWhenUsed="0"/>
+    <w:lsdException w:name="Colorful Grid Accent 5" w:semiHidden="0" w:uiPriority="73" w:unhideWhenUsed="0"/>
+    <w:lsdException w:name="Light Shading Accent 6" w:semiHidden="0" w:uiPriority="60" w:unhideWhenUsed="0"/>
+    <w:lsdException w:name="Light List Accent 6" w:semiHidden="0" w:uiPriority="61" w:unhideWhenUsed="0"/>
+    <w:lsdException w:name="Light Grid Accent 6" w:semiHidden="0" w:uiPriority="62" w:unhideWhenUsed="0"/>
+    <w:lsdException w:name="Medium Shading 1 Accent 6" w:semiHidden="0" w:uiPriority="63" w:unhideWhenUsed="0"/>
+    <w:lsdException w:name="Medium Shading 2 Accent 6" w:semiHidden="0" w:uiPriority="64" w:unhideWhenUsed="0"/>
+    <w:lsdException w:name="Medium List 1 Accent 6" w:semiHidden="0" w:uiPriority="65" w:unhideWhenUsed="0"/>
+    <w:lsdException w:name="Medium List 2 Accent 6" w:semiHidden="0" w:uiPriority="66" w:unhideWhenUsed="0"/>
+    <w:lsdException w:name="Medium Grid 1 Accent 6" w:semiHidden="0" w:uiPriority="67" w:unhideWhenUsed="0"/>
+    <w:lsdException w:name="Medium Grid 2 Accent 6" w:semiHidden="0" w:uiPriority="68" w:unhideWhenUsed="0"/>
+    <w:lsdException w:name="Medium Grid 3 Accent 6" w:semiHidden="0" w:uiPriority="69" w:unhideWhenUsed="0"/>
+    <w:lsdException w:name="Dark List Accent 6" w:semiHidden="0" w:uiPriority="70" w:unhideWhenUsed="0"/>
+    <w:lsdException w:name="Colorful Shading Accent 6" w:semiHidden="0" w:uiPriority="71" w:unhideWhenUsed="0"/>
+    <w:lsdException w:name="Colorful List Accent 6" w:semiHidden="0" w:uiPriority="72" w:unhideWhenUsed="0"/>
+    <w:lsdException w:name="Colorful Grid Accent 6" w:semiHidden="0" w:uiPriority="73" w:unhideWhenUsed="0"/>
+    <w:lsdException w:name="Subtle Emphasis" w:semiHidden="0" w:uiPriority="19" w:unhideWhenUsed="0" w:qFormat="1"/>
+    <w:lsdException w:name="Intense Emphasis" w:semiHidden="0" w:uiPriority="21" w:unhideWhenUsed="0" w:qFormat="1"/>
+    <w:lsdException w:name="Subtle Reference" w:semiHidden="0" w:uiPriority="31" w:unhideWhenUsed="0" w:qFormat="1"/>
+    <w:lsdException w:name="Intense Reference" w:semiHidden="0" w:uiPriority="32" w:unhideWhenUsed="0" w:qFormat="1"/>
+    <w:lsdException w:name="Book Title" w:semiHidden="0" w:uiPriority="33" w:unhideWhenUsed="0" w:qFormat="1"/>
+    <w:lsdException w:name="Bibliography" w:uiPriority="37"/>
+    <w:lsdException w:name="TOC Heading" w:uiPriority="39" w:qFormat="1"/>
   </w:latentStyles>
   <w:style w:type="paragraph" w:default="1" w:styleId="a">
     <w:name w:val="Normal"/>
@@ -4476,6 +5062,222 @@
     <w:basedOn w:val="a0"/>
     <w:rsid w:val="00D37B28"/>
   </w:style>
+  <w:style w:type="table" w:styleId="ad">
+    <w:name w:val="Table Grid"/>
+    <w:basedOn w:val="a1"/>
+    <w:uiPriority w:val="39"/>
+    <w:rsid w:val="00C21FCB"/>
+    <w:pPr>
+      <w:spacing w:after="0" w:line="240" w:lineRule="auto"/>
+    </w:pPr>
+    <w:tblPr>
+      <w:tblInd w:w="0" w:type="dxa"/>
+      <w:tblBorders>
+        <w:top w:val="single" w:sz="4" w:space="0" w:color="auto"/>
+        <w:left w:val="single" w:sz="4" w:space="0" w:color="auto"/>
+        <w:bottom w:val="single" w:sz="4" w:space="0" w:color="auto"/>
+        <w:right w:val="single" w:sz="4" w:space="0" w:color="auto"/>
+        <w:insideH w:val="single" w:sz="4" w:space="0" w:color="auto"/>
+        <w:insideV w:val="single" w:sz="4" w:space="0" w:color="auto"/>
+      </w:tblBorders>
+      <w:tblCellMar>
+        <w:top w:w="0" w:type="dxa"/>
+        <w:left w:w="108" w:type="dxa"/>
+        <w:bottom w:w="0" w:type="dxa"/>
+        <w:right w:w="108" w:type="dxa"/>
+      </w:tblCellMar>
+    </w:tblPr>
+  </w:style>
+</w:styles>
+</file>
+
+<file path=word/stylesWithEffects.xml><?xml version="1.0" encoding="utf-8"?>
+<w:styles xmlns:wpc="http://schemas.microsoft.com/office/word/2010/wordprocessingCanvas" xmlns:mc="http://schemas.openxmlformats.org/markup-compatibility/2006" xmlns:o="urn:schemas-microsoft-com:office:office" xmlns:r="http://schemas.openxmlformats.org/officeDocument/2006/relationships" xmlns:m="http://schemas.openxmlformats.org/officeDocument/2006/math" xmlns:v="urn:schemas-microsoft-com:vml" xmlns:wp14="http://schemas.microsoft.com/office/word/2010/wordprocessingDrawing" xmlns:wp="http://schemas.openxmlformats.org/drawingml/2006/wordprocessingDrawing" xmlns:w10="urn:schemas-microsoft-com:office:word" xmlns:w="http://schemas.openxmlformats.org/wordprocessingml/2006/main" xmlns:w14="http://schemas.microsoft.com/office/word/2010/wordml" xmlns:wpg="http://schemas.microsoft.com/office/word/2010/wordprocessingGroup" xmlns:wpi="http://schemas.microsoft.com/office/word/2010/wordprocessingInk" xmlns:wne="http://schemas.microsoft.com/office/word/2006/wordml" xmlns:wps="http://schemas.microsoft.com/office/word/2010/wordprocessingShape" mc:Ignorable="w14 wp14">
+  <w:docDefaults>
+    <w:rPrDefault>
+      <w:rPr>
+        <w:rFonts w:asciiTheme="minorHAnsi" w:eastAsiaTheme="minorEastAsia" w:hAnsiTheme="minorHAnsi" w:cstheme="minorBidi"/>
+        <w:sz w:val="22"/>
+        <w:szCs w:val="22"/>
+        <w:lang w:val="ru-RU" w:eastAsia="ru-RU" w:bidi="ar-SA"/>
+      </w:rPr>
+    </w:rPrDefault>
+    <w:pPrDefault>
+      <w:pPr>
+        <w:spacing w:after="200" w:line="276" w:lineRule="auto"/>
+      </w:pPr>
+    </w:pPrDefault>
+  </w:docDefaults>
+  <w:latentStyles w:defLockedState="0" w:defUIPriority="99" w:defSemiHidden="1" w:defUnhideWhenUsed="1" w:defQFormat="0" w:count="267">
+    <w:lsdException w:name="Normal" w:semiHidden="0" w:uiPriority="0" w:unhideWhenUsed="0" w:qFormat="1"/>
+    <w:lsdException w:name="heading 1" w:semiHidden="0" w:uiPriority="9" w:unhideWhenUsed="0" w:qFormat="1"/>
+    <w:lsdException w:name="heading 2" w:uiPriority="9" w:qFormat="1"/>
+    <w:lsdException w:name="heading 3" w:uiPriority="9" w:qFormat="1"/>
+    <w:lsdException w:name="heading 4" w:uiPriority="9" w:qFormat="1"/>
+    <w:lsdException w:name="heading 5" w:uiPriority="9" w:qFormat="1"/>
+    <w:lsdException w:name="heading 6" w:uiPriority="9" w:qFormat="1"/>
+    <w:lsdException w:name="heading 7" w:uiPriority="9" w:qFormat="1"/>
+    <w:lsdException w:name="heading 8" w:uiPriority="9" w:qFormat="1"/>
+    <w:lsdException w:name="heading 9" w:uiPriority="9" w:qFormat="1"/>
+    <w:lsdException w:name="toc 1" w:uiPriority="39"/>
+    <w:lsdException w:name="toc 2" w:uiPriority="39"/>
+    <w:lsdException w:name="toc 3" w:uiPriority="39"/>
+    <w:lsdException w:name="toc 4" w:uiPriority="39"/>
+    <w:lsdException w:name="toc 5" w:uiPriority="39"/>
+    <w:lsdException w:name="toc 6" w:uiPriority="39"/>
+    <w:lsdException w:name="toc 7" w:uiPriority="39"/>
+    <w:lsdException w:name="toc 8" w:uiPriority="39"/>
+    <w:lsdException w:name="toc 9" w:uiPriority="39"/>
+    <w:lsdException w:name="caption" w:uiPriority="35" w:qFormat="1"/>
+    <w:lsdException w:name="Title" w:semiHidden="0" w:uiPriority="10" w:unhideWhenUsed="0" w:qFormat="1"/>
+    <w:lsdException w:name="Default Paragraph Font" w:uiPriority="1"/>
+    <w:lsdException w:name="Subtitle" w:semiHidden="0" w:uiPriority="11" w:unhideWhenUsed="0" w:qFormat="1"/>
+    <w:lsdException w:name="Strong" w:semiHidden="0" w:uiPriority="22" w:unhideWhenUsed="0" w:qFormat="1"/>
+    <w:lsdException w:name="Emphasis" w:semiHidden="0" w:uiPriority="20" w:unhideWhenUsed="0" w:qFormat="1"/>
+    <w:lsdException w:name="Table Grid" w:semiHidden="0" w:uiPriority="59" w:unhideWhenUsed="0"/>
+    <w:lsdException w:name="Placeholder Text" w:unhideWhenUsed="0"/>
+    <w:lsdException w:name="No Spacing" w:semiHidden="0" w:uiPriority="1" w:unhideWhenUsed="0" w:qFormat="1"/>
+    <w:lsdException w:name="Light Shading" w:semiHidden="0" w:uiPriority="60" w:unhideWhenUsed="0"/>
+    <w:lsdException w:name="Light List" w:semiHidden="0" w:uiPriority="61" w:unhideWhenUsed="0"/>
+    <w:lsdException w:name="Light Grid" w:semiHidden="0" w:uiPriority="62" w:unhideWhenUsed="0"/>
+    <w:lsdException w:name="Medium Shading 1" w:semiHidden="0" w:uiPriority="63" w:unhideWhenUsed="0"/>
+    <w:lsdException w:name="Medium Shading 2" w:semiHidden="0" w:uiPriority="64" w:unhideWhenUsed="0"/>
+    <w:lsdException w:name="Medium List 1" w:semiHidden="0" w:uiPriority="65" w:unhideWhenUsed="0"/>
+    <w:lsdException w:name="Medium List 2" w:semiHidden="0" w:uiPriority="66" w:unhideWhenUsed="0"/>
+    <w:lsdException w:name="Medium Grid 1" w:semiHidden="0" w:uiPriority="67" w:unhideWhenUsed="0"/>
+    <w:lsdException w:name="Medium Grid 2" w:semiHidden="0" w:uiPriority="68" w:unhideWhenUsed="0"/>
+    <w:lsdException w:name="Medium Grid 3" w:semiHidden="0" w:uiPriority="69" w:unhideWhenUsed="0"/>
+    <w:lsdException w:name="Dark List" w:semiHidden="0" w:uiPriority="70" w:unhideWhenUsed="0"/>
+    <w:lsdException w:name="Colorful Shading" w:semiHidden="0" w:uiPriority="71" w:unhideWhenUsed="0"/>
+    <w:lsdException w:name="Colorful List" w:semiHidden="0" w:uiPriority="72" w:unhideWhenUsed="0"/>
+    <w:lsdException w:name="Colorful Grid" w:semiHidden="0" w:uiPriority="73" w:unhideWhenUsed="0"/>
+    <w:lsdException w:name="Light Shading Accent 1" w:semiHidden="0" w:uiPriority="60" w:unhideWhenUsed="0"/>
+    <w:lsdException w:name="Light List Accent 1" w:semiHidden="0" w:uiPriority="61" w:unhideWhenUsed="0"/>
+    <w:lsdException w:name="Light Grid Accent 1" w:semiHidden="0" w:uiPriority="62" w:unhideWhenUsed="0"/>
+    <w:lsdException w:name="Medium Shading 1 Accent 1" w:semiHidden="0" w:uiPriority="63" w:unhideWhenUsed="0"/>
+    <w:lsdException w:name="Medium Shading 2 Accent 1" w:semiHidden="0" w:uiPriority="64" w:unhideWhenUsed="0"/>
+    <w:lsdException w:name="Medium List 1 Accent 1" w:semiHidden="0" w:uiPriority="65" w:unhideWhenUsed="0"/>
+    <w:lsdException w:name="Revision" w:unhideWhenUsed="0"/>
+    <w:lsdException w:name="List Paragraph" w:semiHidden="0" w:uiPriority="34" w:unhideWhenUsed="0" w:qFormat="1"/>
+    <w:lsdException w:name="Quote" w:semiHidden="0" w:uiPriority="29" w:unhideWhenUsed="0" w:qFormat="1"/>
+    <w:lsdException w:name="Intense Quote" w:semiHidden="0" w:uiPriority="30" w:unhideWhenUsed="0" w:qFormat="1"/>
+    <w:lsdException w:name="Medium List 2 Accent 1" w:semiHidden="0" w:uiPriority="66" w:unhideWhenUsed="0"/>
+    <w:lsdException w:name="Medium Grid 1 Accent 1" w:semiHidden="0" w:uiPriority="67" w:unhideWhenUsed="0"/>
+    <w:lsdException w:name="Medium Grid 2 Accent 1" w:semiHidden="0" w:uiPriority="68" w:unhideWhenUsed="0"/>
+    <w:lsdException w:name="Medium Grid 3 Accent 1" w:semiHidden="0" w:uiPriority="69" w:unhideWhenUsed="0"/>
+    <w:lsdException w:name="Dark List Accent 1" w:semiHidden="0" w:uiPriority="70" w:unhideWhenUsed="0"/>
+    <w:lsdException w:name="Colorful Shading Accent 1" w:semiHidden="0" w:uiPriority="71" w:unhideWhenUsed="0"/>
+    <w:lsdException w:name="Colorful List Accent 1" w:semiHidden="0" w:uiPriority="72" w:unhideWhenUsed="0"/>
+    <w:lsdException w:name="Colorful Grid Accent 1" w:semiHidden="0" w:uiPriority="73" w:unhideWhenUsed="0"/>
+    <w:lsdException w:name="Light Shading Accent 2" w:semiHidden="0" w:uiPriority="60" w:unhideWhenUsed="0"/>
+    <w:lsdException w:name="Light List Accent 2" w:semiHidden="0" w:uiPriority="61" w:unhideWhenUsed="0"/>
+    <w:lsdException w:name="Light Grid Accent 2" w:semiHidden="0" w:uiPriority="62" w:unhideWhenUsed="0"/>
+    <w:lsdException w:name="Medium Shading 1 Accent 2" w:semiHidden="0" w:uiPriority="63" w:unhideWhenUsed="0"/>
+    <w:lsdException w:name="Medium Shading 2 Accent 2" w:semiHidden="0" w:uiPriority="64" w:unhideWhenUsed="0"/>
+    <w:lsdException w:name="Medium List 1 Accent 2" w:semiHidden="0" w:uiPriority="65" w:unhideWhenUsed="0"/>
+    <w:lsdException w:name="Medium List 2 Accent 2" w:semiHidden="0" w:uiPriority="66" w:unhideWhenUsed="0"/>
+    <w:lsdException w:name="Medium Grid 1 Accent 2" w:semiHidden="0" w:uiPriority="67" w:unhideWhenUsed="0"/>
+    <w:lsdException w:name="Medium Grid 2 Accent 2" w:semiHidden="0" w:uiPriority="68" w:unhideWhenUsed="0"/>
+    <w:lsdException w:name="Medium Grid 3 Accent 2" w:semiHidden="0" w:uiPriority="69" w:unhideWhenUsed="0"/>
+    <w:lsdException w:name="Dark List Accent 2" w:semiHidden="0" w:uiPriority="70" w:unhideWhenUsed="0"/>
+    <w:lsdException w:name="Colorful Shading Accent 2" w:semiHidden="0" w:uiPriority="71" w:unhideWhenUsed="0"/>
+    <w:lsdException w:name="Colorful List Accent 2" w:semiHidden="0" w:uiPriority="72" w:unhideWhenUsed="0"/>
+    <w:lsdException w:name="Colorful Grid Accent 2" w:semiHidden="0" w:uiPriority="73" w:unhideWhenUsed="0"/>
+    <w:lsdException w:name="Light Shading Accent 3" w:semiHidden="0" w:uiPriority="60" w:unhideWhenUsed="0"/>
+    <w:lsdException w:name="Light List Accent 3" w:semiHidden="0" w:uiPriority="61" w:unhideWhenUsed="0"/>
+    <w:lsdException w:name="Light Grid Accent 3" w:semiHidden="0" w:uiPriority="62" w:unhideWhenUsed="0"/>
+    <w:lsdException w:name="Medium Shading 1 Accent 3" w:semiHidden="0" w:uiPriority="63" w:unhideWhenUsed="0"/>
+    <w:lsdException w:name="Medium Shading 2 Accent 3" w:semiHidden="0" w:uiPriority="64" w:unhideWhenUsed="0"/>
+    <w:lsdException w:name="Medium List 1 Accent 3" w:semiHidden="0" w:uiPriority="65" w:unhideWhenUsed="0"/>
+    <w:lsdException w:name="Medium List 2 Accent 3" w:semiHidden="0" w:uiPriority="66" w:unhideWhenUsed="0"/>
+    <w:lsdException w:name="Medium Grid 1 Accent 3" w:semiHidden="0" w:uiPriority="67" w:unhideWhenUsed="0"/>
+    <w:lsdException w:name="Medium Grid 2 Accent 3" w:semiHidden="0" w:uiPriority="68" w:unhideWhenUsed="0"/>
+    <w:lsdException w:name="Medium Grid 3 Accent 3" w:semiHidden="0" w:uiPriority="69" w:unhideWhenUsed="0"/>
+    <w:lsdException w:name="Dark List Accent 3" w:semiHidden="0" w:uiPriority="70" w:unhideWhenUsed="0"/>
+    <w:lsdException w:name="Colorful Shading Accent 3" w:semiHidden="0" w:uiPriority="71" w:unhideWhenUsed="0"/>
+    <w:lsdException w:name="Colorful List Accent 3" w:semiHidden="0" w:uiPriority="72" w:unhideWhenUsed="0"/>
+    <w:lsdException w:name="Colorful Grid Accent 3" w:semiHidden="0" w:uiPriority="73" w:unhideWhenUsed="0"/>
+    <w:lsdException w:name="Light Shading Accent 4" w:semiHidden="0" w:uiPriority="60" w:unhideWhenUsed="0"/>
+    <w:lsdException w:name="Light List Accent 4" w:semiHidden="0" w:uiPriority="61" w:unhideWhenUsed="0"/>
+    <w:lsdException w:name="Light Grid Accent 4" w:semiHidden="0" w:uiPriority="62" w:unhideWhenUsed="0"/>
+    <w:lsdException w:name="Medium Shading 1 Accent 4" w:semiHidden="0" w:uiPriority="63" w:unhideWhenUsed="0"/>
+    <w:lsdException w:name="Medium Shading 2 Accent 4" w:semiHidden="0" w:uiPriority="64" w:unhideWhenUsed="0"/>
+    <w:lsdException w:name="Medium List 1 Accent 4" w:semiHidden="0" w:uiPriority="65" w:unhideWhenUsed="0"/>
+    <w:lsdException w:name="Medium List 2 Accent 4" w:semiHidden="0" w:uiPriority="66" w:unhideWhenUsed="0"/>
+    <w:lsdException w:name="Medium Grid 1 Accent 4" w:semiHidden="0" w:uiPriority="67" w:unhideWhenUsed="0"/>
+    <w:lsdException w:name="Medium Grid 2 Accent 4" w:semiHidden="0" w:uiPriority="68" w:unhideWhenUsed="0"/>
+    <w:lsdException w:name="Medium Grid 3 Accent 4" w:semiHidden="0" w:uiPriority="69" w:unhideWhenUsed="0"/>
+    <w:lsdException w:name="Dark List Accent 4" w:semiHidden="0" w:uiPriority="70" w:unhideWhenUsed="0"/>
+    <w:lsdException w:name="Colorful Shading Accent 4" w:semiHidden="0" w:uiPriority="71" w:unhideWhenUsed="0"/>
+    <w:lsdException w:name="Colorful List Accent 4" w:semiHidden="0" w:uiPriority="72" w:unhideWhenUsed="0"/>
+    <w:lsdException w:name="Colorful Grid Accent 4" w:semiHidden="0" w:uiPriority="73" w:unhideWhenUsed="0"/>
+    <w:lsdException w:name="Light Shading Accent 5" w:semiHidden="0" w:uiPriority="60" w:unhideWhenUsed="0"/>
+    <w:lsdException w:name="Light List Accent 5" w:semiHidden="0" w:uiPriority="61" w:unhideWhenUsed="0"/>
+    <w:lsdException w:name="Light Grid Accent 5" w:semiHidden="0" w:uiPriority="62" w:unhideWhenUsed="0"/>
+    <w:lsdException w:name="Medium Shading 1 Accent 5" w:semiHidden="0" w:uiPriority="63" w:unhideWhenUsed="0"/>
+    <w:lsdException w:name="Medium Shading 2 Accent 5" w:semiHidden="0" w:uiPriority="64" w:unhideWhenUsed="0"/>
+    <w:lsdException w:name="Medium List 1 Accent 5" w:semiHidden="0" w:uiPriority="65" w:unhideWhenUsed="0"/>
+    <w:lsdException w:name="Medium List 2 Accent 5" w:semiHidden="0" w:uiPriority="66" w:unhideWhenUsed="0"/>
+    <w:lsdException w:name="Medium Grid 1 Accent 5" w:semiHidden="0" w:uiPriority="67" w:unhideWhenUsed="0"/>
+    <w:lsdException w:name="Medium Grid 2 Accent 5" w:semiHidden="0" w:uiPriority="68" w:unhideWhenUsed="0"/>
+    <w:lsdException w:name="Medium Grid 3 Accent 5" w:semiHidden="0" w:uiPriority="69" w:unhideWhenUsed="0"/>
+    <w:lsdException w:name="Dark List Accent 5" w:semiHidden="0" w:uiPriority="70" w:unhideWhenUsed="0"/>
+    <w:lsdException w:name="Colorful Shading Accent 5" w:semiHidden="0" w:uiPriority="71" w:unhideWhenUsed="0"/>
+    <w:lsdException w:name="Colorful List Accent 5" w:semiHidden="0" w:uiPriority="72" w:unhideWhenUsed="0"/>
+    <w:lsdException w:name="Colorful Grid Accent 5" w:semiHidden="0" w:uiPriority="73" w:unhideWhenUsed="0"/>
+    <w:lsdException w:name="Light Shading Accent 6" w:semiHidden="0" w:uiPriority="60" w:unhideWhenUsed="0"/>
+    <w:lsdException w:name="Light List Accent 6" w:semiHidden="0" w:uiPriority="61" w:unhideWhenUsed="0"/>
+    <w:lsdException w:name="Light Grid Accent 6" w:semiHidden="0" w:uiPriority="62" w:unhideWhenUsed="0"/>
+    <w:lsdException w:name="Medium Shading 1 Accent 6" w:semiHidden="0" w:uiPriority="63" w:unhideWhenUsed="0"/>
+    <w:lsdException w:name="Medium Shading 2 Accent 6" w:semiHidden="0" w:uiPriority="64" w:unhideWhenUsed="0"/>
+    <w:lsdException w:name="Medium List 1 Accent 6" w:semiHidden="0" w:uiPriority="65" w:unhideWhenUsed="0"/>
+    <w:lsdException w:name="Medium List 2 Accent 6" w:semiHidden="0" w:uiPriority="66" w:unhideWhenUsed="0"/>
+    <w:lsdException w:name="Medium Grid 1 Accent 6" w:semiHidden="0" w:uiPriority="67" w:unhideWhenUsed="0"/>
+    <w:lsdException w:name="Medium Grid 2 Accent 6" w:semiHidden="0" w:uiPriority="68" w:unhideWhenUsed="0"/>
+    <w:lsdException w:name="Medium Grid 3 Accent 6" w:semiHidden="0" w:uiPriority="69" w:unhideWhenUsed="0"/>
+    <w:lsdException w:name="Dark List Accent 6" w:semiHidden="0" w:uiPriority="70" w:unhideWhenUsed="0"/>
+    <w:lsdException w:name="Colorful Shading Accent 6" w:semiHidden="0" w:uiPriority="71" w:unhideWhenUsed="0"/>
+    <w:lsdException w:name="Colorful List Accent 6" w:semiHidden="0" w:uiPriority="72" w:unhideWhenUsed="0"/>
+    <w:lsdException w:name="Colorful Grid Accent 6" w:semiHidden="0" w:uiPriority="73" w:unhideWhenUsed="0"/>
+    <w:lsdException w:name="Subtle Emphasis" w:semiHidden="0" w:uiPriority="19" w:unhideWhenUsed="0" w:qFormat="1"/>
+    <w:lsdException w:name="Intense Emphasis" w:semiHidden="0" w:uiPriority="21" w:unhideWhenUsed="0" w:qFormat="1"/>
+    <w:lsdException w:name="Subtle Reference" w:semiHidden="0" w:uiPriority="31" w:unhideWhenUsed="0" w:qFormat="1"/>
+    <w:lsdException w:name="Intense Reference" w:semiHidden="0" w:uiPriority="32" w:unhideWhenUsed="0" w:qFormat="1"/>
+    <w:lsdException w:name="Book Title" w:semiHidden="0" w:uiPriority="33" w:unhideWhenUsed="0" w:qFormat="1"/>
+    <w:lsdException w:name="Bibliography" w:uiPriority="37"/>
+    <w:lsdException w:name="TOC Heading" w:uiPriority="39" w:qFormat="1"/>
+  </w:latentStyles>
+  <w:style w:type="paragraph" w:default="1" w:styleId="a">
+    <w:name w:val="Normal"/>
+    <w:qFormat/>
+  </w:style>
+  <w:style w:type="character" w:default="1" w:styleId="a0">
+    <w:name w:val="Default Paragraph Font"/>
+    <w:uiPriority w:val="1"/>
+    <w:semiHidden/>
+    <w:unhideWhenUsed/>
+  </w:style>
+  <w:style w:type="table" w:default="1" w:styleId="a1">
+    <w:name w:val="Normal Table"/>
+    <w:uiPriority w:val="99"/>
+    <w:semiHidden/>
+    <w:unhideWhenUsed/>
+    <w:tblPr>
+      <w:tblInd w:w="0" w:type="dxa"/>
+      <w:tblCellMar>
+        <w:top w:w="0" w:type="dxa"/>
+        <w:left w:w="108" w:type="dxa"/>
+        <w:bottom w:w="0" w:type="dxa"/>
+        <w:right w:w="108" w:type="dxa"/>
+      </w:tblCellMar>
+    </w:tblPr>
+  </w:style>
+  <w:style w:type="numbering" w:default="1" w:styleId="a2">
+    <w:name w:val="No List"/>
+    <w:uiPriority w:val="99"/>
+    <w:semiHidden/>
+    <w:unhideWhenUsed/>
+  </w:style>
 </w:styles>
 </file>
 
@@ -4734,7 +5536,7 @@
   <a:extraClrSchemeLst/>
   <a:extLst>
     <a:ext uri="{05A4C25C-085E-4340-85A3-A5531E510DB2}">
-      <thm15:themeFamily xmlns:thm15="http://schemas.microsoft.com/office/thememl/2012/main" name="Office Theme" id="{62F939B6-93AF-4DB8-9C6B-D6C7DFDC589F}" vid="{4A3C46E8-61CC-4603-A589-7422A47A8E4A}"/>
+      <thm15:themeFamily xmlns:thm15="http://schemas.microsoft.com/office/thememl/2012/main" xmlns="" name="Office Theme" id="{62F939B6-93AF-4DB8-9C6B-D6C7DFDC589F}" vid="{4A3C46E8-61CC-4603-A589-7422A47A8E4A}"/>
     </a:ext>
   </a:extLst>
 </a:theme>
